--- a/Звіт.docx
+++ b/Звіт.docx
@@ -4,6 +4,634 @@
   <w:body>
     <w:p>
       <w:pPr>
+        <w:jc w:val="center"/>
+        <w:rPr>
+          <w:rFonts w:hint="default" w:eastAsia="MS Mincho"/>
+          <w:sz w:val="28"/>
+          <w:szCs w:val="28"/>
+          <w:lang w:val="uk-UA" w:eastAsia="ja-JP"/>
+        </w:rPr>
+      </w:pPr>
+      <w:r>
+        <w:rPr>
+          <w:rFonts w:hint="default" w:eastAsia="MS Mincho"/>
+          <w:sz w:val="28"/>
+          <w:szCs w:val="28"/>
+          <w:lang w:val="uk-UA" w:eastAsia="ja-JP"/>
+        </w:rPr>
+        <w:t>Київський національний університет імені Тараса Шевченка</w:t>
+      </w:r>
+    </w:p>
+    <w:p>
+      <w:pPr>
+        <w:jc w:val="center"/>
+        <w:rPr>
+          <w:rFonts w:hint="default" w:eastAsia="MS Mincho"/>
+          <w:sz w:val="28"/>
+          <w:szCs w:val="28"/>
+          <w:lang w:val="uk-UA" w:eastAsia="ja-JP"/>
+        </w:rPr>
+      </w:pPr>
+      <w:r>
+        <w:rPr>
+          <w:rFonts w:hint="default" w:eastAsia="MS Mincho"/>
+          <w:sz w:val="28"/>
+          <w:szCs w:val="28"/>
+          <w:lang w:val="ru-RU" w:eastAsia="ja-JP"/>
+        </w:rPr>
+        <w:t>Ф</w:t>
+      </w:r>
+      <w:r>
+        <w:rPr>
+          <w:rFonts w:hint="default" w:eastAsia="MS Mincho"/>
+          <w:sz w:val="28"/>
+          <w:szCs w:val="28"/>
+          <w:lang w:val="uk-UA" w:eastAsia="ja-JP"/>
+        </w:rPr>
+        <w:t>акультет Комп’ютерних наук та кібернетики</w:t>
+      </w:r>
+    </w:p>
+    <w:p>
+      <w:pPr>
+        <w:jc w:val="center"/>
+        <w:rPr>
+          <w:rFonts w:hint="default" w:eastAsia="MS Mincho"/>
+          <w:sz w:val="28"/>
+          <w:szCs w:val="28"/>
+          <w:lang w:val="uk-UA" w:eastAsia="ja-JP"/>
+        </w:rPr>
+      </w:pPr>
+      <w:r>
+        <w:rPr>
+          <w:rFonts w:hint="default" w:eastAsia="MS Mincho"/>
+          <w:sz w:val="28"/>
+          <w:szCs w:val="28"/>
+          <w:lang w:val="ru-RU" w:eastAsia="ja-JP"/>
+        </w:rPr>
+        <w:t>К</w:t>
+      </w:r>
+      <w:r>
+        <w:rPr>
+          <w:rFonts w:hint="default" w:eastAsia="MS Mincho"/>
+          <w:sz w:val="28"/>
+          <w:szCs w:val="28"/>
+          <w:lang w:val="uk-UA" w:eastAsia="ja-JP"/>
+        </w:rPr>
+        <w:t>афедра Математичної інформатики</w:t>
+      </w:r>
+    </w:p>
+    <w:p>
+      <w:pPr>
+        <w:rPr>
+          <w:rFonts w:hint="default" w:eastAsia="MS Mincho"/>
+          <w:sz w:val="28"/>
+          <w:szCs w:val="28"/>
+          <w:lang w:val="uk-UA" w:eastAsia="ja-JP"/>
+        </w:rPr>
+      </w:pPr>
+    </w:p>
+    <w:p>
+      <w:pPr>
+        <w:rPr>
+          <w:rFonts w:hint="default" w:eastAsia="MS Mincho"/>
+          <w:sz w:val="28"/>
+          <w:szCs w:val="28"/>
+          <w:lang w:val="uk-UA" w:eastAsia="ja-JP"/>
+        </w:rPr>
+      </w:pPr>
+    </w:p>
+    <w:p>
+      <w:pPr>
+        <w:rPr>
+          <w:rFonts w:hint="default" w:eastAsia="MS Mincho"/>
+          <w:sz w:val="28"/>
+          <w:szCs w:val="28"/>
+          <w:lang w:val="uk-UA" w:eastAsia="ja-JP"/>
+        </w:rPr>
+      </w:pPr>
+    </w:p>
+    <w:p>
+      <w:pPr>
+        <w:rPr>
+          <w:rFonts w:hint="default" w:eastAsia="MS Mincho"/>
+          <w:sz w:val="28"/>
+          <w:szCs w:val="28"/>
+          <w:lang w:val="uk-UA" w:eastAsia="ja-JP"/>
+        </w:rPr>
+      </w:pPr>
+    </w:p>
+    <w:p>
+      <w:pPr>
+        <w:rPr>
+          <w:rFonts w:hint="default" w:eastAsia="MS Mincho"/>
+          <w:sz w:val="28"/>
+          <w:szCs w:val="28"/>
+          <w:lang w:val="uk-UA" w:eastAsia="ja-JP"/>
+        </w:rPr>
+      </w:pPr>
+    </w:p>
+    <w:p>
+      <w:pPr>
+        <w:rPr>
+          <w:rFonts w:hint="default" w:eastAsia="MS Mincho"/>
+          <w:sz w:val="28"/>
+          <w:szCs w:val="28"/>
+          <w:lang w:val="uk-UA" w:eastAsia="ja-JP"/>
+        </w:rPr>
+      </w:pPr>
+    </w:p>
+    <w:p>
+      <w:pPr>
+        <w:rPr>
+          <w:rFonts w:hint="default" w:eastAsia="MS Mincho"/>
+          <w:sz w:val="28"/>
+          <w:szCs w:val="28"/>
+          <w:lang w:val="uk-UA" w:eastAsia="ja-JP"/>
+        </w:rPr>
+      </w:pPr>
+    </w:p>
+    <w:p>
+      <w:pPr>
+        <w:rPr>
+          <w:rFonts w:hint="default" w:eastAsia="MS Mincho"/>
+          <w:sz w:val="28"/>
+          <w:szCs w:val="28"/>
+          <w:lang w:val="uk-UA" w:eastAsia="ja-JP"/>
+        </w:rPr>
+      </w:pPr>
+    </w:p>
+    <w:p>
+      <w:pPr>
+        <w:jc w:val="center"/>
+        <w:rPr>
+          <w:rFonts w:hint="default" w:eastAsia="MS Mincho"/>
+          <w:sz w:val="56"/>
+          <w:szCs w:val="56"/>
+          <w:lang w:val="uk-UA" w:eastAsia="ja-JP"/>
+        </w:rPr>
+      </w:pPr>
+      <w:r>
+        <w:rPr>
+          <w:rFonts w:hint="default" w:eastAsia="MS Mincho"/>
+          <w:sz w:val="56"/>
+          <w:szCs w:val="56"/>
+          <w:lang w:val="uk-UA" w:eastAsia="ja-JP"/>
+        </w:rPr>
+        <w:t>Курсова робота</w:t>
+      </w:r>
+    </w:p>
+    <w:p>
+      <w:pPr>
+        <w:jc w:val="center"/>
+        <w:rPr>
+          <w:rFonts w:hint="default" w:eastAsia="MS Mincho"/>
+          <w:sz w:val="28"/>
+          <w:szCs w:val="28"/>
+          <w:lang w:val="uk-UA" w:eastAsia="ja-JP"/>
+        </w:rPr>
+      </w:pPr>
+      <w:r>
+        <w:rPr>
+          <w:rFonts w:hint="default" w:eastAsia="MS Mincho"/>
+          <w:sz w:val="28"/>
+          <w:szCs w:val="28"/>
+          <w:lang w:val="uk-UA" w:eastAsia="ja-JP"/>
+        </w:rPr>
+        <w:t>на тему:</w:t>
+      </w:r>
+    </w:p>
+    <w:p>
+      <w:pPr>
+        <w:jc w:val="center"/>
+        <w:rPr>
+          <w:rFonts w:hint="default" w:eastAsia="MS Mincho"/>
+          <w:sz w:val="28"/>
+          <w:szCs w:val="28"/>
+          <w:lang w:val="uk-UA" w:eastAsia="ja-JP"/>
+        </w:rPr>
+      </w:pPr>
+      <w:r>
+        <w:rPr>
+          <w:rFonts w:hint="default" w:eastAsia="MS Mincho"/>
+          <w:sz w:val="28"/>
+          <w:szCs w:val="28"/>
+          <w:lang w:val="uk-UA" w:eastAsia="ja-JP"/>
+        </w:rPr>
+        <w:t>“</w:t>
+      </w:r>
+      <w:r>
+        <w:rPr>
+          <w:rFonts w:hint="default" w:eastAsia="MS Mincho"/>
+          <w:sz w:val="32"/>
+          <w:szCs w:val="32"/>
+          <w:lang w:val="uk-UA" w:eastAsia="ja-JP"/>
+        </w:rPr>
+        <w:t>Створення мобільного додатку для соціальної мережі</w:t>
+      </w:r>
+      <w:r>
+        <w:rPr>
+          <w:rFonts w:hint="default" w:eastAsia="MS Mincho"/>
+          <w:sz w:val="28"/>
+          <w:szCs w:val="28"/>
+          <w:lang w:val="uk-UA" w:eastAsia="ja-JP"/>
+        </w:rPr>
+        <w:t>”</w:t>
+      </w:r>
+    </w:p>
+    <w:p>
+      <w:pPr>
+        <w:rPr>
+          <w:rFonts w:hint="default" w:eastAsia="MS Mincho"/>
+          <w:sz w:val="28"/>
+          <w:szCs w:val="28"/>
+          <w:lang w:val="uk-UA" w:eastAsia="ja-JP"/>
+        </w:rPr>
+      </w:pPr>
+    </w:p>
+    <w:p>
+      <w:pPr>
+        <w:rPr>
+          <w:rFonts w:hint="default" w:eastAsia="MS Mincho"/>
+          <w:sz w:val="28"/>
+          <w:szCs w:val="28"/>
+          <w:lang w:val="uk-UA" w:eastAsia="ja-JP"/>
+        </w:rPr>
+      </w:pPr>
+    </w:p>
+    <w:p>
+      <w:pPr>
+        <w:rPr>
+          <w:rFonts w:hint="default" w:eastAsia="MS Mincho"/>
+          <w:sz w:val="28"/>
+          <w:szCs w:val="28"/>
+          <w:lang w:val="uk-UA" w:eastAsia="ja-JP"/>
+        </w:rPr>
+      </w:pPr>
+    </w:p>
+    <w:p>
+      <w:pPr>
+        <w:rPr>
+          <w:rFonts w:hint="default" w:eastAsia="MS Mincho"/>
+          <w:sz w:val="28"/>
+          <w:szCs w:val="28"/>
+          <w:lang w:val="uk-UA" w:eastAsia="ja-JP"/>
+        </w:rPr>
+      </w:pPr>
+    </w:p>
+    <w:p>
+      <w:pPr>
+        <w:rPr>
+          <w:rFonts w:hint="default" w:eastAsia="MS Mincho"/>
+          <w:sz w:val="28"/>
+          <w:szCs w:val="28"/>
+          <w:lang w:val="uk-UA" w:eastAsia="ja-JP"/>
+        </w:rPr>
+      </w:pPr>
+    </w:p>
+    <w:p>
+      <w:pPr>
+        <w:rPr>
+          <w:rFonts w:hint="default" w:eastAsia="MS Mincho"/>
+          <w:sz w:val="28"/>
+          <w:szCs w:val="28"/>
+          <w:lang w:val="uk-UA" w:eastAsia="ja-JP"/>
+        </w:rPr>
+      </w:pPr>
+    </w:p>
+    <w:p>
+      <w:pPr>
+        <w:rPr>
+          <w:rFonts w:hint="default" w:eastAsia="MS Mincho"/>
+          <w:sz w:val="28"/>
+          <w:szCs w:val="28"/>
+          <w:lang w:val="uk-UA" w:eastAsia="ja-JP"/>
+        </w:rPr>
+      </w:pPr>
+    </w:p>
+    <w:p>
+      <w:pPr>
+        <w:rPr>
+          <w:rFonts w:hint="default" w:eastAsia="MS Mincho"/>
+          <w:sz w:val="28"/>
+          <w:szCs w:val="28"/>
+          <w:lang w:val="uk-UA" w:eastAsia="ja-JP"/>
+        </w:rPr>
+      </w:pPr>
+    </w:p>
+    <w:p>
+      <w:pPr>
+        <w:rPr>
+          <w:rFonts w:hint="default" w:eastAsia="MS Mincho"/>
+          <w:sz w:val="28"/>
+          <w:szCs w:val="28"/>
+          <w:lang w:val="uk-UA" w:eastAsia="ja-JP"/>
+        </w:rPr>
+      </w:pPr>
+    </w:p>
+    <w:p>
+      <w:pPr>
+        <w:ind w:left="0" w:leftChars="0"/>
+        <w:jc w:val="right"/>
+        <w:rPr>
+          <w:rFonts w:hint="default" w:eastAsia="MS Mincho"/>
+          <w:sz w:val="28"/>
+          <w:szCs w:val="28"/>
+          <w:lang w:val="ru-RU" w:eastAsia="ja-JP"/>
+        </w:rPr>
+      </w:pPr>
+      <w:r>
+        <w:rPr>
+          <w:rFonts w:hint="default" w:eastAsia="MS Mincho"/>
+          <w:sz w:val="28"/>
+          <w:szCs w:val="28"/>
+          <w:lang w:val="ru-RU" w:eastAsia="ja-JP"/>
+        </w:rPr>
+        <w:t>Виконав</w:t>
+      </w:r>
+    </w:p>
+    <w:p>
+      <w:pPr>
+        <w:ind w:left="0" w:leftChars="0"/>
+        <w:jc w:val="right"/>
+        <w:rPr>
+          <w:rFonts w:hint="default" w:eastAsia="MS Mincho"/>
+          <w:sz w:val="28"/>
+          <w:szCs w:val="28"/>
+          <w:lang w:val="uk-UA" w:eastAsia="ja-JP"/>
+        </w:rPr>
+      </w:pPr>
+      <w:r>
+        <w:rPr>
+          <w:rFonts w:hint="default" w:eastAsia="MS Mincho"/>
+          <w:sz w:val="28"/>
+          <w:szCs w:val="28"/>
+          <w:lang w:val="uk-UA" w:eastAsia="ja-JP"/>
+        </w:rPr>
+        <w:t>Студент групи МІ-3</w:t>
+      </w:r>
+    </w:p>
+    <w:p>
+      <w:pPr>
+        <w:ind w:left="0" w:leftChars="0"/>
+        <w:jc w:val="right"/>
+        <w:rPr>
+          <w:rFonts w:hint="default" w:eastAsia="MS Mincho"/>
+          <w:sz w:val="28"/>
+          <w:szCs w:val="28"/>
+          <w:lang w:val="uk-UA" w:eastAsia="ja-JP"/>
+        </w:rPr>
+      </w:pPr>
+      <w:r>
+        <w:rPr>
+          <w:rFonts w:hint="default" w:eastAsia="MS Mincho"/>
+          <w:sz w:val="28"/>
+          <w:szCs w:val="28"/>
+          <w:lang w:val="uk-UA" w:eastAsia="ja-JP"/>
+        </w:rPr>
+        <w:t>Казьмін Євген Валерійович</w:t>
+      </w:r>
+    </w:p>
+    <w:p>
+      <w:pPr>
+        <w:ind w:left="0" w:leftChars="0"/>
+        <w:jc w:val="right"/>
+        <w:rPr>
+          <w:rFonts w:hint="default" w:eastAsia="MS Mincho"/>
+          <w:sz w:val="28"/>
+          <w:szCs w:val="28"/>
+          <w:lang w:val="uk-UA" w:eastAsia="ja-JP"/>
+        </w:rPr>
+      </w:pPr>
+    </w:p>
+    <w:p>
+      <w:pPr>
+        <w:ind w:left="0" w:leftChars="0"/>
+        <w:jc w:val="right"/>
+        <w:rPr>
+          <w:rFonts w:hint="default" w:eastAsia="MS Mincho"/>
+          <w:sz w:val="28"/>
+          <w:szCs w:val="28"/>
+          <w:lang w:val="uk-UA" w:eastAsia="ja-JP"/>
+        </w:rPr>
+      </w:pPr>
+      <w:r>
+        <w:rPr>
+          <w:rFonts w:hint="default" w:eastAsia="MS Mincho"/>
+          <w:sz w:val="28"/>
+          <w:szCs w:val="28"/>
+          <w:lang w:val="uk-UA" w:eastAsia="ja-JP"/>
+        </w:rPr>
+        <w:t>Науковий керівник</w:t>
+      </w:r>
+    </w:p>
+    <w:p>
+      <w:pPr>
+        <w:wordWrap w:val="0"/>
+        <w:ind w:left="0" w:leftChars="0"/>
+        <w:jc w:val="right"/>
+        <w:rPr>
+          <w:rFonts w:hint="default" w:eastAsia="MS Mincho"/>
+          <w:sz w:val="28"/>
+          <w:szCs w:val="28"/>
+          <w:lang w:val="ru-RU" w:eastAsia="ja-JP"/>
+        </w:rPr>
+      </w:pPr>
+      <w:r>
+        <w:rPr>
+          <w:rFonts w:hint="default" w:eastAsia="MS Mincho"/>
+          <w:sz w:val="28"/>
+          <w:szCs w:val="28"/>
+          <w:lang w:val="ru-RU" w:eastAsia="ja-JP"/>
+        </w:rPr>
+        <w:t>К. Ф-м. н. доцент</w:t>
+      </w:r>
+    </w:p>
+    <w:p>
+      <w:pPr>
+        <w:wordWrap w:val="0"/>
+        <w:ind w:left="0" w:leftChars="0"/>
+        <w:jc w:val="right"/>
+        <w:rPr>
+          <w:rFonts w:hint="default" w:eastAsia="MS Mincho"/>
+          <w:sz w:val="28"/>
+          <w:szCs w:val="28"/>
+          <w:lang w:val="uk-UA" w:eastAsia="ja-JP"/>
+        </w:rPr>
+      </w:pPr>
+      <w:r>
+        <w:rPr>
+          <w:rFonts w:hint="default" w:eastAsia="MS Mincho"/>
+          <w:sz w:val="28"/>
+          <w:szCs w:val="28"/>
+          <w:lang w:val="uk-UA" w:eastAsia="ja-JP"/>
+        </w:rPr>
+        <w:t>Дерев’янченко</w:t>
+      </w:r>
+      <w:r>
+        <w:rPr>
+          <w:rFonts w:hint="default" w:eastAsia="MS Mincho"/>
+          <w:sz w:val="28"/>
+          <w:szCs w:val="28"/>
+          <w:lang w:val="ru-RU" w:eastAsia="ja-JP"/>
+        </w:rPr>
+        <w:t xml:space="preserve"> Олександр Валер</w:t>
+      </w:r>
+      <w:r>
+        <w:rPr>
+          <w:rFonts w:hint="default" w:eastAsia="MS Mincho"/>
+          <w:sz w:val="28"/>
+          <w:szCs w:val="28"/>
+          <w:lang w:val="uk-UA" w:eastAsia="ja-JP"/>
+        </w:rPr>
+        <w:t>ійович</w:t>
+      </w:r>
+    </w:p>
+    <w:p>
+      <w:pPr>
+        <w:rPr>
+          <w:rFonts w:hint="default" w:eastAsia="MS Mincho"/>
+          <w:sz w:val="28"/>
+          <w:szCs w:val="28"/>
+          <w:lang w:val="uk-UA" w:eastAsia="ja-JP"/>
+        </w:rPr>
+      </w:pPr>
+    </w:p>
+    <w:p>
+      <w:pPr>
+        <w:rPr>
+          <w:rFonts w:hint="default" w:eastAsia="MS Mincho"/>
+          <w:sz w:val="28"/>
+          <w:szCs w:val="28"/>
+          <w:lang w:val="uk-UA" w:eastAsia="ja-JP"/>
+        </w:rPr>
+      </w:pPr>
+    </w:p>
+    <w:p>
+      <w:pPr>
+        <w:rPr>
+          <w:rFonts w:hint="default" w:eastAsia="MS Mincho"/>
+          <w:sz w:val="28"/>
+          <w:szCs w:val="28"/>
+          <w:lang w:val="uk-UA" w:eastAsia="ja-JP"/>
+        </w:rPr>
+      </w:pPr>
+    </w:p>
+    <w:p>
+      <w:pPr>
+        <w:rPr>
+          <w:rFonts w:hint="default" w:eastAsia="MS Mincho"/>
+          <w:sz w:val="28"/>
+          <w:szCs w:val="28"/>
+          <w:lang w:val="uk-UA" w:eastAsia="ja-JP"/>
+        </w:rPr>
+      </w:pPr>
+      <w:bookmarkStart w:id="0" w:name="_GoBack"/>
+      <w:bookmarkEnd w:id="0"/>
+    </w:p>
+    <w:p>
+      <w:pPr>
+        <w:rPr>
+          <w:rFonts w:hint="default" w:eastAsia="MS Mincho"/>
+          <w:sz w:val="28"/>
+          <w:szCs w:val="28"/>
+          <w:lang w:val="uk-UA" w:eastAsia="ja-JP"/>
+        </w:rPr>
+      </w:pPr>
+    </w:p>
+    <w:p>
+      <w:pPr>
+        <w:rPr>
+          <w:rFonts w:hint="default" w:eastAsia="MS Mincho"/>
+          <w:sz w:val="28"/>
+          <w:szCs w:val="28"/>
+          <w:lang w:val="uk-UA" w:eastAsia="ja-JP"/>
+        </w:rPr>
+      </w:pPr>
+    </w:p>
+    <w:p>
+      <w:pPr>
+        <w:rPr>
+          <w:rFonts w:hint="default" w:eastAsia="MS Mincho"/>
+          <w:sz w:val="28"/>
+          <w:szCs w:val="28"/>
+          <w:lang w:val="uk-UA" w:eastAsia="ja-JP"/>
+        </w:rPr>
+      </w:pPr>
+    </w:p>
+    <w:p>
+      <w:pPr>
+        <w:rPr>
+          <w:rFonts w:hint="default" w:eastAsia="MS Mincho"/>
+          <w:sz w:val="28"/>
+          <w:szCs w:val="28"/>
+          <w:lang w:val="uk-UA" w:eastAsia="ja-JP"/>
+        </w:rPr>
+      </w:pPr>
+    </w:p>
+    <w:p>
+      <w:pPr>
+        <w:jc w:val="center"/>
+        <w:rPr>
+          <w:rFonts w:hint="default" w:eastAsia="MS Mincho"/>
+          <w:sz w:val="28"/>
+          <w:szCs w:val="28"/>
+          <w:lang w:val="uk-UA" w:eastAsia="ja-JP"/>
+        </w:rPr>
+      </w:pPr>
+      <w:r>
+        <w:rPr>
+          <w:rFonts w:hint="default" w:eastAsia="MS Mincho"/>
+          <w:sz w:val="28"/>
+          <w:szCs w:val="28"/>
+          <w:lang w:val="uk-UA" w:eastAsia="ja-JP"/>
+        </w:rPr>
+        <w:t>Київ - 2018</w:t>
+      </w:r>
+    </w:p>
+    <w:p>
+      <w:pPr>
+        <w:jc w:val="center"/>
+        <w:rPr>
+          <w:rFonts w:hint="default" w:eastAsia="MS Mincho" w:asciiTheme="majorAscii"/>
+          <w:b/>
+          <w:bCs/>
+          <w:sz w:val="44"/>
+          <w:szCs w:val="44"/>
+          <w:lang w:val="uk-UA" w:eastAsia="ja-JP"/>
+        </w:rPr>
+      </w:pPr>
+      <w:r>
+        <w:rPr>
+          <w:rFonts w:hint="default" w:eastAsia="MS Mincho" w:asciiTheme="majorAscii"/>
+          <w:b/>
+          <w:bCs/>
+          <w:sz w:val="44"/>
+          <w:szCs w:val="44"/>
+          <w:lang w:val="uk-UA" w:eastAsia="ja-JP"/>
+        </w:rPr>
+        <w:t>Зміст</w:t>
+      </w:r>
+    </w:p>
+    <w:p>
+      <w:pPr>
+        <w:jc w:val="center"/>
+        <w:rPr>
+          <w:rFonts w:hint="default" w:eastAsia="MS Mincho" w:asciiTheme="majorAscii"/>
+          <w:b/>
+          <w:bCs/>
+          <w:sz w:val="44"/>
+          <w:szCs w:val="44"/>
+          <w:lang w:val="uk-UA" w:eastAsia="ja-JP"/>
+        </w:rPr>
+      </w:pPr>
+    </w:p>
+    <w:p>
+      <w:pPr>
+        <w:numPr>
+          <w:ilvl w:val="0"/>
+          <w:numId w:val="1"/>
+        </w:numPr>
+        <w:ind w:left="420" w:leftChars="0" w:hanging="420" w:firstLineChars="0"/>
         <w:rPr>
           <w:rFonts w:hint="default" w:eastAsia="MS Mincho"/>
           <w:sz w:val="28"/>
@@ -23,45 +651,26 @@
     </w:p>
     <w:p>
       <w:pPr>
-        <w:rPr>
-          <w:rFonts w:hint="default" w:eastAsia="MS Mincho"/>
-          <w:sz w:val="28"/>
-          <w:szCs w:val="28"/>
-          <w:lang w:val="uk-UA" w:eastAsia="ja-JP"/>
-        </w:rPr>
-      </w:pPr>
-      <w:r>
-        <w:rPr>
-          <w:rFonts w:hint="default" w:eastAsia="MS Mincho"/>
-          <w:sz w:val="28"/>
-          <w:szCs w:val="28"/>
-          <w:lang w:val="uk-UA" w:eastAsia="ja-JP"/>
-        </w:rPr>
-        <w:t>У наші дні в інтернеті можна знайти безліч різноманітних мобільних додатків. Кожен з них був створений для деякої мети:</w:t>
-      </w:r>
-    </w:p>
-    <w:p>
-      <w:pPr>
         <w:numPr>
           <w:ilvl w:val="0"/>
           <w:numId w:val="1"/>
         </w:numPr>
         <w:ind w:left="420" w:leftChars="0" w:hanging="420" w:firstLineChars="0"/>
         <w:rPr>
-          <w:rFonts w:hint="eastAsia" w:eastAsia="MS Mincho"/>
-          <w:sz w:val="28"/>
-          <w:szCs w:val="28"/>
-          <w:lang w:val="uk-UA" w:eastAsia="ja-JP"/>
-        </w:rPr>
-      </w:pPr>
-      <w:r>
-        <w:rPr>
-          <w:rFonts w:hint="default" w:eastAsia="MS Mincho"/>
-          <w:sz w:val="28"/>
-          <w:szCs w:val="28"/>
-          <w:lang w:val="uk-UA" w:eastAsia="ja-JP"/>
-        </w:rPr>
-        <w:t>Гра</w:t>
+          <w:rFonts w:hint="default" w:eastAsia="MS Mincho"/>
+          <w:sz w:val="28"/>
+          <w:szCs w:val="28"/>
+          <w:lang w:val="uk-UA" w:eastAsia="ja-JP"/>
+        </w:rPr>
+      </w:pPr>
+      <w:r>
+        <w:rPr>
+          <w:rFonts w:hint="default" w:eastAsia="MS Mincho"/>
+          <w:sz w:val="28"/>
+          <w:szCs w:val="28"/>
+          <w:lang w:val="uk-UA" w:eastAsia="ja-JP"/>
+        </w:rPr>
+        <w:t>Вибір засобів розробки</w:t>
       </w:r>
     </w:p>
     <w:p>
@@ -72,20 +681,20 @@
         </w:numPr>
         <w:ind w:left="420" w:leftChars="0" w:hanging="420" w:firstLineChars="0"/>
         <w:rPr>
-          <w:rFonts w:hint="eastAsia" w:eastAsia="MS Mincho"/>
-          <w:sz w:val="28"/>
-          <w:szCs w:val="28"/>
-          <w:lang w:val="uk-UA" w:eastAsia="ja-JP"/>
-        </w:rPr>
-      </w:pPr>
-      <w:r>
-        <w:rPr>
-          <w:rFonts w:hint="default" w:eastAsia="MS Mincho"/>
-          <w:sz w:val="28"/>
-          <w:szCs w:val="28"/>
-          <w:lang w:val="uk-UA" w:eastAsia="ja-JP"/>
-        </w:rPr>
-        <w:t>Клієнт деякого сервісу</w:t>
+          <w:rFonts w:hint="default" w:eastAsia="MS Mincho"/>
+          <w:sz w:val="28"/>
+          <w:szCs w:val="28"/>
+          <w:lang w:val="uk-UA" w:eastAsia="ja-JP"/>
+        </w:rPr>
+      </w:pPr>
+      <w:r>
+        <w:rPr>
+          <w:rFonts w:hint="default" w:eastAsia="MS Mincho"/>
+          <w:sz w:val="28"/>
+          <w:szCs w:val="28"/>
+          <w:lang w:val="en-US" w:eastAsia="ja-JP"/>
+        </w:rPr>
+        <w:t>React Native</w:t>
       </w:r>
     </w:p>
     <w:p>
@@ -94,22 +703,34 @@
           <w:ilvl w:val="0"/>
           <w:numId w:val="1"/>
         </w:numPr>
-        <w:ind w:left="420" w:leftChars="0" w:hanging="420" w:firstLineChars="0"/>
-        <w:rPr>
-          <w:rFonts w:hint="eastAsia" w:eastAsia="MS Mincho"/>
-          <w:sz w:val="28"/>
-          <w:szCs w:val="28"/>
-          <w:lang w:val="uk-UA" w:eastAsia="ja-JP"/>
-        </w:rPr>
-      </w:pPr>
-      <w:r>
-        <w:rPr>
-          <w:rFonts w:hint="default" w:eastAsia="MS Mincho"/>
-          <w:sz w:val="28"/>
-          <w:szCs w:val="28"/>
-          <w:lang w:val="uk-UA" w:eastAsia="ja-JP"/>
-        </w:rPr>
-        <w:t>Корисна программа</w:t>
+        <w:tabs>
+          <w:tab w:val="clear" w:pos="420"/>
+        </w:tabs>
+        <w:ind w:left="420" w:leftChars="0" w:firstLine="0" w:firstLineChars="0"/>
+        <w:rPr>
+          <w:rFonts w:hint="default" w:eastAsia="MS Mincho"/>
+          <w:sz w:val="28"/>
+          <w:szCs w:val="28"/>
+          <w:lang w:val="ru-RU" w:eastAsia="ja-JP"/>
+        </w:rPr>
+      </w:pPr>
+      <w:r>
+        <w:rPr>
+          <w:rFonts w:hint="default" w:eastAsia="MS Mincho"/>
+          <w:sz w:val="28"/>
+          <w:szCs w:val="28"/>
+          <w:lang w:val="ru-RU" w:eastAsia="ja-JP"/>
+        </w:rPr>
+        <w:t xml:space="preserve">Загальна </w:t>
+      </w:r>
+      <w:r>
+        <w:rPr>
+          <w:rFonts w:hint="default" w:eastAsia="MS Mincho"/>
+          <w:sz w:val="28"/>
+          <w:szCs w:val="28"/>
+          <w:lang w:val="uk-UA" w:eastAsia="ja-JP"/>
+        </w:rPr>
+        <w:t>інформація</w:t>
       </w:r>
     </w:p>
     <w:p>
@@ -118,142 +739,88 @@
           <w:ilvl w:val="0"/>
           <w:numId w:val="1"/>
         </w:numPr>
-        <w:ind w:left="420" w:leftChars="0" w:hanging="420" w:firstLineChars="0"/>
-        <w:rPr>
-          <w:rFonts w:hint="eastAsia" w:eastAsia="MS Mincho"/>
-          <w:sz w:val="28"/>
-          <w:szCs w:val="28"/>
-          <w:lang w:val="uk-UA" w:eastAsia="ja-JP"/>
-        </w:rPr>
-      </w:pPr>
-      <w:r>
-        <w:rPr>
-          <w:rFonts w:hint="default" w:eastAsia="MS Mincho"/>
-          <w:sz w:val="28"/>
-          <w:szCs w:val="28"/>
-          <w:lang w:val="uk-UA" w:eastAsia="ja-JP"/>
-        </w:rPr>
-        <w:t>Інші варіанти</w:t>
-      </w:r>
-    </w:p>
-    <w:p>
-      <w:pPr>
-        <w:numPr>
-          <w:ilvl w:val="0"/>
-          <w:numId w:val="0"/>
-        </w:numPr>
-        <w:ind w:leftChars="0"/>
-        <w:rPr>
-          <w:rFonts w:hint="default" w:eastAsia="MS Mincho"/>
-          <w:sz w:val="28"/>
-          <w:szCs w:val="28"/>
-          <w:lang w:val="uk-UA" w:eastAsia="ja-JP"/>
-        </w:rPr>
-      </w:pPr>
-    </w:p>
-    <w:p>
-      <w:pPr>
-        <w:numPr>
-          <w:ilvl w:val="0"/>
-          <w:numId w:val="0"/>
-        </w:numPr>
-        <w:ind w:leftChars="0"/>
-        <w:rPr>
-          <w:rFonts w:hint="default" w:eastAsia="MS Mincho"/>
-          <w:sz w:val="28"/>
-          <w:szCs w:val="28"/>
-          <w:lang w:val="uk-UA" w:eastAsia="ja-JP"/>
-        </w:rPr>
-      </w:pPr>
-      <w:r>
-        <w:rPr>
-          <w:rFonts w:hint="default" w:eastAsia="MS Mincho"/>
-          <w:sz w:val="28"/>
-          <w:szCs w:val="28"/>
-          <w:lang w:val="uk-UA" w:eastAsia="ja-JP"/>
-        </w:rPr>
-        <w:t xml:space="preserve">Зараз однією з найперспективніших напрямів ринку </w:t>
-      </w:r>
-      <w:r>
-        <w:rPr>
-          <w:rFonts w:hint="default" w:eastAsia="MS Mincho"/>
-          <w:sz w:val="28"/>
-          <w:szCs w:val="28"/>
-          <w:lang w:val="en-US" w:eastAsia="ja-JP"/>
-        </w:rPr>
-        <w:t xml:space="preserve">IT </w:t>
-      </w:r>
-      <w:r>
-        <w:rPr>
-          <w:rFonts w:hint="default" w:eastAsia="MS Mincho"/>
-          <w:sz w:val="28"/>
-          <w:szCs w:val="28"/>
-          <w:lang w:val="uk-UA" w:eastAsia="ja-JP"/>
-        </w:rPr>
-        <w:t>- є розробка мобільних додатків. Тому в цій роботі я покажу як створити мобільний клієнт для інтернет-сервісу, описуючи власний досвід створення такого мобільного додатку.</w:t>
-      </w:r>
-    </w:p>
-    <w:p>
-      <w:pPr>
-        <w:numPr>
-          <w:ilvl w:val="0"/>
-          <w:numId w:val="0"/>
-        </w:numPr>
-        <w:ind w:leftChars="0"/>
-        <w:rPr>
-          <w:rFonts w:hint="default" w:eastAsia="MS Mincho"/>
-          <w:sz w:val="28"/>
-          <w:szCs w:val="28"/>
-          <w:lang w:val="uk-UA" w:eastAsia="ja-JP"/>
-        </w:rPr>
-      </w:pPr>
-    </w:p>
-    <w:p>
-      <w:pPr>
-        <w:numPr>
-          <w:ilvl w:val="0"/>
-          <w:numId w:val="0"/>
-        </w:numPr>
-        <w:ind w:leftChars="0"/>
-        <w:rPr>
-          <w:rFonts w:hint="default" w:eastAsia="MS Mincho"/>
-          <w:sz w:val="28"/>
-          <w:szCs w:val="28"/>
-          <w:lang w:val="uk-UA" w:eastAsia="ja-JP"/>
-        </w:rPr>
-      </w:pPr>
-      <w:r>
-        <w:rPr>
-          <w:rFonts w:hint="default" w:eastAsia="MS Mincho"/>
-          <w:sz w:val="28"/>
-          <w:szCs w:val="28"/>
-          <w:lang w:val="uk-UA" w:eastAsia="ja-JP"/>
-        </w:rPr>
-        <w:t>Вибір засобів розробки</w:t>
-      </w:r>
-    </w:p>
-    <w:p>
-      <w:pPr>
-        <w:numPr>
-          <w:ilvl w:val="0"/>
-          <w:numId w:val="0"/>
-        </w:numPr>
-        <w:ind w:leftChars="0"/>
-        <w:rPr>
-          <w:rFonts w:hint="default" w:eastAsia="MS Mincho"/>
-          <w:sz w:val="28"/>
-          <w:szCs w:val="28"/>
-          <w:lang w:val="uk-UA" w:eastAsia="ja-JP"/>
-        </w:rPr>
-      </w:pPr>
-      <w:r>
-        <w:rPr>
-          <w:rFonts w:hint="default" w:eastAsia="MS Mincho"/>
-          <w:sz w:val="28"/>
-          <w:szCs w:val="28"/>
-          <w:lang w:val="uk-UA" w:eastAsia="ja-JP"/>
-        </w:rPr>
-        <w:t>Зараз є два основні варіанти розробки мобільних додатків:</w:t>
+        <w:tabs>
+          <w:tab w:val="clear" w:pos="420"/>
+        </w:tabs>
+        <w:ind w:left="420" w:leftChars="0" w:firstLine="0" w:firstLineChars="0"/>
+        <w:rPr>
+          <w:rFonts w:hint="default" w:eastAsia="MS Mincho"/>
+          <w:sz w:val="28"/>
+          <w:szCs w:val="28"/>
+          <w:lang w:val="uk-UA" w:eastAsia="ja-JP"/>
+        </w:rPr>
+      </w:pPr>
+      <w:r>
+        <w:rPr>
+          <w:rFonts w:hint="default" w:eastAsia="MS Mincho"/>
+          <w:sz w:val="28"/>
+          <w:szCs w:val="28"/>
+          <w:lang w:val="uk-UA" w:eastAsia="ja-JP"/>
+        </w:rPr>
+        <w:t xml:space="preserve">Додаток з </w:t>
+      </w:r>
+      <w:r>
+        <w:rPr>
+          <w:rFonts w:hint="default" w:eastAsia="MS Mincho"/>
+          <w:sz w:val="28"/>
+          <w:szCs w:val="28"/>
+          <w:lang w:val="en-US" w:eastAsia="ja-JP"/>
+        </w:rPr>
+        <w:t>React Native</w:t>
+      </w:r>
+      <w:r>
+        <w:rPr>
+          <w:rFonts w:hint="default" w:eastAsia="MS Mincho"/>
+          <w:sz w:val="28"/>
+          <w:szCs w:val="28"/>
+          <w:lang w:val="ru-RU" w:eastAsia="ja-JP"/>
+        </w:rPr>
+        <w:t xml:space="preserve"> - це реальний моб</w:t>
+      </w:r>
+      <w:r>
+        <w:rPr>
+          <w:rFonts w:hint="default" w:eastAsia="MS Mincho"/>
+          <w:sz w:val="28"/>
+          <w:szCs w:val="28"/>
+          <w:lang w:val="uk-UA" w:eastAsia="ja-JP"/>
+        </w:rPr>
+        <w:t>і</w:t>
+      </w:r>
+      <w:r>
+        <w:rPr>
+          <w:rFonts w:hint="default" w:eastAsia="MS Mincho"/>
+          <w:sz w:val="28"/>
+          <w:szCs w:val="28"/>
+          <w:lang w:val="ru-RU" w:eastAsia="ja-JP"/>
+        </w:rPr>
+        <w:t>льний додаток</w:t>
+      </w:r>
+    </w:p>
+    <w:p>
+      <w:pPr>
+        <w:numPr>
+          <w:ilvl w:val="0"/>
+          <w:numId w:val="1"/>
+        </w:numPr>
+        <w:tabs>
+          <w:tab w:val="clear" w:pos="420"/>
+        </w:tabs>
+        <w:ind w:left="420" w:leftChars="0" w:firstLine="0" w:firstLineChars="0"/>
+        <w:rPr>
+          <w:rFonts w:hint="default" w:eastAsia="MS Mincho"/>
+          <w:sz w:val="28"/>
+          <w:szCs w:val="28"/>
+          <w:lang w:val="uk-UA" w:eastAsia="ja-JP"/>
+        </w:rPr>
+      </w:pPr>
+      <w:r>
+        <w:rPr>
+          <w:rFonts w:hint="default" w:eastAsia="MS Mincho"/>
+          <w:sz w:val="28"/>
+          <w:szCs w:val="28"/>
+          <w:lang w:val="uk-UA" w:eastAsia="ja-JP"/>
+        </w:rPr>
+        <w:t>Реальні приклади</w:t>
       </w:r>
     </w:p>
     <w:p>
@@ -267,20 +834,20 @@
         </w:tabs>
         <w:ind w:left="420" w:leftChars="0" w:hanging="420" w:firstLineChars="0"/>
         <w:rPr>
-          <w:rFonts w:hint="eastAsia" w:eastAsia="MS Mincho"/>
-          <w:sz w:val="28"/>
-          <w:szCs w:val="28"/>
-          <w:lang w:val="uk-UA" w:eastAsia="ja-JP"/>
-        </w:rPr>
-      </w:pPr>
-      <w:r>
-        <w:rPr>
-          <w:rFonts w:hint="default" w:eastAsia="MS Mincho"/>
-          <w:sz w:val="28"/>
-          <w:szCs w:val="28"/>
-          <w:lang w:val="uk-UA" w:eastAsia="ja-JP"/>
-        </w:rPr>
-        <w:t>Писати нативний код для кожної з платформ</w:t>
+          <w:rFonts w:hint="default" w:eastAsia="MS Mincho"/>
+          <w:sz w:val="28"/>
+          <w:szCs w:val="28"/>
+          <w:lang w:val="uk-UA" w:eastAsia="ja-JP"/>
+        </w:rPr>
+      </w:pPr>
+      <w:r>
+        <w:rPr>
+          <w:rFonts w:hint="default" w:eastAsia="MS Mincho"/>
+          <w:sz w:val="28"/>
+          <w:szCs w:val="28"/>
+          <w:lang w:val="uk-UA" w:eastAsia="ja-JP"/>
+        </w:rPr>
+        <w:t>Налагодження середовища розробки</w:t>
       </w:r>
     </w:p>
     <w:p>
@@ -294,6 +861,807 @@
         </w:tabs>
         <w:ind w:left="420" w:leftChars="0" w:hanging="420" w:firstLineChars="0"/>
         <w:rPr>
+          <w:rFonts w:hint="default" w:eastAsia="MS Mincho"/>
+          <w:sz w:val="28"/>
+          <w:szCs w:val="28"/>
+          <w:lang w:val="uk-UA" w:eastAsia="ja-JP"/>
+        </w:rPr>
+      </w:pPr>
+      <w:r>
+        <w:rPr>
+          <w:rFonts w:hint="default" w:eastAsia="MS Mincho"/>
+          <w:sz w:val="28"/>
+          <w:szCs w:val="28"/>
+          <w:lang w:val="uk-UA" w:eastAsia="ja-JP"/>
+        </w:rPr>
+        <w:t xml:space="preserve">Базова структура </w:t>
+      </w:r>
+      <w:r>
+        <w:rPr>
+          <w:rFonts w:hint="default" w:eastAsia="MS Mincho"/>
+          <w:sz w:val="28"/>
+          <w:szCs w:val="28"/>
+          <w:lang w:val="en-US" w:eastAsia="ja-JP"/>
+        </w:rPr>
+        <w:t>React</w:t>
+      </w:r>
+    </w:p>
+    <w:p>
+      <w:pPr>
+        <w:numPr>
+          <w:ilvl w:val="0"/>
+          <w:numId w:val="1"/>
+        </w:numPr>
+        <w:tabs>
+          <w:tab w:val="clear" w:pos="420"/>
+        </w:tabs>
+        <w:ind w:left="420" w:leftChars="0" w:firstLine="0" w:firstLineChars="0"/>
+        <w:rPr>
+          <w:rFonts w:hint="default" w:eastAsia="MS Mincho"/>
+          <w:sz w:val="28"/>
+          <w:szCs w:val="28"/>
+          <w:lang w:val="uk-UA" w:eastAsia="ja-JP"/>
+        </w:rPr>
+      </w:pPr>
+      <w:r>
+        <w:rPr>
+          <w:rFonts w:hint="default" w:eastAsia="MS Mincho"/>
+          <w:sz w:val="28"/>
+          <w:szCs w:val="28"/>
+          <w:lang w:val="ru-RU" w:eastAsia="ja-JP"/>
+        </w:rPr>
+        <w:t>Компоненти</w:t>
+      </w:r>
+    </w:p>
+    <w:p>
+      <w:pPr>
+        <w:numPr>
+          <w:ilvl w:val="0"/>
+          <w:numId w:val="1"/>
+        </w:numPr>
+        <w:tabs>
+          <w:tab w:val="clear" w:pos="420"/>
+        </w:tabs>
+        <w:ind w:left="420" w:leftChars="0" w:firstLine="0" w:firstLineChars="0"/>
+        <w:rPr>
+          <w:rFonts w:hint="default" w:eastAsia="MS Mincho"/>
+          <w:sz w:val="28"/>
+          <w:szCs w:val="28"/>
+          <w:lang w:val="uk-UA" w:eastAsia="ja-JP"/>
+        </w:rPr>
+      </w:pPr>
+      <w:r>
+        <w:rPr>
+          <w:rFonts w:hint="default" w:eastAsia="MS Mincho"/>
+          <w:sz w:val="28"/>
+          <w:szCs w:val="28"/>
+          <w:lang w:val="en-US" w:eastAsia="ja-JP"/>
+        </w:rPr>
+        <w:t>Props</w:t>
+      </w:r>
+    </w:p>
+    <w:p>
+      <w:pPr>
+        <w:numPr>
+          <w:ilvl w:val="0"/>
+          <w:numId w:val="1"/>
+        </w:numPr>
+        <w:tabs>
+          <w:tab w:val="clear" w:pos="420"/>
+        </w:tabs>
+        <w:ind w:left="420" w:leftChars="0" w:firstLine="0" w:firstLineChars="0"/>
+        <w:rPr>
+          <w:rFonts w:hint="default" w:eastAsia="MS Mincho"/>
+          <w:sz w:val="28"/>
+          <w:szCs w:val="28"/>
+          <w:lang w:val="uk-UA" w:eastAsia="ja-JP"/>
+        </w:rPr>
+      </w:pPr>
+      <w:r>
+        <w:rPr>
+          <w:rFonts w:hint="default" w:eastAsia="MS Mincho"/>
+          <w:sz w:val="28"/>
+          <w:szCs w:val="28"/>
+          <w:lang w:val="en-US" w:eastAsia="ja-JP"/>
+        </w:rPr>
+        <w:t>State</w:t>
+      </w:r>
+    </w:p>
+    <w:p>
+      <w:pPr>
+        <w:numPr>
+          <w:ilvl w:val="0"/>
+          <w:numId w:val="1"/>
+        </w:numPr>
+        <w:tabs>
+          <w:tab w:val="clear" w:pos="420"/>
+        </w:tabs>
+        <w:ind w:left="420" w:leftChars="0" w:firstLine="0" w:firstLineChars="0"/>
+        <w:rPr>
+          <w:rFonts w:hint="default" w:eastAsia="MS Mincho"/>
+          <w:sz w:val="28"/>
+          <w:szCs w:val="28"/>
+          <w:lang w:val="uk-UA" w:eastAsia="ja-JP"/>
+        </w:rPr>
+      </w:pPr>
+      <w:r>
+        <w:rPr>
+          <w:rFonts w:hint="default" w:eastAsia="MS Mincho"/>
+          <w:sz w:val="28"/>
+          <w:szCs w:val="28"/>
+          <w:lang w:val="uk-UA" w:eastAsia="ja-JP"/>
+        </w:rPr>
+        <w:t>Підсумок</w:t>
+      </w:r>
+    </w:p>
+    <w:p>
+      <w:pPr>
+        <w:numPr>
+          <w:ilvl w:val="0"/>
+          <w:numId w:val="1"/>
+        </w:numPr>
+        <w:tabs>
+          <w:tab w:val="clear" w:pos="420"/>
+        </w:tabs>
+        <w:ind w:left="420" w:leftChars="0" w:hanging="420" w:firstLineChars="0"/>
+        <w:rPr>
+          <w:rFonts w:hint="default" w:eastAsia="MS Mincho"/>
+          <w:sz w:val="28"/>
+          <w:szCs w:val="28"/>
+          <w:lang w:val="uk-UA" w:eastAsia="ja-JP"/>
+        </w:rPr>
+      </w:pPr>
+      <w:r>
+        <w:rPr>
+          <w:rFonts w:hint="default" w:eastAsia="MS Mincho"/>
+          <w:sz w:val="28"/>
+          <w:szCs w:val="28"/>
+          <w:lang w:val="en-US" w:eastAsia="ja-JP"/>
+        </w:rPr>
+        <w:t>Redux</w:t>
+      </w:r>
+    </w:p>
+    <w:p>
+      <w:pPr>
+        <w:numPr>
+          <w:ilvl w:val="0"/>
+          <w:numId w:val="1"/>
+        </w:numPr>
+        <w:tabs>
+          <w:tab w:val="clear" w:pos="420"/>
+        </w:tabs>
+        <w:ind w:left="420" w:leftChars="0" w:firstLine="0" w:firstLineChars="0"/>
+        <w:rPr>
+          <w:rFonts w:hint="default" w:eastAsia="MS Mincho"/>
+          <w:sz w:val="28"/>
+          <w:szCs w:val="28"/>
+          <w:lang w:val="uk-UA" w:eastAsia="ja-JP"/>
+        </w:rPr>
+      </w:pPr>
+      <w:r>
+        <w:rPr>
+          <w:rFonts w:hint="default" w:eastAsia="MS Mincho"/>
+          <w:sz w:val="28"/>
+          <w:szCs w:val="28"/>
+          <w:lang w:val="ru-RU" w:eastAsia="ja-JP"/>
+        </w:rPr>
+        <w:t xml:space="preserve">Загальна </w:t>
+      </w:r>
+      <w:r>
+        <w:rPr>
+          <w:rFonts w:hint="default" w:eastAsia="MS Mincho"/>
+          <w:sz w:val="28"/>
+          <w:szCs w:val="28"/>
+          <w:lang w:val="uk-UA" w:eastAsia="ja-JP"/>
+        </w:rPr>
+        <w:t>інформація</w:t>
+      </w:r>
+    </w:p>
+    <w:p>
+      <w:pPr>
+        <w:numPr>
+          <w:ilvl w:val="0"/>
+          <w:numId w:val="1"/>
+        </w:numPr>
+        <w:tabs>
+          <w:tab w:val="clear" w:pos="420"/>
+        </w:tabs>
+        <w:ind w:left="420" w:leftChars="0" w:firstLine="0" w:firstLineChars="0"/>
+        <w:rPr>
+          <w:rFonts w:hint="default" w:eastAsia="MS Mincho"/>
+          <w:sz w:val="28"/>
+          <w:szCs w:val="28"/>
+          <w:lang w:val="uk-UA" w:eastAsia="ja-JP"/>
+        </w:rPr>
+      </w:pPr>
+      <w:r>
+        <w:rPr>
+          <w:rFonts w:hint="default" w:eastAsia="MS Mincho"/>
+          <w:sz w:val="28"/>
+          <w:szCs w:val="28"/>
+          <w:lang w:val="en-US" w:eastAsia="ja-JP"/>
+        </w:rPr>
+        <w:t xml:space="preserve">Actions </w:t>
+      </w:r>
+      <w:r>
+        <w:rPr>
+          <w:rFonts w:hint="default" w:eastAsia="MS Mincho"/>
+          <w:sz w:val="28"/>
+          <w:szCs w:val="28"/>
+          <w:lang w:val="uk-UA" w:eastAsia="ja-JP"/>
+        </w:rPr>
+        <w:t xml:space="preserve">та </w:t>
+      </w:r>
+      <w:r>
+        <w:rPr>
+          <w:rFonts w:hint="default" w:eastAsia="MS Mincho"/>
+          <w:sz w:val="28"/>
+          <w:szCs w:val="28"/>
+          <w:lang w:val="en-US" w:eastAsia="ja-JP"/>
+        </w:rPr>
+        <w:t>reducers</w:t>
+      </w:r>
+    </w:p>
+    <w:p>
+      <w:pPr>
+        <w:numPr>
+          <w:ilvl w:val="0"/>
+          <w:numId w:val="1"/>
+        </w:numPr>
+        <w:tabs>
+          <w:tab w:val="clear" w:pos="420"/>
+        </w:tabs>
+        <w:ind w:left="420" w:leftChars="0" w:firstLine="0" w:firstLineChars="0"/>
+        <w:rPr>
+          <w:rFonts w:hint="default" w:eastAsia="MS Mincho"/>
+          <w:sz w:val="28"/>
+          <w:szCs w:val="28"/>
+          <w:lang w:val="uk-UA" w:eastAsia="ja-JP"/>
+        </w:rPr>
+      </w:pPr>
+      <w:r>
+        <w:rPr>
+          <w:rFonts w:hint="default" w:eastAsia="MS Mincho"/>
+          <w:sz w:val="28"/>
+          <w:szCs w:val="28"/>
+          <w:lang w:val="uk-UA" w:eastAsia="ja-JP"/>
+        </w:rPr>
+        <w:t>Підсумок</w:t>
+      </w:r>
+    </w:p>
+    <w:p>
+      <w:pPr>
+        <w:numPr>
+          <w:ilvl w:val="0"/>
+          <w:numId w:val="1"/>
+        </w:numPr>
+        <w:tabs>
+          <w:tab w:val="clear" w:pos="420"/>
+        </w:tabs>
+        <w:ind w:left="420" w:leftChars="0" w:hanging="420" w:firstLineChars="0"/>
+        <w:rPr>
+          <w:rFonts w:hint="default" w:eastAsia="MS Mincho"/>
+          <w:sz w:val="28"/>
+          <w:szCs w:val="28"/>
+          <w:lang w:val="uk-UA" w:eastAsia="ja-JP"/>
+        </w:rPr>
+      </w:pPr>
+      <w:r>
+        <w:rPr>
+          <w:rFonts w:hint="default" w:eastAsia="MS Mincho"/>
+          <w:sz w:val="28"/>
+          <w:szCs w:val="28"/>
+          <w:lang w:val="uk-UA" w:eastAsia="ja-JP"/>
+        </w:rPr>
+        <w:t>Розробка додатку</w:t>
+      </w:r>
+    </w:p>
+    <w:p>
+      <w:pPr>
+        <w:numPr>
+          <w:ilvl w:val="0"/>
+          <w:numId w:val="1"/>
+        </w:numPr>
+        <w:tabs>
+          <w:tab w:val="clear" w:pos="420"/>
+        </w:tabs>
+        <w:ind w:left="420" w:leftChars="0" w:firstLine="0" w:firstLineChars="0"/>
+        <w:rPr>
+          <w:rFonts w:hint="default" w:eastAsia="MS Mincho"/>
+          <w:sz w:val="28"/>
+          <w:szCs w:val="28"/>
+          <w:lang w:val="uk-UA" w:eastAsia="ja-JP"/>
+        </w:rPr>
+      </w:pPr>
+      <w:r>
+        <w:rPr>
+          <w:rFonts w:hint="default" w:eastAsia="MS Mincho"/>
+          <w:sz w:val="28"/>
+          <w:szCs w:val="28"/>
+          <w:lang w:val="uk-UA" w:eastAsia="ja-JP"/>
+        </w:rPr>
+        <w:t>Код додатку</w:t>
+      </w:r>
+    </w:p>
+    <w:p>
+      <w:pPr>
+        <w:numPr>
+          <w:ilvl w:val="0"/>
+          <w:numId w:val="1"/>
+        </w:numPr>
+        <w:tabs>
+          <w:tab w:val="clear" w:pos="420"/>
+        </w:tabs>
+        <w:ind w:left="420" w:leftChars="0" w:firstLine="0" w:firstLineChars="0"/>
+        <w:rPr>
+          <w:rFonts w:hint="default" w:eastAsia="MS Mincho"/>
+          <w:sz w:val="28"/>
+          <w:szCs w:val="28"/>
+          <w:lang w:val="uk-UA" w:eastAsia="ja-JP"/>
+        </w:rPr>
+      </w:pPr>
+      <w:r>
+        <w:rPr>
+          <w:rFonts w:hint="default" w:eastAsia="MS Mincho"/>
+          <w:sz w:val="28"/>
+          <w:szCs w:val="28"/>
+          <w:lang w:val="ru-RU" w:eastAsia="ja-JP"/>
+        </w:rPr>
+        <w:t>Планування арх</w:t>
+      </w:r>
+      <w:r>
+        <w:rPr>
+          <w:rFonts w:hint="default" w:eastAsia="MS Mincho"/>
+          <w:sz w:val="28"/>
+          <w:szCs w:val="28"/>
+          <w:lang w:val="uk-UA" w:eastAsia="ja-JP"/>
+        </w:rPr>
+        <w:t>ітектури проекту</w:t>
+      </w:r>
+    </w:p>
+    <w:p>
+      <w:pPr>
+        <w:numPr>
+          <w:ilvl w:val="0"/>
+          <w:numId w:val="1"/>
+        </w:numPr>
+        <w:tabs>
+          <w:tab w:val="clear" w:pos="420"/>
+        </w:tabs>
+        <w:ind w:left="420" w:leftChars="0" w:firstLine="0" w:firstLineChars="0"/>
+        <w:rPr>
+          <w:rFonts w:hint="default" w:eastAsia="MS Mincho"/>
+          <w:sz w:val="28"/>
+          <w:szCs w:val="28"/>
+          <w:lang w:val="uk-UA" w:eastAsia="ja-JP"/>
+        </w:rPr>
+      </w:pPr>
+      <w:r>
+        <w:rPr>
+          <w:rFonts w:hint="default" w:eastAsia="MS Mincho"/>
+          <w:sz w:val="28"/>
+          <w:szCs w:val="28"/>
+          <w:lang w:val="uk-UA" w:eastAsia="ja-JP"/>
+        </w:rPr>
+        <w:t>Створення екрану логіну</w:t>
+      </w:r>
+    </w:p>
+    <w:p>
+      <w:pPr>
+        <w:numPr>
+          <w:ilvl w:val="0"/>
+          <w:numId w:val="1"/>
+        </w:numPr>
+        <w:tabs>
+          <w:tab w:val="clear" w:pos="420"/>
+        </w:tabs>
+        <w:ind w:left="420" w:leftChars="0" w:firstLine="0" w:firstLineChars="0"/>
+        <w:rPr>
+          <w:rFonts w:hint="default" w:eastAsia="MS Mincho"/>
+          <w:sz w:val="28"/>
+          <w:szCs w:val="28"/>
+          <w:lang w:val="uk-UA" w:eastAsia="ja-JP"/>
+        </w:rPr>
+      </w:pPr>
+      <w:r>
+        <w:rPr>
+          <w:rFonts w:hint="default" w:eastAsia="MS Mincho"/>
+          <w:sz w:val="28"/>
+          <w:szCs w:val="28"/>
+          <w:lang w:val="uk-UA" w:eastAsia="ja-JP"/>
+        </w:rPr>
+        <w:t xml:space="preserve">Компонент </w:t>
+      </w:r>
+      <w:r>
+        <w:rPr>
+          <w:rFonts w:hint="default" w:eastAsia="MS Mincho"/>
+          <w:sz w:val="28"/>
+          <w:szCs w:val="28"/>
+          <w:lang w:val="en-US" w:eastAsia="ja-JP"/>
+        </w:rPr>
+        <w:t>LoginScreen</w:t>
+      </w:r>
+    </w:p>
+    <w:p>
+      <w:pPr>
+        <w:numPr>
+          <w:ilvl w:val="0"/>
+          <w:numId w:val="1"/>
+        </w:numPr>
+        <w:tabs>
+          <w:tab w:val="clear" w:pos="420"/>
+        </w:tabs>
+        <w:ind w:left="420" w:leftChars="0" w:firstLine="0" w:firstLineChars="0"/>
+        <w:rPr>
+          <w:rFonts w:hint="default" w:eastAsia="MS Mincho"/>
+          <w:sz w:val="28"/>
+          <w:szCs w:val="28"/>
+          <w:lang w:val="en-US" w:eastAsia="ja-JP"/>
+        </w:rPr>
+      </w:pPr>
+      <w:r>
+        <w:rPr>
+          <w:rFonts w:hint="default" w:eastAsia="MS Mincho"/>
+          <w:sz w:val="28"/>
+          <w:szCs w:val="28"/>
+          <w:lang w:val="uk-UA" w:eastAsia="ja-JP"/>
+        </w:rPr>
+        <w:t xml:space="preserve">Функція </w:t>
+      </w:r>
+      <w:r>
+        <w:rPr>
+          <w:rFonts w:hint="default" w:eastAsia="MS Mincho"/>
+          <w:sz w:val="28"/>
+          <w:szCs w:val="28"/>
+          <w:lang w:val="en-US" w:eastAsia="ja-JP"/>
+        </w:rPr>
+        <w:t>loginAttempt</w:t>
+      </w:r>
+    </w:p>
+    <w:p>
+      <w:pPr>
+        <w:numPr>
+          <w:ilvl w:val="0"/>
+          <w:numId w:val="1"/>
+        </w:numPr>
+        <w:tabs>
+          <w:tab w:val="clear" w:pos="420"/>
+        </w:tabs>
+        <w:ind w:left="420" w:leftChars="0" w:firstLine="0" w:firstLineChars="0"/>
+        <w:rPr>
+          <w:rFonts w:hint="default" w:eastAsia="MS Mincho"/>
+          <w:sz w:val="28"/>
+          <w:szCs w:val="28"/>
+          <w:lang w:val="en-US" w:eastAsia="ja-JP"/>
+        </w:rPr>
+      </w:pPr>
+      <w:r>
+        <w:rPr>
+          <w:rFonts w:hint="default" w:eastAsia="MS Mincho"/>
+          <w:sz w:val="28"/>
+          <w:szCs w:val="28"/>
+          <w:lang w:val="ru-RU" w:eastAsia="ja-JP"/>
+        </w:rPr>
+        <w:t xml:space="preserve">Запит до </w:t>
+      </w:r>
+      <w:r>
+        <w:rPr>
+          <w:rFonts w:hint="default" w:eastAsia="MS Mincho"/>
+          <w:sz w:val="28"/>
+          <w:szCs w:val="28"/>
+          <w:lang w:val="en-US" w:eastAsia="ja-JP"/>
+        </w:rPr>
+        <w:t>api</w:t>
+      </w:r>
+      <w:r>
+        <w:rPr>
+          <w:rFonts w:hint="default" w:eastAsia="MS Mincho"/>
+          <w:sz w:val="28"/>
+          <w:szCs w:val="28"/>
+          <w:lang w:val="uk-UA" w:eastAsia="ja-JP"/>
+        </w:rPr>
+        <w:t>:</w:t>
+      </w:r>
+      <w:r>
+        <w:rPr>
+          <w:rFonts w:hint="default" w:eastAsia="MS Mincho"/>
+          <w:sz w:val="28"/>
+          <w:szCs w:val="28"/>
+          <w:lang w:val="en-US" w:eastAsia="ja-JP"/>
+        </w:rPr>
+        <w:t xml:space="preserve"> auth.loginAttempt</w:t>
+      </w:r>
+    </w:p>
+    <w:p>
+      <w:pPr>
+        <w:numPr>
+          <w:ilvl w:val="0"/>
+          <w:numId w:val="1"/>
+        </w:numPr>
+        <w:tabs>
+          <w:tab w:val="clear" w:pos="420"/>
+        </w:tabs>
+        <w:ind w:left="420" w:leftChars="0" w:firstLine="0" w:firstLineChars="0"/>
+        <w:rPr>
+          <w:rFonts w:hint="default" w:eastAsia="MS Mincho"/>
+          <w:sz w:val="28"/>
+          <w:szCs w:val="28"/>
+          <w:lang w:val="uk-UA" w:eastAsia="ja-JP"/>
+        </w:rPr>
+      </w:pPr>
+      <w:r>
+        <w:rPr>
+          <w:rFonts w:hint="default" w:eastAsia="MS Mincho"/>
+          <w:sz w:val="28"/>
+          <w:szCs w:val="28"/>
+          <w:lang w:val="en-US" w:eastAsia="ja-JP"/>
+        </w:rPr>
+        <w:t>Auth reducer</w:t>
+      </w:r>
+    </w:p>
+    <w:p>
+      <w:pPr>
+        <w:numPr>
+          <w:ilvl w:val="0"/>
+          <w:numId w:val="1"/>
+        </w:numPr>
+        <w:tabs>
+          <w:tab w:val="clear" w:pos="420"/>
+        </w:tabs>
+        <w:ind w:left="420" w:leftChars="0" w:firstLine="0" w:firstLineChars="0"/>
+        <w:rPr>
+          <w:rFonts w:hint="default" w:eastAsia="MS Mincho"/>
+          <w:sz w:val="28"/>
+          <w:szCs w:val="28"/>
+          <w:lang w:val="uk-UA" w:eastAsia="ja-JP"/>
+        </w:rPr>
+      </w:pPr>
+      <w:r>
+        <w:rPr>
+          <w:rFonts w:hint="default" w:eastAsia="MS Mincho"/>
+          <w:sz w:val="28"/>
+          <w:szCs w:val="28"/>
+          <w:lang w:val="uk-UA" w:eastAsia="ja-JP"/>
+        </w:rPr>
+        <w:t>Навігація в додатку</w:t>
+      </w:r>
+    </w:p>
+    <w:p>
+      <w:pPr>
+        <w:numPr>
+          <w:ilvl w:val="0"/>
+          <w:numId w:val="1"/>
+        </w:numPr>
+        <w:tabs>
+          <w:tab w:val="clear" w:pos="420"/>
+        </w:tabs>
+        <w:ind w:left="420" w:leftChars="0" w:firstLine="0" w:firstLineChars="0"/>
+        <w:rPr>
+          <w:rFonts w:hint="default" w:eastAsia="MS Mincho"/>
+          <w:sz w:val="28"/>
+          <w:szCs w:val="28"/>
+          <w:lang w:val="uk-UA" w:eastAsia="ja-JP"/>
+        </w:rPr>
+      </w:pPr>
+      <w:r>
+        <w:rPr>
+          <w:rFonts w:hint="default" w:eastAsia="MS Mincho"/>
+          <w:sz w:val="28"/>
+          <w:szCs w:val="28"/>
+          <w:lang w:val="uk-UA" w:eastAsia="ja-JP"/>
+        </w:rPr>
+        <w:t>Інші частини додатку</w:t>
+      </w:r>
+    </w:p>
+    <w:p>
+      <w:pPr>
+        <w:numPr>
+          <w:ilvl w:val="0"/>
+          <w:numId w:val="1"/>
+        </w:numPr>
+        <w:tabs>
+          <w:tab w:val="clear" w:pos="420"/>
+        </w:tabs>
+        <w:ind w:left="420" w:leftChars="0" w:hanging="420" w:firstLineChars="0"/>
+        <w:rPr>
+          <w:rFonts w:hint="default" w:eastAsia="MS Mincho"/>
+          <w:sz w:val="28"/>
+          <w:szCs w:val="28"/>
+          <w:lang w:val="uk-UA" w:eastAsia="ja-JP"/>
+        </w:rPr>
+      </w:pPr>
+      <w:r>
+        <w:rPr>
+          <w:rFonts w:hint="default" w:eastAsia="MS Mincho"/>
+          <w:sz w:val="28"/>
+          <w:szCs w:val="28"/>
+          <w:lang w:val="uk-UA" w:eastAsia="ja-JP"/>
+        </w:rPr>
+        <w:t>Висновок</w:t>
+      </w:r>
+    </w:p>
+    <w:p>
+      <w:pPr>
+        <w:numPr>
+          <w:ilvl w:val="0"/>
+          <w:numId w:val="1"/>
+        </w:numPr>
+        <w:tabs>
+          <w:tab w:val="clear" w:pos="420"/>
+        </w:tabs>
+        <w:ind w:left="420" w:leftChars="0" w:hanging="420" w:firstLineChars="0"/>
+        <w:rPr>
+          <w:rFonts w:hint="default" w:eastAsia="MS Mincho"/>
+          <w:sz w:val="28"/>
+          <w:szCs w:val="28"/>
+          <w:lang w:val="uk-UA" w:eastAsia="ja-JP"/>
+        </w:rPr>
+      </w:pPr>
+      <w:r>
+        <w:rPr>
+          <w:rFonts w:hint="default" w:eastAsia="MS Mincho"/>
+          <w:sz w:val="28"/>
+          <w:szCs w:val="28"/>
+          <w:lang w:val="uk-UA" w:eastAsia="ja-JP"/>
+        </w:rPr>
+        <w:t>Джерела</w:t>
+      </w:r>
+    </w:p>
+    <w:p>
+      <w:pPr>
+        <w:rPr>
+          <w:rFonts w:hint="default" w:eastAsia="MS Mincho"/>
+          <w:sz w:val="28"/>
+          <w:szCs w:val="28"/>
+          <w:lang w:val="uk-UA" w:eastAsia="ja-JP"/>
+        </w:rPr>
+      </w:pPr>
+    </w:p>
+    <w:p>
+      <w:pPr>
+        <w:rPr>
+          <w:rFonts w:hint="default" w:eastAsia="MS Mincho"/>
+          <w:sz w:val="28"/>
+          <w:szCs w:val="28"/>
+          <w:lang w:val="uk-UA" w:eastAsia="ja-JP"/>
+        </w:rPr>
+      </w:pPr>
+    </w:p>
+    <w:p>
+      <w:pPr>
+        <w:rPr>
+          <w:rFonts w:hint="default" w:eastAsia="MS Mincho"/>
+          <w:sz w:val="28"/>
+          <w:szCs w:val="28"/>
+          <w:lang w:val="uk-UA" w:eastAsia="ja-JP"/>
+        </w:rPr>
+      </w:pPr>
+    </w:p>
+    <w:p>
+      <w:pPr>
+        <w:rPr>
+          <w:rFonts w:hint="default" w:eastAsia="MS Mincho"/>
+          <w:sz w:val="28"/>
+          <w:szCs w:val="28"/>
+          <w:lang w:val="uk-UA" w:eastAsia="ja-JP"/>
+        </w:rPr>
+      </w:pPr>
+    </w:p>
+    <w:p>
+      <w:pPr>
+        <w:rPr>
+          <w:rFonts w:hint="default" w:eastAsia="MS Mincho"/>
+          <w:sz w:val="28"/>
+          <w:szCs w:val="28"/>
+          <w:lang w:val="uk-UA" w:eastAsia="ja-JP"/>
+        </w:rPr>
+      </w:pPr>
+    </w:p>
+    <w:p>
+      <w:pPr>
+        <w:rPr>
+          <w:rFonts w:hint="default" w:eastAsia="MS Mincho"/>
+          <w:sz w:val="28"/>
+          <w:szCs w:val="28"/>
+          <w:lang w:val="uk-UA" w:eastAsia="ja-JP"/>
+        </w:rPr>
+      </w:pPr>
+    </w:p>
+    <w:p>
+      <w:pPr>
+        <w:rPr>
+          <w:rFonts w:hint="default" w:eastAsia="MS Mincho"/>
+          <w:sz w:val="28"/>
+          <w:szCs w:val="28"/>
+          <w:lang w:val="uk-UA" w:eastAsia="ja-JP"/>
+        </w:rPr>
+      </w:pPr>
+    </w:p>
+    <w:p>
+      <w:pPr>
+        <w:rPr>
+          <w:rFonts w:hint="default" w:eastAsia="MS Mincho"/>
+          <w:sz w:val="28"/>
+          <w:szCs w:val="28"/>
+          <w:lang w:val="uk-UA" w:eastAsia="ja-JP"/>
+        </w:rPr>
+      </w:pPr>
+    </w:p>
+    <w:p>
+      <w:pPr>
+        <w:rPr>
+          <w:rFonts w:hint="default" w:eastAsia="MS Mincho"/>
+          <w:sz w:val="28"/>
+          <w:szCs w:val="28"/>
+          <w:lang w:val="uk-UA" w:eastAsia="ja-JP"/>
+        </w:rPr>
+      </w:pPr>
+    </w:p>
+    <w:p>
+      <w:pPr>
+        <w:jc w:val="center"/>
+        <w:rPr>
+          <w:rFonts w:hint="default" w:eastAsia="MS Mincho"/>
+          <w:b/>
+          <w:bCs/>
+          <w:sz w:val="44"/>
+          <w:szCs w:val="44"/>
+          <w:lang w:val="uk-UA" w:eastAsia="ja-JP"/>
+        </w:rPr>
+      </w:pPr>
+      <w:r>
+        <w:rPr>
+          <w:rFonts w:hint="default" w:eastAsia="MS Mincho"/>
+          <w:b/>
+          <w:bCs/>
+          <w:sz w:val="44"/>
+          <w:szCs w:val="44"/>
+          <w:lang w:val="uk-UA" w:eastAsia="ja-JP"/>
+        </w:rPr>
+        <w:t>Вступ</w:t>
+      </w:r>
+    </w:p>
+    <w:p>
+      <w:pPr>
+        <w:jc w:val="center"/>
+        <w:rPr>
+          <w:rFonts w:hint="default" w:eastAsia="MS Mincho"/>
+          <w:b/>
+          <w:bCs/>
+          <w:sz w:val="44"/>
+          <w:szCs w:val="44"/>
+          <w:lang w:val="uk-UA" w:eastAsia="ja-JP"/>
+        </w:rPr>
+      </w:pPr>
+    </w:p>
+    <w:p>
+      <w:pPr>
+        <w:ind w:firstLine="420" w:firstLineChars="0"/>
+        <w:rPr>
+          <w:rFonts w:hint="default" w:eastAsia="MS Mincho"/>
+          <w:sz w:val="28"/>
+          <w:szCs w:val="28"/>
+          <w:lang w:val="uk-UA" w:eastAsia="ja-JP"/>
+        </w:rPr>
+      </w:pPr>
+      <w:r>
+        <w:rPr>
+          <w:rFonts w:hint="default" w:eastAsia="MS Mincho"/>
+          <w:sz w:val="28"/>
+          <w:szCs w:val="28"/>
+          <w:lang w:val="uk-UA" w:eastAsia="ja-JP"/>
+        </w:rPr>
+        <w:t>У наші дні в інтернеті можна знайти безліч різноманітних мобільних додатків. Кожен з них був створений для деякої мети:</w:t>
+      </w:r>
+    </w:p>
+    <w:p>
+      <w:pPr>
+        <w:numPr>
+          <w:ilvl w:val="0"/>
+          <w:numId w:val="2"/>
+        </w:numPr>
+        <w:ind w:left="420" w:leftChars="0" w:hanging="420" w:firstLineChars="0"/>
+        <w:rPr>
           <w:rFonts w:hint="eastAsia" w:eastAsia="MS Mincho"/>
           <w:sz w:val="28"/>
           <w:szCs w:val="28"/>
@@ -307,6 +1675,275 @@
           <w:szCs w:val="28"/>
           <w:lang w:val="uk-UA" w:eastAsia="ja-JP"/>
         </w:rPr>
+        <w:t>Гра</w:t>
+      </w:r>
+    </w:p>
+    <w:p>
+      <w:pPr>
+        <w:numPr>
+          <w:ilvl w:val="0"/>
+          <w:numId w:val="2"/>
+        </w:numPr>
+        <w:ind w:left="420" w:leftChars="0" w:hanging="420" w:firstLineChars="0"/>
+        <w:rPr>
+          <w:rFonts w:hint="eastAsia" w:eastAsia="MS Mincho"/>
+          <w:sz w:val="28"/>
+          <w:szCs w:val="28"/>
+          <w:lang w:val="uk-UA" w:eastAsia="ja-JP"/>
+        </w:rPr>
+      </w:pPr>
+      <w:r>
+        <w:rPr>
+          <w:rFonts w:hint="default" w:eastAsia="MS Mincho"/>
+          <w:sz w:val="28"/>
+          <w:szCs w:val="28"/>
+          <w:lang w:val="uk-UA" w:eastAsia="ja-JP"/>
+        </w:rPr>
+        <w:t>Клієнт деякого сервісу</w:t>
+      </w:r>
+    </w:p>
+    <w:p>
+      <w:pPr>
+        <w:numPr>
+          <w:ilvl w:val="0"/>
+          <w:numId w:val="2"/>
+        </w:numPr>
+        <w:ind w:left="420" w:leftChars="0" w:hanging="420" w:firstLineChars="0"/>
+        <w:rPr>
+          <w:rFonts w:hint="eastAsia" w:eastAsia="MS Mincho"/>
+          <w:sz w:val="28"/>
+          <w:szCs w:val="28"/>
+          <w:lang w:val="uk-UA" w:eastAsia="ja-JP"/>
+        </w:rPr>
+      </w:pPr>
+      <w:r>
+        <w:rPr>
+          <w:rFonts w:hint="default" w:eastAsia="MS Mincho"/>
+          <w:sz w:val="28"/>
+          <w:szCs w:val="28"/>
+          <w:lang w:val="uk-UA" w:eastAsia="ja-JP"/>
+        </w:rPr>
+        <w:t>Корисна програма</w:t>
+      </w:r>
+    </w:p>
+    <w:p>
+      <w:pPr>
+        <w:numPr>
+          <w:ilvl w:val="0"/>
+          <w:numId w:val="2"/>
+        </w:numPr>
+        <w:ind w:left="420" w:leftChars="0" w:hanging="420" w:firstLineChars="0"/>
+        <w:rPr>
+          <w:rFonts w:hint="eastAsia" w:eastAsia="MS Mincho"/>
+          <w:sz w:val="28"/>
+          <w:szCs w:val="28"/>
+          <w:lang w:val="uk-UA" w:eastAsia="ja-JP"/>
+        </w:rPr>
+      </w:pPr>
+      <w:r>
+        <w:rPr>
+          <w:rFonts w:hint="default" w:eastAsia="MS Mincho"/>
+          <w:sz w:val="28"/>
+          <w:szCs w:val="28"/>
+          <w:lang w:val="uk-UA" w:eastAsia="ja-JP"/>
+        </w:rPr>
+        <w:t>Інші варіанти</w:t>
+      </w:r>
+    </w:p>
+    <w:p>
+      <w:pPr>
+        <w:numPr>
+          <w:ilvl w:val="0"/>
+          <w:numId w:val="0"/>
+        </w:numPr>
+        <w:ind w:leftChars="0"/>
+        <w:rPr>
+          <w:rFonts w:hint="default" w:eastAsia="MS Mincho"/>
+          <w:sz w:val="28"/>
+          <w:szCs w:val="28"/>
+          <w:lang w:val="uk-UA" w:eastAsia="ja-JP"/>
+        </w:rPr>
+      </w:pPr>
+    </w:p>
+    <w:p>
+      <w:pPr>
+        <w:numPr>
+          <w:ilvl w:val="0"/>
+          <w:numId w:val="0"/>
+        </w:numPr>
+        <w:ind w:leftChars="0" w:firstLine="420" w:firstLineChars="0"/>
+        <w:rPr>
+          <w:rFonts w:hint="default" w:eastAsia="MS Mincho"/>
+          <w:sz w:val="28"/>
+          <w:szCs w:val="28"/>
+          <w:lang w:val="uk-UA" w:eastAsia="ja-JP"/>
+        </w:rPr>
+      </w:pPr>
+      <w:r>
+        <w:rPr>
+          <w:rFonts w:hint="default" w:eastAsia="MS Mincho"/>
+          <w:sz w:val="28"/>
+          <w:szCs w:val="28"/>
+          <w:lang w:val="uk-UA" w:eastAsia="ja-JP"/>
+        </w:rPr>
+        <w:t xml:space="preserve">Зараз одним з найперспективніших напрямів ринку </w:t>
+      </w:r>
+      <w:r>
+        <w:rPr>
+          <w:rFonts w:hint="default" w:eastAsia="MS Mincho"/>
+          <w:sz w:val="28"/>
+          <w:szCs w:val="28"/>
+          <w:lang w:val="en-US" w:eastAsia="ja-JP"/>
+        </w:rPr>
+        <w:t>IT</w:t>
+      </w:r>
+      <w:r>
+        <w:rPr>
+          <w:rFonts w:hint="default" w:eastAsia="MS Mincho"/>
+          <w:sz w:val="28"/>
+          <w:szCs w:val="28"/>
+          <w:lang w:val="uk-UA" w:eastAsia="ja-JP"/>
+        </w:rPr>
+        <w:t xml:space="preserve"> є розробка мобільних додатків. Тому в цій роботі я покажу як створити мобільний клієнт для інтернет-сервісу, описуючи власний досвід створення такого мобільного додатку.</w:t>
+      </w:r>
+    </w:p>
+    <w:p>
+      <w:pPr>
+        <w:numPr>
+          <w:ilvl w:val="0"/>
+          <w:numId w:val="0"/>
+        </w:numPr>
+        <w:ind w:leftChars="0"/>
+        <w:rPr>
+          <w:rFonts w:hint="default" w:eastAsia="MS Mincho"/>
+          <w:sz w:val="28"/>
+          <w:szCs w:val="28"/>
+          <w:lang w:val="uk-UA" w:eastAsia="ja-JP"/>
+        </w:rPr>
+      </w:pPr>
+    </w:p>
+    <w:p>
+      <w:pPr>
+        <w:numPr>
+          <w:ilvl w:val="0"/>
+          <w:numId w:val="0"/>
+        </w:numPr>
+        <w:ind w:leftChars="0"/>
+        <w:jc w:val="center"/>
+        <w:rPr>
+          <w:rFonts w:hint="default" w:eastAsia="MS Mincho"/>
+          <w:b/>
+          <w:bCs/>
+          <w:sz w:val="44"/>
+          <w:szCs w:val="44"/>
+          <w:lang w:val="uk-UA" w:eastAsia="ja-JP"/>
+        </w:rPr>
+      </w:pPr>
+      <w:r>
+        <w:rPr>
+          <w:rFonts w:hint="default" w:eastAsia="MS Mincho"/>
+          <w:b/>
+          <w:bCs/>
+          <w:sz w:val="44"/>
+          <w:szCs w:val="44"/>
+          <w:lang w:val="uk-UA" w:eastAsia="ja-JP"/>
+        </w:rPr>
+        <w:t>Вибір засобів розробки</w:t>
+      </w:r>
+    </w:p>
+    <w:p>
+      <w:pPr>
+        <w:numPr>
+          <w:ilvl w:val="0"/>
+          <w:numId w:val="0"/>
+        </w:numPr>
+        <w:ind w:leftChars="0"/>
+        <w:jc w:val="center"/>
+        <w:rPr>
+          <w:rFonts w:hint="default" w:eastAsia="MS Mincho"/>
+          <w:b/>
+          <w:bCs/>
+          <w:sz w:val="44"/>
+          <w:szCs w:val="44"/>
+          <w:lang w:val="uk-UA" w:eastAsia="ja-JP"/>
+        </w:rPr>
+      </w:pPr>
+    </w:p>
+    <w:p>
+      <w:pPr>
+        <w:numPr>
+          <w:ilvl w:val="0"/>
+          <w:numId w:val="0"/>
+        </w:numPr>
+        <w:ind w:firstLine="420" w:firstLineChars="0"/>
+        <w:rPr>
+          <w:rFonts w:hint="default" w:eastAsia="MS Mincho"/>
+          <w:sz w:val="28"/>
+          <w:szCs w:val="28"/>
+          <w:lang w:val="uk-UA" w:eastAsia="ja-JP"/>
+        </w:rPr>
+      </w:pPr>
+      <w:r>
+        <w:rPr>
+          <w:rFonts w:hint="default" w:eastAsia="MS Mincho"/>
+          <w:sz w:val="28"/>
+          <w:szCs w:val="28"/>
+          <w:lang w:val="uk-UA" w:eastAsia="ja-JP"/>
+        </w:rPr>
+        <w:t>Зараз є два основні варіанти розробки мобільних додатків:</w:t>
+      </w:r>
+    </w:p>
+    <w:p>
+      <w:pPr>
+        <w:numPr>
+          <w:ilvl w:val="0"/>
+          <w:numId w:val="2"/>
+        </w:numPr>
+        <w:tabs>
+          <w:tab w:val="clear" w:pos="420"/>
+        </w:tabs>
+        <w:ind w:left="420" w:leftChars="0" w:hanging="420" w:firstLineChars="0"/>
+        <w:rPr>
+          <w:rFonts w:hint="eastAsia" w:eastAsia="MS Mincho"/>
+          <w:sz w:val="28"/>
+          <w:szCs w:val="28"/>
+          <w:lang w:val="uk-UA" w:eastAsia="ja-JP"/>
+        </w:rPr>
+      </w:pPr>
+      <w:r>
+        <w:rPr>
+          <w:rFonts w:hint="default" w:eastAsia="MS Mincho"/>
+          <w:sz w:val="28"/>
+          <w:szCs w:val="28"/>
+          <w:lang w:val="uk-UA" w:eastAsia="ja-JP"/>
+        </w:rPr>
+        <w:t>Писати нативний код для кожної з платформ</w:t>
+      </w:r>
+    </w:p>
+    <w:p>
+      <w:pPr>
+        <w:numPr>
+          <w:ilvl w:val="0"/>
+          <w:numId w:val="2"/>
+        </w:numPr>
+        <w:tabs>
+          <w:tab w:val="clear" w:pos="420"/>
+        </w:tabs>
+        <w:ind w:left="420" w:leftChars="0" w:hanging="420" w:firstLineChars="0"/>
+        <w:rPr>
+          <w:rFonts w:hint="eastAsia" w:eastAsia="MS Mincho"/>
+          <w:sz w:val="28"/>
+          <w:szCs w:val="28"/>
+          <w:lang w:val="uk-UA" w:eastAsia="ja-JP"/>
+        </w:rPr>
+      </w:pPr>
+      <w:r>
+        <w:rPr>
+          <w:rFonts w:hint="default" w:eastAsia="MS Mincho"/>
+          <w:sz w:val="28"/>
+          <w:szCs w:val="28"/>
+          <w:lang w:val="uk-UA" w:eastAsia="ja-JP"/>
+        </w:rPr>
         <w:t>Використовувати кросплатформений фреймворк для розробки</w:t>
       </w:r>
     </w:p>
@@ -331,7 +1968,7 @@
           <w:ilvl w:val="0"/>
           <w:numId w:val="0"/>
         </w:numPr>
-        <w:ind w:leftChars="0"/>
+        <w:ind w:leftChars="0" w:firstLine="420" w:firstLineChars="0"/>
         <w:rPr>
           <w:rFonts w:hint="default" w:eastAsia="MS Mincho"/>
           <w:sz w:val="28"/>
@@ -355,7 +1992,7 @@
           <w:ilvl w:val="0"/>
           <w:numId w:val="0"/>
         </w:numPr>
-        <w:ind w:leftChars="0"/>
+        <w:ind w:leftChars="0" w:firstLine="420" w:firstLineChars="0"/>
         <w:rPr>
           <w:rFonts w:hint="default" w:eastAsia="MS Mincho"/>
           <w:sz w:val="28"/>
@@ -394,7 +2031,7 @@
           <w:ilvl w:val="0"/>
           <w:numId w:val="0"/>
         </w:numPr>
-        <w:ind w:leftChars="0"/>
+        <w:ind w:leftChars="0" w:firstLine="420" w:firstLineChars="0"/>
         <w:rPr>
           <w:rFonts w:hint="default" w:eastAsia="MS Mincho"/>
           <w:sz w:val="28"/>
@@ -436,52 +2073,57 @@
           <w:szCs w:val="28"/>
           <w:lang w:val="en-US" w:eastAsia="ja-JP"/>
         </w:rPr>
-        <w:t xml:space="preserve">React - </w:t>
-      </w:r>
-      <w:r>
-        <w:rPr>
-          <w:rFonts w:hint="default" w:eastAsia="MS Mincho"/>
-          <w:sz w:val="28"/>
-          <w:szCs w:val="28"/>
-          <w:lang w:val="uk-UA" w:eastAsia="ja-JP"/>
-        </w:rPr>
-        <w:t>перспективною розробкою, та не було часу розібратися в ній.</w:t>
-      </w:r>
-    </w:p>
-    <w:p>
-      <w:pPr>
-        <w:numPr>
-          <w:ilvl w:val="0"/>
-          <w:numId w:val="0"/>
-        </w:numPr>
-        <w:ind w:leftChars="0"/>
-        <w:rPr>
-          <w:rFonts w:hint="default" w:eastAsia="MS Mincho"/>
-          <w:sz w:val="28"/>
-          <w:szCs w:val="28"/>
-          <w:lang w:val="uk-UA" w:eastAsia="ja-JP"/>
-        </w:rPr>
-      </w:pPr>
-    </w:p>
-    <w:p>
-      <w:pPr>
-        <w:numPr>
-          <w:ilvl w:val="0"/>
-          <w:numId w:val="0"/>
-        </w:numPr>
-        <w:ind w:leftChars="0"/>
-        <w:rPr>
-          <w:rFonts w:hint="default" w:eastAsia="MS Mincho"/>
-          <w:sz w:val="28"/>
-          <w:szCs w:val="28"/>
-          <w:lang w:val="en-US" w:eastAsia="ja-JP"/>
-        </w:rPr>
-      </w:pPr>
-      <w:r>
-        <w:rPr>
-          <w:rFonts w:hint="default" w:eastAsia="MS Mincho"/>
-          <w:sz w:val="28"/>
-          <w:szCs w:val="28"/>
+        <w:t xml:space="preserve">React </w:t>
+      </w:r>
+      <w:r>
+        <w:rPr>
+          <w:rFonts w:hint="default" w:eastAsia="MS Mincho"/>
+          <w:sz w:val="28"/>
+          <w:szCs w:val="28"/>
+          <w:lang w:val="uk-UA" w:eastAsia="ja-JP"/>
+        </w:rPr>
+        <w:t>перспективною розробкою, але не було часу розібратися в ній.</w:t>
+      </w:r>
+    </w:p>
+    <w:p>
+      <w:pPr>
+        <w:numPr>
+          <w:ilvl w:val="0"/>
+          <w:numId w:val="0"/>
+        </w:numPr>
+        <w:ind w:leftChars="0"/>
+        <w:rPr>
+          <w:rFonts w:hint="default" w:eastAsia="MS Mincho"/>
+          <w:sz w:val="28"/>
+          <w:szCs w:val="28"/>
+          <w:lang w:val="uk-UA" w:eastAsia="ja-JP"/>
+        </w:rPr>
+      </w:pPr>
+    </w:p>
+    <w:p>
+      <w:pPr>
+        <w:numPr>
+          <w:ilvl w:val="0"/>
+          <w:numId w:val="0"/>
+        </w:numPr>
+        <w:ind w:leftChars="0"/>
+        <w:jc w:val="center"/>
+        <w:rPr>
+          <w:rFonts w:hint="default" w:eastAsia="MS Mincho"/>
+          <w:b/>
+          <w:bCs/>
+          <w:sz w:val="44"/>
+          <w:szCs w:val="44"/>
+          <w:lang w:val="en-US" w:eastAsia="ja-JP"/>
+        </w:rPr>
+      </w:pPr>
+      <w:r>
+        <w:rPr>
+          <w:rFonts w:hint="default" w:eastAsia="MS Mincho"/>
+          <w:b/>
+          <w:bCs/>
+          <w:sz w:val="44"/>
+          <w:szCs w:val="44"/>
           <w:lang w:val="en-US" w:eastAsia="ja-JP"/>
         </w:rPr>
         <w:t>React Native</w:t>
@@ -511,16 +2153,20 @@
         <w:ind w:leftChars="0"/>
         <w:rPr>
           <w:rFonts w:hint="default" w:eastAsia="MS Mincho"/>
-          <w:sz w:val="28"/>
-          <w:szCs w:val="28"/>
-          <w:lang w:val="uk-UA" w:eastAsia="ja-JP"/>
-        </w:rPr>
-      </w:pPr>
-      <w:r>
-        <w:rPr>
-          <w:rFonts w:hint="default" w:eastAsia="MS Mincho"/>
-          <w:sz w:val="28"/>
-          <w:szCs w:val="28"/>
+          <w:b/>
+          <w:bCs/>
+          <w:sz w:val="36"/>
+          <w:szCs w:val="36"/>
+          <w:lang w:val="uk-UA" w:eastAsia="ja-JP"/>
+        </w:rPr>
+      </w:pPr>
+      <w:r>
+        <w:rPr>
+          <w:rFonts w:hint="default" w:eastAsia="MS Mincho"/>
+          <w:b/>
+          <w:bCs/>
+          <w:sz w:val="36"/>
+          <w:szCs w:val="36"/>
           <w:lang w:val="uk-UA" w:eastAsia="ja-JP"/>
         </w:rPr>
         <w:t>Загальна інформація</w:t>
@@ -547,22 +2193,40 @@
           <w:ilvl w:val="0"/>
           <w:numId w:val="0"/>
         </w:numPr>
-        <w:ind w:leftChars="0"/>
-        <w:rPr>
-          <w:rFonts w:hint="default" w:eastAsia="MS Mincho"/>
-          <w:sz w:val="28"/>
-          <w:szCs w:val="28"/>
-          <w:lang w:val="uk-UA" w:eastAsia="ja-JP"/>
-        </w:rPr>
-      </w:pPr>
-      <w:r>
-        <w:rPr>
-          <w:rFonts w:hint="default" w:eastAsia="MS Mincho"/>
-          <w:sz w:val="28"/>
-          <w:szCs w:val="28"/>
-          <w:lang w:val="uk-UA" w:eastAsia="ja-JP"/>
-        </w:rPr>
-        <w:t>З офіційного сайту: “</w:t>
+        <w:ind w:leftChars="0" w:firstLine="420" w:firstLineChars="0"/>
+        <w:rPr>
+          <w:rFonts w:hint="default" w:eastAsia="MS Mincho"/>
+          <w:sz w:val="28"/>
+          <w:szCs w:val="28"/>
+          <w:lang w:val="uk-UA" w:eastAsia="ja-JP"/>
+        </w:rPr>
+      </w:pPr>
+      <w:r>
+        <w:rPr>
+          <w:rFonts w:hint="default" w:eastAsia="MS Mincho"/>
+          <w:sz w:val="28"/>
+          <w:szCs w:val="28"/>
+          <w:lang w:val="uk-UA" w:eastAsia="ja-JP"/>
+        </w:rPr>
+        <w:t>З офіційного сайту</w:t>
+      </w:r>
+      <w:r>
+        <w:rPr>
+          <w:rFonts w:hint="default" w:eastAsia="MS Mincho"/>
+          <w:sz w:val="28"/>
+          <w:szCs w:val="28"/>
+          <w:lang w:val="en-US" w:eastAsia="ja-JP"/>
+        </w:rPr>
+        <w:t>[1]</w:t>
+      </w:r>
+      <w:r>
+        <w:rPr>
+          <w:rFonts w:hint="default" w:eastAsia="MS Mincho"/>
+          <w:sz w:val="28"/>
+          <w:szCs w:val="28"/>
+          <w:lang w:val="uk-UA" w:eastAsia="ja-JP"/>
+        </w:rPr>
+        <w:t>: “</w:t>
       </w:r>
       <w:r>
         <w:rPr>
@@ -690,19 +2354,22 @@
           <w:ilvl w:val="0"/>
           <w:numId w:val="0"/>
         </w:numPr>
-        <w:ind w:leftChars="0"/>
-        <w:rPr>
-          <w:rFonts w:hint="default" w:eastAsia="MS Mincho"/>
-          <w:sz w:val="28"/>
-          <w:szCs w:val="28"/>
+        <w:rPr>
+          <w:rFonts w:hint="default" w:eastAsia="MS Mincho"/>
+          <w:b/>
+          <w:bCs/>
+          <w:sz w:val="36"/>
+          <w:szCs w:val="36"/>
           <w:lang w:val="ru-RU" w:eastAsia="ja-JP"/>
         </w:rPr>
       </w:pPr>
       <w:r>
         <w:rPr>
           <w:rFonts w:hint="default" w:eastAsia="MS Mincho"/>
-          <w:sz w:val="28"/>
-          <w:szCs w:val="28"/>
+          <w:b/>
+          <w:bCs/>
+          <w:sz w:val="36"/>
+          <w:szCs w:val="36"/>
           <w:lang w:val="uk-UA" w:eastAsia="ja-JP"/>
         </w:rPr>
         <w:t xml:space="preserve">Додаток з </w:t>
@@ -710,8 +2377,10 @@
       <w:r>
         <w:rPr>
           <w:rFonts w:hint="default" w:eastAsia="MS Mincho"/>
-          <w:sz w:val="28"/>
-          <w:szCs w:val="28"/>
+          <w:b/>
+          <w:bCs/>
+          <w:sz w:val="36"/>
+          <w:szCs w:val="36"/>
           <w:lang w:val="en-US" w:eastAsia="ja-JP"/>
         </w:rPr>
         <w:t>React Native</w:t>
@@ -719,49 +2388,73 @@
       <w:r>
         <w:rPr>
           <w:rFonts w:hint="default" w:eastAsia="MS Mincho"/>
-          <w:sz w:val="28"/>
-          <w:szCs w:val="28"/>
+          <w:b/>
+          <w:bCs/>
+          <w:sz w:val="36"/>
+          <w:szCs w:val="36"/>
           <w:lang w:val="ru-RU" w:eastAsia="ja-JP"/>
         </w:rPr>
-        <w:t xml:space="preserve"> - це реальний мобыльний додаток</w:t>
-      </w:r>
-    </w:p>
-    <w:p>
-      <w:pPr>
-        <w:numPr>
-          <w:ilvl w:val="0"/>
-          <w:numId w:val="0"/>
-        </w:numPr>
-        <w:ind w:leftChars="0"/>
-        <w:rPr>
-          <w:rFonts w:hint="default" w:eastAsia="MS Mincho"/>
-          <w:sz w:val="28"/>
-          <w:szCs w:val="28"/>
+        <w:t xml:space="preserve"> - це реальний моб</w:t>
+      </w:r>
+      <w:r>
+        <w:rPr>
+          <w:rFonts w:hint="default" w:eastAsia="MS Mincho"/>
+          <w:b/>
+          <w:bCs/>
+          <w:sz w:val="36"/>
+          <w:szCs w:val="36"/>
+          <w:lang w:val="uk-UA" w:eastAsia="ja-JP"/>
+        </w:rPr>
+        <w:t>і</w:t>
+      </w:r>
+      <w:r>
+        <w:rPr>
+          <w:rFonts w:hint="default" w:eastAsia="MS Mincho"/>
+          <w:b/>
+          <w:bCs/>
+          <w:sz w:val="36"/>
+          <w:szCs w:val="36"/>
           <w:lang w:val="ru-RU" w:eastAsia="ja-JP"/>
         </w:rPr>
-      </w:pPr>
-    </w:p>
-    <w:p>
-      <w:pPr>
-        <w:numPr>
-          <w:ilvl w:val="0"/>
-          <w:numId w:val="0"/>
-        </w:numPr>
-        <w:ind w:leftChars="0"/>
-        <w:rPr>
-          <w:rFonts w:hint="default" w:eastAsia="MS Mincho"/>
-          <w:sz w:val="28"/>
-          <w:szCs w:val="28"/>
-          <w:lang w:val="uk-UA" w:eastAsia="ja-JP"/>
-        </w:rPr>
-      </w:pPr>
-      <w:r>
+        <w:t>льний додаток</w:t>
+      </w:r>
+    </w:p>
+    <w:p>
+      <w:pPr>
+        <w:numPr>
+          <w:ilvl w:val="0"/>
+          <w:numId w:val="0"/>
+        </w:numPr>
+        <w:ind w:leftChars="0"/>
         <w:rPr>
           <w:rFonts w:hint="default" w:eastAsia="MS Mincho"/>
           <w:sz w:val="28"/>
           <w:szCs w:val="28"/>
           <w:lang w:val="ru-RU" w:eastAsia="ja-JP"/>
         </w:rPr>
+      </w:pPr>
+    </w:p>
+    <w:p>
+      <w:pPr>
+        <w:numPr>
+          <w:ilvl w:val="0"/>
+          <w:numId w:val="0"/>
+        </w:numPr>
+        <w:ind w:leftChars="0" w:firstLine="420" w:firstLineChars="0"/>
+        <w:rPr>
+          <w:rFonts w:hint="default" w:eastAsia="MS Mincho"/>
+          <w:sz w:val="28"/>
+          <w:szCs w:val="28"/>
+          <w:lang w:val="uk-UA" w:eastAsia="ja-JP"/>
+        </w:rPr>
+      </w:pPr>
+      <w:r>
+        <w:rPr>
+          <w:rFonts w:hint="default" w:eastAsia="MS Mincho"/>
+          <w:sz w:val="28"/>
+          <w:szCs w:val="28"/>
+          <w:lang w:val="ru-RU" w:eastAsia="ja-JP"/>
+        </w:rPr>
         <w:t xml:space="preserve">Використовуючи </w:t>
       </w:r>
       <w:r>
@@ -921,7 +2614,7 @@
           <w:szCs w:val="28"/>
           <w:lang w:val="uk-UA" w:eastAsia="ja-JP"/>
         </w:rPr>
-        <w:t xml:space="preserve">Ви просто кладете до купи ці нативні компоненти використовуючи </w:t>
+        <w:t xml:space="preserve">Ви просто кладете докупи ці нативні компоненти, використовуючи </w:t>
       </w:r>
       <w:r>
         <w:rPr>
@@ -975,16 +2668,20 @@
         <w:ind w:leftChars="0"/>
         <w:rPr>
           <w:rFonts w:hint="default" w:eastAsia="MS Mincho"/>
-          <w:sz w:val="28"/>
-          <w:szCs w:val="28"/>
-          <w:lang w:val="uk-UA" w:eastAsia="ja-JP"/>
-        </w:rPr>
-      </w:pPr>
-      <w:r>
-        <w:rPr>
-          <w:rFonts w:hint="default" w:eastAsia="MS Mincho"/>
-          <w:sz w:val="28"/>
-          <w:szCs w:val="28"/>
+          <w:b/>
+          <w:bCs/>
+          <w:sz w:val="36"/>
+          <w:szCs w:val="36"/>
+          <w:lang w:val="uk-UA" w:eastAsia="ja-JP"/>
+        </w:rPr>
+      </w:pPr>
+      <w:r>
+        <w:rPr>
+          <w:rFonts w:hint="default" w:eastAsia="MS Mincho"/>
+          <w:b/>
+          <w:bCs/>
+          <w:sz w:val="36"/>
+          <w:szCs w:val="36"/>
           <w:lang w:val="uk-UA" w:eastAsia="ja-JP"/>
         </w:rPr>
         <w:t>Реальні приклади</w:t>
@@ -1011,7 +2708,7 @@
           <w:ilvl w:val="0"/>
           <w:numId w:val="0"/>
         </w:numPr>
-        <w:ind w:leftChars="0"/>
+        <w:ind w:leftChars="0" w:firstLine="420" w:firstLineChars="0"/>
         <w:rPr>
           <w:rFonts w:hint="default" w:eastAsia="MS Mincho"/>
           <w:sz w:val="28"/>
@@ -1042,7 +2739,7 @@
       <w:pPr>
         <w:numPr>
           <w:ilvl w:val="0"/>
-          <w:numId w:val="1"/>
+          <w:numId w:val="2"/>
         </w:numPr>
         <w:ind w:left="420" w:leftChars="0" w:hanging="420" w:firstLineChars="0"/>
         <w:rPr>
@@ -1066,7 +2763,7 @@
       <w:pPr>
         <w:numPr>
           <w:ilvl w:val="0"/>
-          <w:numId w:val="1"/>
+          <w:numId w:val="2"/>
         </w:numPr>
         <w:ind w:left="420" w:leftChars="0" w:hanging="420" w:firstLineChars="0"/>
         <w:rPr>
@@ -1090,7 +2787,7 @@
       <w:pPr>
         <w:numPr>
           <w:ilvl w:val="0"/>
-          <w:numId w:val="1"/>
+          <w:numId w:val="2"/>
         </w:numPr>
         <w:ind w:left="420" w:leftChars="0" w:hanging="420" w:firstLineChars="0"/>
         <w:rPr>
@@ -1107,14 +2804,14 @@
           <w:szCs w:val="28"/>
           <w:lang w:val="en-US" w:eastAsia="ja-JP"/>
         </w:rPr>
-        <w:t>MakeItOpen</w:t>
-      </w:r>
-    </w:p>
-    <w:p>
-      <w:pPr>
-        <w:numPr>
-          <w:ilvl w:val="0"/>
-          <w:numId w:val="1"/>
+        <w:t>Bloomberg</w:t>
+      </w:r>
+    </w:p>
+    <w:p>
+      <w:pPr>
+        <w:numPr>
+          <w:ilvl w:val="0"/>
+          <w:numId w:val="2"/>
         </w:numPr>
         <w:ind w:left="420" w:leftChars="0" w:hanging="420" w:firstLineChars="0"/>
         <w:rPr>
@@ -1131,14 +2828,14 @@
           <w:szCs w:val="28"/>
           <w:lang w:val="en-US" w:eastAsia="ja-JP"/>
         </w:rPr>
-        <w:t>Bloomberg</w:t>
-      </w:r>
-    </w:p>
-    <w:p>
-      <w:pPr>
-        <w:numPr>
-          <w:ilvl w:val="0"/>
-          <w:numId w:val="1"/>
+        <w:t>Pinterest</w:t>
+      </w:r>
+    </w:p>
+    <w:p>
+      <w:pPr>
+        <w:numPr>
+          <w:ilvl w:val="0"/>
+          <w:numId w:val="2"/>
         </w:numPr>
         <w:ind w:left="420" w:leftChars="0" w:hanging="420" w:firstLineChars="0"/>
         <w:rPr>
@@ -1155,14 +2852,14 @@
           <w:szCs w:val="28"/>
           <w:lang w:val="en-US" w:eastAsia="ja-JP"/>
         </w:rPr>
-        <w:t>Pinterest</w:t>
-      </w:r>
-    </w:p>
-    <w:p>
-      <w:pPr>
-        <w:numPr>
-          <w:ilvl w:val="0"/>
-          <w:numId w:val="1"/>
+        <w:t>Skype</w:t>
+      </w:r>
+    </w:p>
+    <w:p>
+      <w:pPr>
+        <w:numPr>
+          <w:ilvl w:val="0"/>
+          <w:numId w:val="2"/>
         </w:numPr>
         <w:ind w:left="420" w:leftChars="0" w:hanging="420" w:firstLineChars="0"/>
         <w:rPr>
@@ -1179,14 +2876,14 @@
           <w:szCs w:val="28"/>
           <w:lang w:val="en-US" w:eastAsia="ja-JP"/>
         </w:rPr>
-        <w:t>Skype</w:t>
-      </w:r>
-    </w:p>
-    <w:p>
-      <w:pPr>
-        <w:numPr>
-          <w:ilvl w:val="0"/>
-          <w:numId w:val="1"/>
+        <w:t>Tesla</w:t>
+      </w:r>
+    </w:p>
+    <w:p>
+      <w:pPr>
+        <w:numPr>
+          <w:ilvl w:val="0"/>
+          <w:numId w:val="2"/>
         </w:numPr>
         <w:ind w:left="420" w:leftChars="0" w:hanging="420" w:firstLineChars="0"/>
         <w:rPr>
@@ -1203,14 +2900,14 @@
           <w:szCs w:val="28"/>
           <w:lang w:val="en-US" w:eastAsia="ja-JP"/>
         </w:rPr>
-        <w:t>Tesla</w:t>
-      </w:r>
-    </w:p>
-    <w:p>
-      <w:pPr>
-        <w:numPr>
-          <w:ilvl w:val="0"/>
-          <w:numId w:val="1"/>
+        <w:t>Uber</w:t>
+      </w:r>
+    </w:p>
+    <w:p>
+      <w:pPr>
+        <w:numPr>
+          <w:ilvl w:val="0"/>
+          <w:numId w:val="2"/>
         </w:numPr>
         <w:ind w:left="420" w:leftChars="0" w:hanging="420" w:firstLineChars="0"/>
         <w:rPr>
@@ -1227,262 +2924,248 @@
           <w:szCs w:val="28"/>
           <w:lang w:val="en-US" w:eastAsia="ja-JP"/>
         </w:rPr>
-        <w:t>Uber</w:t>
-      </w:r>
-    </w:p>
-    <w:p>
-      <w:pPr>
-        <w:numPr>
-          <w:ilvl w:val="0"/>
-          <w:numId w:val="1"/>
-        </w:numPr>
-        <w:ind w:left="420" w:leftChars="0" w:hanging="420" w:firstLineChars="0"/>
+        <w:t>Walmart</w:t>
+      </w:r>
+    </w:p>
+    <w:p>
+      <w:pPr>
+        <w:numPr>
+          <w:ilvl w:val="0"/>
+          <w:numId w:val="0"/>
+        </w:numPr>
+        <w:ind w:leftChars="0"/>
+        <w:rPr>
+          <w:rFonts w:hint="default" w:eastAsia="MS Mincho"/>
+          <w:sz w:val="28"/>
+          <w:szCs w:val="28"/>
+          <w:lang w:val="en-US" w:eastAsia="ja-JP"/>
+        </w:rPr>
+      </w:pPr>
+    </w:p>
+    <w:p>
+      <w:pPr>
+        <w:numPr>
+          <w:ilvl w:val="0"/>
+          <w:numId w:val="0"/>
+        </w:numPr>
+        <w:ind w:leftChars="0"/>
+        <w:jc w:val="center"/>
+        <w:rPr>
+          <w:rFonts w:hint="default" w:eastAsia="MS Mincho"/>
+          <w:b/>
+          <w:bCs/>
+          <w:sz w:val="44"/>
+          <w:szCs w:val="44"/>
+          <w:lang w:val="uk-UA" w:eastAsia="ja-JP"/>
+        </w:rPr>
+      </w:pPr>
+      <w:r>
+        <w:rPr>
+          <w:rFonts w:hint="default" w:eastAsia="MS Mincho"/>
+          <w:b/>
+          <w:bCs/>
+          <w:sz w:val="44"/>
+          <w:szCs w:val="44"/>
+          <w:lang w:val="uk-UA" w:eastAsia="ja-JP"/>
+        </w:rPr>
+        <w:t>Налагодження середовища розробки</w:t>
+      </w:r>
+    </w:p>
+    <w:p>
+      <w:pPr>
+        <w:numPr>
+          <w:ilvl w:val="0"/>
+          <w:numId w:val="0"/>
+        </w:numPr>
+        <w:ind w:leftChars="0"/>
+        <w:rPr>
+          <w:rFonts w:hint="default" w:eastAsia="MS Mincho"/>
+          <w:sz w:val="28"/>
+          <w:szCs w:val="28"/>
+          <w:lang w:val="uk-UA" w:eastAsia="ja-JP"/>
+        </w:rPr>
+      </w:pPr>
+    </w:p>
+    <w:p>
+      <w:pPr>
+        <w:numPr>
+          <w:ilvl w:val="0"/>
+          <w:numId w:val="0"/>
+        </w:numPr>
+        <w:ind w:leftChars="0" w:firstLine="420" w:firstLineChars="0"/>
+        <w:rPr>
+          <w:rFonts w:hint="default" w:eastAsia="MS Mincho"/>
+          <w:sz w:val="28"/>
+          <w:szCs w:val="28"/>
+          <w:lang w:val="ru-RU" w:eastAsia="ja-JP"/>
+        </w:rPr>
+      </w:pPr>
+      <w:r>
+        <w:rPr>
+          <w:rFonts w:hint="default" w:eastAsia="MS Mincho"/>
+          <w:sz w:val="28"/>
+          <w:szCs w:val="28"/>
+          <w:lang w:val="ru-RU" w:eastAsia="ja-JP"/>
+        </w:rPr>
+        <w:t xml:space="preserve">Для написання коду можна використовувати будь-який текстовий редактор. </w:t>
+      </w:r>
+      <w:r>
+        <w:rPr>
+          <w:rFonts w:hint="default" w:eastAsia="MS Mincho"/>
+          <w:sz w:val="28"/>
+          <w:szCs w:val="28"/>
+          <w:lang w:val="uk-UA" w:eastAsia="ja-JP"/>
+        </w:rPr>
+        <w:t xml:space="preserve">Я використовував </w:t>
+      </w:r>
+      <w:r>
+        <w:rPr>
+          <w:rFonts w:hint="default" w:eastAsia="MS Mincho"/>
+          <w:sz w:val="28"/>
+          <w:szCs w:val="28"/>
+          <w:lang w:val="en-US" w:eastAsia="ja-JP"/>
+        </w:rPr>
+        <w:t>Sublime</w:t>
+      </w:r>
+      <w:r>
+        <w:rPr>
+          <w:rFonts w:hint="default" w:eastAsia="MS Mincho"/>
+          <w:sz w:val="28"/>
+          <w:szCs w:val="28"/>
+          <w:lang w:val="ru-RU" w:eastAsia="ja-JP"/>
+        </w:rPr>
+        <w:t xml:space="preserve"> </w:t>
+      </w:r>
+      <w:r>
+        <w:rPr>
+          <w:rFonts w:hint="default" w:eastAsia="MS Mincho"/>
+          <w:sz w:val="28"/>
+          <w:szCs w:val="28"/>
+          <w:lang w:val="en-US" w:eastAsia="ja-JP"/>
+        </w:rPr>
+        <w:t>Text</w:t>
+      </w:r>
+      <w:r>
+        <w:rPr>
+          <w:rFonts w:hint="default" w:eastAsia="MS Mincho"/>
+          <w:sz w:val="28"/>
+          <w:szCs w:val="28"/>
+          <w:lang w:val="ru-RU" w:eastAsia="ja-JP"/>
+        </w:rPr>
+        <w:t>.</w:t>
+      </w:r>
+    </w:p>
+    <w:p>
+      <w:pPr>
+        <w:numPr>
+          <w:ilvl w:val="0"/>
+          <w:numId w:val="0"/>
+        </w:numPr>
+        <w:ind w:leftChars="0" w:firstLine="420" w:firstLineChars="0"/>
+        <w:rPr>
+          <w:rFonts w:hint="default" w:eastAsia="MS Mincho"/>
+          <w:sz w:val="28"/>
+          <w:szCs w:val="28"/>
+          <w:lang w:val="en-US" w:eastAsia="ja-JP"/>
+        </w:rPr>
+      </w:pPr>
+      <w:r>
+        <w:rPr>
+          <w:rFonts w:hint="default" w:eastAsia="MS Mincho"/>
+          <w:sz w:val="28"/>
+          <w:szCs w:val="28"/>
+          <w:lang w:val="uk-UA" w:eastAsia="ja-JP"/>
+        </w:rPr>
+        <w:t xml:space="preserve">Для розробки на </w:t>
+      </w:r>
+      <w:r>
+        <w:rPr>
+          <w:rFonts w:hint="default" w:eastAsia="MS Mincho"/>
+          <w:sz w:val="28"/>
+          <w:szCs w:val="28"/>
+          <w:lang w:val="en-US" w:eastAsia="ja-JP"/>
+        </w:rPr>
+        <w:t>React Native</w:t>
+      </w:r>
+      <w:r>
+        <w:rPr>
+          <w:rFonts w:hint="default" w:eastAsia="MS Mincho"/>
+          <w:sz w:val="28"/>
+          <w:szCs w:val="28"/>
+          <w:lang w:val="ru-RU" w:eastAsia="ja-JP"/>
+        </w:rPr>
+        <w:t xml:space="preserve"> треба встановити </w:t>
+      </w:r>
+      <w:r>
+        <w:rPr>
+          <w:rFonts w:hint="default" w:eastAsia="MS Mincho"/>
+          <w:sz w:val="28"/>
+          <w:szCs w:val="28"/>
+          <w:lang w:val="en-US" w:eastAsia="ja-JP"/>
+        </w:rPr>
+        <w:t xml:space="preserve">Nodejs </w:t>
+      </w:r>
+      <w:r>
+        <w:rPr>
+          <w:rFonts w:hint="default" w:eastAsia="MS Mincho"/>
+          <w:sz w:val="28"/>
+          <w:szCs w:val="28"/>
+          <w:lang w:val="ru-RU" w:eastAsia="ja-JP"/>
+        </w:rPr>
+        <w:t xml:space="preserve">та </w:t>
+      </w:r>
+      <w:r>
+        <w:rPr>
+          <w:rFonts w:hint="default" w:eastAsia="MS Mincho"/>
+          <w:sz w:val="28"/>
+          <w:szCs w:val="28"/>
+          <w:lang w:val="en-US" w:eastAsia="ja-JP"/>
+        </w:rPr>
+        <w:t>npm.</w:t>
+      </w:r>
+      <w:r>
+        <w:rPr>
+          <w:rFonts w:hint="default" w:eastAsia="MS Mincho"/>
+          <w:sz w:val="28"/>
+          <w:szCs w:val="28"/>
+          <w:lang w:val="uk-UA" w:eastAsia="ja-JP"/>
+        </w:rPr>
+        <w:t xml:space="preserve"> Версія </w:t>
+      </w:r>
+      <w:r>
+        <w:rPr>
+          <w:rFonts w:hint="default" w:eastAsia="MS Mincho"/>
+          <w:sz w:val="28"/>
+          <w:szCs w:val="28"/>
+          <w:lang w:val="en-US" w:eastAsia="ja-JP"/>
+        </w:rPr>
+        <w:t xml:space="preserve">JavaScript </w:t>
+      </w:r>
+      <w:r>
         <w:rPr>
           <w:rFonts w:hint="eastAsia" w:eastAsia="MS Mincho"/>
           <w:sz w:val="28"/>
           <w:szCs w:val="28"/>
+          <w:lang w:val="en-US" w:eastAsia="ja-JP"/>
+        </w:rPr>
+        <w:t xml:space="preserve">- </w:t>
+      </w:r>
+      <w:r>
+        <w:rPr>
+          <w:rFonts w:hint="default" w:eastAsia="MS Mincho"/>
+          <w:sz w:val="28"/>
+          <w:szCs w:val="28"/>
+          <w:lang w:val="en-US" w:eastAsia="ja-JP"/>
+        </w:rPr>
+        <w:t xml:space="preserve">ES2015 ( </w:t>
+      </w:r>
+      <w:r>
+        <w:rPr>
+          <w:rFonts w:hint="default" w:eastAsia="MS Mincho"/>
+          <w:sz w:val="28"/>
+          <w:szCs w:val="28"/>
           <w:lang w:val="ru-RU" w:eastAsia="ja-JP"/>
         </w:rPr>
-      </w:pPr>
-      <w:r>
-        <w:rPr>
-          <w:rFonts w:hint="default" w:eastAsia="MS Mincho"/>
-          <w:sz w:val="28"/>
-          <w:szCs w:val="28"/>
-          <w:lang w:val="en-US" w:eastAsia="ja-JP"/>
-        </w:rPr>
-        <w:t>Walmart</w:t>
-      </w:r>
-    </w:p>
-    <w:p>
-      <w:pPr>
-        <w:numPr>
-          <w:numId w:val="0"/>
-        </w:numPr>
-        <w:ind w:leftChars="0"/>
-        <w:rPr>
-          <w:rFonts w:hint="default" w:eastAsia="MS Mincho"/>
-          <w:sz w:val="28"/>
-          <w:szCs w:val="28"/>
-          <w:lang w:val="en-US" w:eastAsia="ja-JP"/>
-        </w:rPr>
-      </w:pPr>
-    </w:p>
-    <w:p>
-      <w:pPr>
-        <w:numPr>
-          <w:numId w:val="0"/>
-        </w:numPr>
-        <w:ind w:leftChars="0"/>
-        <w:rPr>
-          <w:rFonts w:hint="default" w:eastAsia="MS Mincho"/>
-          <w:sz w:val="28"/>
-          <w:szCs w:val="28"/>
-          <w:lang w:val="uk-UA" w:eastAsia="ja-JP"/>
-        </w:rPr>
-      </w:pPr>
-      <w:r>
-        <w:rPr>
-          <w:rFonts w:hint="default" w:eastAsia="MS Mincho"/>
-          <w:sz w:val="28"/>
-          <w:szCs w:val="28"/>
-          <w:lang w:val="uk-UA" w:eastAsia="ja-JP"/>
-        </w:rPr>
-        <w:t>Налагодження середовища розробки</w:t>
-      </w:r>
-    </w:p>
-    <w:p>
-      <w:pPr>
-        <w:numPr>
-          <w:numId w:val="0"/>
-        </w:numPr>
-        <w:ind w:leftChars="0"/>
-        <w:rPr>
-          <w:rFonts w:hint="default" w:eastAsia="MS Mincho"/>
-          <w:sz w:val="28"/>
-          <w:szCs w:val="28"/>
-          <w:lang w:val="uk-UA" w:eastAsia="ja-JP"/>
-        </w:rPr>
-      </w:pPr>
-    </w:p>
-    <w:p>
-      <w:pPr>
-        <w:numPr>
-          <w:numId w:val="0"/>
-        </w:numPr>
-        <w:ind w:leftChars="0"/>
-        <w:rPr>
-          <w:rFonts w:hint="default" w:eastAsia="MS Mincho"/>
-          <w:sz w:val="28"/>
-          <w:szCs w:val="28"/>
-          <w:lang w:val="ru-RU" w:eastAsia="ja-JP"/>
-        </w:rPr>
-      </w:pPr>
-      <w:r>
-        <w:rPr>
-          <w:rFonts w:hint="default" w:eastAsia="MS Mincho"/>
-          <w:sz w:val="28"/>
-          <w:szCs w:val="28"/>
-          <w:lang w:val="ru-RU" w:eastAsia="ja-JP"/>
-        </w:rPr>
-        <w:t xml:space="preserve">Для написання коду можна використовувати будь-який текстовий редактор. </w:t>
-      </w:r>
-      <w:r>
-        <w:rPr>
-          <w:rFonts w:hint="default" w:eastAsia="MS Mincho"/>
-          <w:sz w:val="28"/>
-          <w:szCs w:val="28"/>
-          <w:lang w:val="uk-UA" w:eastAsia="ja-JP"/>
-        </w:rPr>
-        <w:t xml:space="preserve">Я використовував </w:t>
-      </w:r>
-      <w:r>
-        <w:rPr>
-          <w:rFonts w:hint="default" w:eastAsia="MS Mincho"/>
-          <w:sz w:val="28"/>
-          <w:szCs w:val="28"/>
-          <w:lang w:val="en-US" w:eastAsia="ja-JP"/>
-        </w:rPr>
-        <w:t>Sublime</w:t>
-      </w:r>
-      <w:r>
-        <w:rPr>
-          <w:rFonts w:hint="default" w:eastAsia="MS Mincho"/>
-          <w:sz w:val="28"/>
-          <w:szCs w:val="28"/>
-          <w:lang w:val="ru-RU" w:eastAsia="ja-JP"/>
-        </w:rPr>
-        <w:t xml:space="preserve"> </w:t>
-      </w:r>
-      <w:r>
-        <w:rPr>
-          <w:rFonts w:hint="default" w:eastAsia="MS Mincho"/>
-          <w:sz w:val="28"/>
-          <w:szCs w:val="28"/>
-          <w:lang w:val="en-US" w:eastAsia="ja-JP"/>
-        </w:rPr>
-        <w:t>Text</w:t>
-      </w:r>
-      <w:r>
-        <w:rPr>
-          <w:rFonts w:hint="default" w:eastAsia="MS Mincho"/>
-          <w:sz w:val="28"/>
-          <w:szCs w:val="28"/>
-          <w:lang w:val="ru-RU" w:eastAsia="ja-JP"/>
-        </w:rPr>
-        <w:t>.</w:t>
-      </w:r>
-    </w:p>
-    <w:p>
-      <w:pPr>
-        <w:numPr>
-          <w:numId w:val="0"/>
-        </w:numPr>
-        <w:ind w:leftChars="0"/>
-        <w:rPr>
-          <w:rFonts w:hint="default" w:eastAsia="MS Mincho"/>
-          <w:sz w:val="28"/>
-          <w:szCs w:val="28"/>
-          <w:lang w:val="en-US" w:eastAsia="ja-JP"/>
-        </w:rPr>
-      </w:pPr>
-      <w:r>
-        <w:rPr>
-          <w:rFonts w:hint="default" w:eastAsia="MS Mincho"/>
-          <w:sz w:val="28"/>
-          <w:szCs w:val="28"/>
-          <w:lang w:val="uk-UA" w:eastAsia="ja-JP"/>
-        </w:rPr>
-        <w:t xml:space="preserve">Для розробки на </w:t>
-      </w:r>
-      <w:r>
-        <w:rPr>
-          <w:rFonts w:hint="default" w:eastAsia="MS Mincho"/>
-          <w:sz w:val="28"/>
-          <w:szCs w:val="28"/>
-          <w:lang w:val="en-US" w:eastAsia="ja-JP"/>
-        </w:rPr>
-        <w:t>React Native</w:t>
-      </w:r>
-      <w:r>
-        <w:rPr>
-          <w:rFonts w:hint="default" w:eastAsia="MS Mincho"/>
-          <w:sz w:val="28"/>
-          <w:szCs w:val="28"/>
-          <w:lang w:val="ru-RU" w:eastAsia="ja-JP"/>
-        </w:rPr>
-        <w:t xml:space="preserve"> треба встановити </w:t>
-      </w:r>
-      <w:r>
-        <w:rPr>
-          <w:rFonts w:hint="default" w:eastAsia="MS Mincho"/>
-          <w:sz w:val="28"/>
-          <w:szCs w:val="28"/>
-          <w:lang w:val="en-US" w:eastAsia="ja-JP"/>
-        </w:rPr>
-        <w:t xml:space="preserve">Nodejs </w:t>
-      </w:r>
-      <w:r>
-        <w:rPr>
-          <w:rFonts w:hint="default" w:eastAsia="MS Mincho"/>
-          <w:sz w:val="28"/>
-          <w:szCs w:val="28"/>
-          <w:lang w:val="ru-RU" w:eastAsia="ja-JP"/>
-        </w:rPr>
-        <w:t xml:space="preserve">та </w:t>
-      </w:r>
-      <w:r>
-        <w:rPr>
-          <w:rFonts w:hint="default" w:eastAsia="MS Mincho"/>
-          <w:sz w:val="28"/>
-          <w:szCs w:val="28"/>
-          <w:lang w:val="en-US" w:eastAsia="ja-JP"/>
-        </w:rPr>
-        <w:t>npm.</w:t>
-      </w:r>
-      <w:r>
-        <w:rPr>
-          <w:rFonts w:hint="default" w:eastAsia="MS Mincho"/>
-          <w:sz w:val="28"/>
-          <w:szCs w:val="28"/>
-          <w:lang w:val="uk-UA" w:eastAsia="ja-JP"/>
-        </w:rPr>
-        <w:t xml:space="preserve"> Версія </w:t>
-      </w:r>
-      <w:r>
-        <w:rPr>
-          <w:rFonts w:hint="default" w:eastAsia="MS Mincho"/>
-          <w:sz w:val="28"/>
-          <w:szCs w:val="28"/>
-          <w:lang w:val="en-US" w:eastAsia="ja-JP"/>
-        </w:rPr>
-        <w:t xml:space="preserve">JavaScript </w:t>
-      </w:r>
-      <w:r>
-        <w:rPr>
-          <w:rFonts w:hint="eastAsia" w:eastAsia="MS Mincho"/>
-          <w:sz w:val="28"/>
-          <w:szCs w:val="28"/>
-          <w:lang w:val="en-US" w:eastAsia="ja-JP"/>
-        </w:rPr>
-        <w:t xml:space="preserve">- </w:t>
-      </w:r>
-      <w:r>
-        <w:rPr>
-          <w:rFonts w:hint="default" w:eastAsia="MS Mincho"/>
-          <w:sz w:val="28"/>
-          <w:szCs w:val="28"/>
-          <w:lang w:val="en-US" w:eastAsia="ja-JP"/>
-        </w:rPr>
-        <w:t xml:space="preserve">ES2015 ( </w:t>
-      </w:r>
-      <w:r>
-        <w:rPr>
-          <w:rFonts w:hint="default" w:eastAsia="MS Mincho"/>
-          <w:sz w:val="28"/>
-          <w:szCs w:val="28"/>
-          <w:lang w:val="ru-RU" w:eastAsia="ja-JP"/>
-        </w:rPr>
         <w:t>також в</w:t>
       </w:r>
       <w:r>
@@ -1507,9 +3190,25 @@
     <w:p>
       <w:pPr>
         <w:numPr>
-          <w:numId w:val="0"/>
-        </w:numPr>
-        <w:ind w:leftChars="0"/>
+          <w:ilvl w:val="0"/>
+          <w:numId w:val="0"/>
+        </w:numPr>
+        <w:ind w:leftChars="0" w:firstLine="420" w:firstLineChars="0"/>
+        <w:rPr>
+          <w:rFonts w:hint="default" w:eastAsia="MS Mincho"/>
+          <w:sz w:val="28"/>
+          <w:szCs w:val="28"/>
+          <w:lang w:val="en-US" w:eastAsia="ja-JP"/>
+        </w:rPr>
+      </w:pPr>
+    </w:p>
+    <w:p>
+      <w:pPr>
+        <w:numPr>
+          <w:ilvl w:val="0"/>
+          <w:numId w:val="0"/>
+        </w:numPr>
+        <w:ind w:leftChars="0" w:firstLine="420" w:firstLineChars="0"/>
         <w:rPr>
           <w:rFonts w:hint="default" w:eastAsia="MS Mincho"/>
           <w:sz w:val="28"/>
@@ -1530,6 +3229,7 @@
     <w:p>
       <w:pPr>
         <w:numPr>
+          <w:ilvl w:val="0"/>
           <w:numId w:val="0"/>
         </w:numPr>
         <w:ind w:leftChars="0"/>
@@ -1581,9 +3281,19 @@
     <w:p>
       <w:pPr>
         <w:numPr>
-          <w:numId w:val="0"/>
-        </w:numPr>
-        <w:ind w:leftChars="0"/>
+          <w:ilvl w:val="0"/>
+          <w:numId w:val="0"/>
+        </w:numPr>
+        <w:ind w:leftChars="0"/>
+      </w:pPr>
+    </w:p>
+    <w:p>
+      <w:pPr>
+        <w:numPr>
+          <w:ilvl w:val="0"/>
+          <w:numId w:val="0"/>
+        </w:numPr>
+        <w:ind w:leftChars="0" w:firstLine="420" w:firstLineChars="0"/>
         <w:rPr>
           <w:rFonts w:hint="default" w:eastAsia="MS Mincho"/>
           <w:sz w:val="28"/>
@@ -1622,6 +3332,7 @@
     <w:p>
       <w:pPr>
         <w:numPr>
+          <w:ilvl w:val="0"/>
           <w:numId w:val="0"/>
         </w:numPr>
         <w:ind w:leftChars="0"/>
@@ -1673,9 +3384,10 @@
     <w:p>
       <w:pPr>
         <w:numPr>
-          <w:numId w:val="0"/>
-        </w:numPr>
-        <w:ind w:leftChars="0"/>
+          <w:ilvl w:val="0"/>
+          <w:numId w:val="0"/>
+        </w:numPr>
+        <w:ind w:leftChars="0" w:firstLine="420" w:firstLineChars="0"/>
         <w:rPr>
           <w:rFonts w:hint="default" w:eastAsia="MS Mincho"/>
           <w:sz w:val="28"/>
@@ -1696,23 +3408,123 @@
     <w:p>
       <w:pPr>
         <w:numPr>
-          <w:numId w:val="0"/>
-        </w:numPr>
-        <w:ind w:leftChars="0"/>
-        <w:rPr>
-          <w:rFonts w:hint="default" w:eastAsia="MS Mincho"/>
-          <w:sz w:val="28"/>
-          <w:szCs w:val="28"/>
-          <w:lang w:val="uk-UA" w:eastAsia="ja-JP"/>
-        </w:rPr>
-      </w:pPr>
-    </w:p>
-    <w:p>
-      <w:pPr>
-        <w:numPr>
-          <w:numId w:val="0"/>
-        </w:numPr>
-        <w:ind w:leftChars="0"/>
+          <w:ilvl w:val="0"/>
+          <w:numId w:val="0"/>
+        </w:numPr>
+        <w:ind w:leftChars="0" w:firstLine="420" w:firstLineChars="0"/>
+        <w:rPr>
+          <w:rFonts w:hint="default" w:eastAsia="MS Mincho"/>
+          <w:sz w:val="28"/>
+          <w:szCs w:val="28"/>
+          <w:lang w:val="uk-UA" w:eastAsia="ja-JP"/>
+        </w:rPr>
+      </w:pPr>
+    </w:p>
+    <w:p>
+      <w:pPr>
+        <w:numPr>
+          <w:ilvl w:val="0"/>
+          <w:numId w:val="0"/>
+        </w:numPr>
+        <w:ind w:leftChars="0"/>
+      </w:pPr>
+      <w:r>
+        <w:drawing>
+          <wp:inline distT="0" distB="0" distL="114300" distR="114300">
+            <wp:extent cx="5274310" cy="2672080"/>
+            <wp:effectExtent l="0" t="0" r="2540" b="13970"/>
+            <wp:docPr id="25" name="Изображение 25"/>
+            <wp:cNvGraphicFramePr>
+              <a:graphicFrameLocks xmlns:a="http://schemas.openxmlformats.org/drawingml/2006/main" noChangeAspect="1"/>
+            </wp:cNvGraphicFramePr>
+            <a:graphic xmlns:a="http://schemas.openxmlformats.org/drawingml/2006/main">
+              <a:graphicData uri="http://schemas.openxmlformats.org/drawingml/2006/picture">
+                <pic:pic xmlns:pic="http://schemas.openxmlformats.org/drawingml/2006/picture">
+                  <pic:nvPicPr>
+                    <pic:cNvPr id="25" name="Изображение 25"/>
+                    <pic:cNvPicPr>
+                      <a:picLocks noChangeAspect="1"/>
+                    </pic:cNvPicPr>
+                  </pic:nvPicPr>
+                  <pic:blipFill>
+                    <a:blip r:embed="rId7"/>
+                    <a:stretch>
+                      <a:fillRect/>
+                    </a:stretch>
+                  </pic:blipFill>
+                  <pic:spPr>
+                    <a:xfrm>
+                      <a:off x="0" y="0"/>
+                      <a:ext cx="5274310" cy="2672080"/>
+                    </a:xfrm>
+                    <a:prstGeom prst="rect">
+                      <a:avLst/>
+                    </a:prstGeom>
+                    <a:noFill/>
+                    <a:ln w="9525">
+                      <a:noFill/>
+                    </a:ln>
+                  </pic:spPr>
+                </pic:pic>
+              </a:graphicData>
+            </a:graphic>
+          </wp:inline>
+        </w:drawing>
+      </w:r>
+    </w:p>
+    <w:p>
+      <w:pPr>
+        <w:numPr>
+          <w:ilvl w:val="0"/>
+          <w:numId w:val="0"/>
+        </w:numPr>
+        <w:ind w:leftChars="0" w:firstLine="420" w:firstLineChars="0"/>
+        <w:rPr>
+          <w:rFonts w:hint="eastAsia" w:eastAsia="MS Mincho"/>
+          <w:sz w:val="28"/>
+          <w:szCs w:val="28"/>
+          <w:lang w:val="uk-UA" w:eastAsia="ja-JP"/>
+        </w:rPr>
+      </w:pPr>
+      <w:r>
+        <w:rPr>
+          <w:rFonts w:hint="default" w:eastAsia="MS Mincho"/>
+          <w:sz w:val="28"/>
+          <w:szCs w:val="28"/>
+          <w:lang w:val="uk-UA" w:eastAsia="ja-JP"/>
+        </w:rPr>
+        <w:t xml:space="preserve">Через деякий час з’явиться інформація про успішний запуск. Якщо довго нічого не з’являється, то можна просто натиснути клавішу </w:t>
+      </w:r>
+      <w:r>
+        <w:rPr>
+          <w:rFonts w:hint="default" w:eastAsia="MS Mincho"/>
+          <w:sz w:val="28"/>
+          <w:szCs w:val="28"/>
+          <w:lang w:val="en-US" w:eastAsia="ja-JP"/>
+        </w:rPr>
+        <w:t>“q”.</w:t>
+      </w:r>
+    </w:p>
+    <w:p>
+      <w:pPr>
+        <w:numPr>
+          <w:ilvl w:val="0"/>
+          <w:numId w:val="0"/>
+        </w:numPr>
+        <w:ind w:leftChars="0" w:firstLine="420" w:firstLineChars="0"/>
+        <w:rPr>
+          <w:rFonts w:hint="eastAsia" w:eastAsia="MS Mincho"/>
+          <w:lang w:val="ru-RU" w:eastAsia="ja-JP"/>
+        </w:rPr>
+      </w:pPr>
+    </w:p>
+    <w:p>
+      <w:pPr>
+        <w:numPr>
+          <w:ilvl w:val="0"/>
+          <w:numId w:val="0"/>
+        </w:numPr>
+        <w:ind w:leftChars="0" w:firstLine="420" w:firstLineChars="0"/>
         <w:rPr>
           <w:rFonts w:hint="default" w:eastAsia="MS Mincho"/>
           <w:sz w:val="28"/>
@@ -1742,6 +3554,7 @@
     <w:p>
       <w:pPr>
         <w:numPr>
+          <w:ilvl w:val="0"/>
           <w:numId w:val="0"/>
         </w:numPr>
         <w:ind w:leftChars="0"/>
@@ -1765,7 +3578,7 @@
                     </pic:cNvPicPr>
                   </pic:nvPicPr>
                   <pic:blipFill>
-                    <a:blip r:embed="rId7"/>
+                    <a:blip r:embed="rId8"/>
                     <a:stretch>
                       <a:fillRect/>
                     </a:stretch>
@@ -1793,9 +3606,19 @@
     <w:p>
       <w:pPr>
         <w:numPr>
-          <w:numId w:val="0"/>
-        </w:numPr>
-        <w:ind w:leftChars="0"/>
+          <w:ilvl w:val="0"/>
+          <w:numId w:val="0"/>
+        </w:numPr>
+        <w:ind w:leftChars="0"/>
+      </w:pPr>
+    </w:p>
+    <w:p>
+      <w:pPr>
+        <w:numPr>
+          <w:ilvl w:val="0"/>
+          <w:numId w:val="0"/>
+        </w:numPr>
+        <w:ind w:leftChars="0" w:firstLine="420" w:firstLineChars="0"/>
         <w:rPr>
           <w:rFonts w:hint="default" w:eastAsia="MS Mincho"/>
           <w:sz w:val="28"/>
@@ -1870,9 +3693,10 @@
     <w:p>
       <w:pPr>
         <w:numPr>
-          <w:numId w:val="0"/>
-        </w:numPr>
-        <w:ind w:leftChars="0"/>
+          <w:ilvl w:val="0"/>
+          <w:numId w:val="0"/>
+        </w:numPr>
+        <w:ind w:leftChars="0" w:firstLine="420" w:firstLineChars="0"/>
         <w:rPr>
           <w:rFonts w:hint="default" w:eastAsia="MS Mincho"/>
           <w:sz w:val="28"/>
@@ -1932,41 +3756,108 @@
           <w:szCs w:val="28"/>
           <w:lang w:val="uk-UA" w:eastAsia="ja-JP"/>
         </w:rPr>
-        <w:t>буде надіслано остання версія додатку і через декілька секунд можна тестувати оновлену версію. Дуже зручно.</w:t>
-      </w:r>
-    </w:p>
-    <w:p>
-      <w:pPr>
-        <w:numPr>
-          <w:numId w:val="0"/>
-        </w:numPr>
-        <w:ind w:leftChars="0"/>
-        <w:rPr>
-          <w:rFonts w:hint="default" w:eastAsia="MS Mincho"/>
-          <w:sz w:val="28"/>
-          <w:szCs w:val="28"/>
-          <w:lang w:val="uk-UA" w:eastAsia="ja-JP"/>
-        </w:rPr>
-      </w:pPr>
-    </w:p>
-    <w:p>
-      <w:pPr>
-        <w:numPr>
-          <w:numId w:val="0"/>
-        </w:numPr>
-        <w:ind w:leftChars="0"/>
-        <w:rPr>
-          <w:rFonts w:hint="default" w:eastAsia="MS Mincho"/>
-          <w:sz w:val="28"/>
-          <w:szCs w:val="28"/>
-          <w:lang w:val="en-US" w:eastAsia="ja-JP"/>
-        </w:rPr>
-      </w:pPr>
-      <w:r>
-        <w:rPr>
-          <w:rFonts w:hint="default" w:eastAsia="MS Mincho"/>
-          <w:sz w:val="28"/>
-          <w:szCs w:val="28"/>
+        <w:t>буде надіслано останню версія додатку, і через декілька секунд можна тестувати оновлену версію. Дуже зручно.</w:t>
+      </w:r>
+    </w:p>
+    <w:p>
+      <w:pPr>
+        <w:numPr>
+          <w:ilvl w:val="0"/>
+          <w:numId w:val="0"/>
+        </w:numPr>
+        <w:ind w:leftChars="0"/>
+        <w:rPr>
+          <w:rFonts w:hint="default" w:eastAsia="MS Mincho"/>
+          <w:sz w:val="28"/>
+          <w:szCs w:val="28"/>
+          <w:lang w:val="uk-UA" w:eastAsia="ja-JP"/>
+        </w:rPr>
+      </w:pPr>
+    </w:p>
+    <w:p>
+      <w:pPr>
+        <w:numPr>
+          <w:ilvl w:val="0"/>
+          <w:numId w:val="0"/>
+        </w:numPr>
+        <w:ind w:leftChars="0"/>
+        <w:rPr>
+          <w:rFonts w:hint="default" w:eastAsia="MS Mincho"/>
+          <w:sz w:val="28"/>
+          <w:szCs w:val="28"/>
+          <w:lang w:val="uk-UA" w:eastAsia="ja-JP"/>
+        </w:rPr>
+      </w:pPr>
+    </w:p>
+    <w:p>
+      <w:pPr>
+        <w:numPr>
+          <w:ilvl w:val="0"/>
+          <w:numId w:val="0"/>
+        </w:numPr>
+        <w:ind w:leftChars="0"/>
+        <w:rPr>
+          <w:rFonts w:hint="default" w:eastAsia="MS Mincho"/>
+          <w:sz w:val="28"/>
+          <w:szCs w:val="28"/>
+          <w:lang w:val="uk-UA" w:eastAsia="ja-JP"/>
+        </w:rPr>
+      </w:pPr>
+    </w:p>
+    <w:p>
+      <w:pPr>
+        <w:numPr>
+          <w:ilvl w:val="0"/>
+          <w:numId w:val="0"/>
+        </w:numPr>
+        <w:ind w:leftChars="0"/>
+        <w:rPr>
+          <w:rFonts w:hint="default" w:eastAsia="MS Mincho"/>
+          <w:sz w:val="28"/>
+          <w:szCs w:val="28"/>
+          <w:lang w:val="uk-UA" w:eastAsia="ja-JP"/>
+        </w:rPr>
+      </w:pPr>
+    </w:p>
+    <w:p>
+      <w:pPr>
+        <w:numPr>
+          <w:ilvl w:val="0"/>
+          <w:numId w:val="0"/>
+        </w:numPr>
+        <w:ind w:leftChars="0"/>
+        <w:rPr>
+          <w:rFonts w:hint="default" w:eastAsia="MS Mincho"/>
+          <w:sz w:val="28"/>
+          <w:szCs w:val="28"/>
+          <w:lang w:val="uk-UA" w:eastAsia="ja-JP"/>
+        </w:rPr>
+      </w:pPr>
+    </w:p>
+    <w:p>
+      <w:pPr>
+        <w:numPr>
+          <w:ilvl w:val="0"/>
+          <w:numId w:val="0"/>
+        </w:numPr>
+        <w:ind w:leftChars="0"/>
+        <w:jc w:val="center"/>
+        <w:rPr>
+          <w:rFonts w:hint="default" w:eastAsia="MS Mincho"/>
+          <w:b/>
+          <w:bCs/>
+          <w:sz w:val="44"/>
+          <w:szCs w:val="44"/>
+          <w:lang w:val="en-US" w:eastAsia="ja-JP"/>
+        </w:rPr>
+      </w:pPr>
+      <w:r>
+        <w:rPr>
+          <w:rFonts w:hint="default" w:eastAsia="MS Mincho"/>
+          <w:b/>
+          <w:bCs/>
+          <w:sz w:val="44"/>
+          <w:szCs w:val="44"/>
           <w:lang w:val="uk-UA" w:eastAsia="ja-JP"/>
         </w:rPr>
         <w:t xml:space="preserve">Базова структура </w:t>
@@ -1974,8 +3865,10 @@
       <w:r>
         <w:rPr>
           <w:rFonts w:hint="default" w:eastAsia="MS Mincho"/>
-          <w:sz w:val="28"/>
-          <w:szCs w:val="28"/>
+          <w:b/>
+          <w:bCs/>
+          <w:sz w:val="44"/>
+          <w:szCs w:val="44"/>
           <w:lang w:val="en-US" w:eastAsia="ja-JP"/>
         </w:rPr>
         <w:t>React</w:t>
@@ -1984,21 +3877,44 @@
     <w:p>
       <w:pPr>
         <w:numPr>
+          <w:ilvl w:val="0"/>
+          <w:numId w:val="0"/>
+        </w:numPr>
+        <w:ind w:leftChars="0"/>
+        <w:jc w:val="center"/>
+        <w:rPr>
+          <w:rFonts w:hint="default" w:eastAsia="MS Mincho"/>
+          <w:b/>
+          <w:bCs/>
+          <w:sz w:val="44"/>
+          <w:szCs w:val="44"/>
+          <w:lang w:val="en-US" w:eastAsia="ja-JP"/>
+        </w:rPr>
+      </w:pPr>
+    </w:p>
+    <w:p>
+      <w:pPr>
+        <w:numPr>
+          <w:ilvl w:val="0"/>
           <w:numId w:val="0"/>
         </w:numPr>
         <w:ind w:leftChars="0"/>
         <w:rPr>
           <w:rFonts w:hint="eastAsia" w:eastAsia="MS Mincho"/>
-          <w:sz w:val="28"/>
-          <w:szCs w:val="28"/>
+          <w:b/>
+          <w:bCs/>
+          <w:sz w:val="36"/>
+          <w:szCs w:val="36"/>
           <w:lang w:val="ru-RU" w:eastAsia="ja-JP"/>
         </w:rPr>
       </w:pPr>
       <w:r>
         <w:rPr>
           <w:rFonts w:hint="default" w:eastAsia="MS Mincho"/>
-          <w:sz w:val="28"/>
-          <w:szCs w:val="28"/>
+          <w:b/>
+          <w:bCs/>
+          <w:sz w:val="36"/>
+          <w:szCs w:val="36"/>
           <w:lang w:val="ru-RU" w:eastAsia="ja-JP"/>
         </w:rPr>
         <w:t>Компоненти</w:t>
@@ -2007,23 +3923,25 @@
     <w:p>
       <w:pPr>
         <w:numPr>
-          <w:numId w:val="0"/>
-        </w:numPr>
-        <w:ind w:leftChars="0"/>
-        <w:rPr>
-          <w:rFonts w:hint="default" w:eastAsia="MS Mincho"/>
-          <w:sz w:val="28"/>
-          <w:szCs w:val="28"/>
-          <w:lang w:val="en-US" w:eastAsia="ja-JP"/>
-        </w:rPr>
-      </w:pPr>
-    </w:p>
-    <w:p>
-      <w:pPr>
-        <w:numPr>
-          <w:numId w:val="0"/>
-        </w:numPr>
-        <w:ind w:leftChars="0"/>
+          <w:ilvl w:val="0"/>
+          <w:numId w:val="0"/>
+        </w:numPr>
+        <w:ind w:leftChars="0"/>
+        <w:rPr>
+          <w:rFonts w:hint="default" w:eastAsia="MS Mincho"/>
+          <w:sz w:val="28"/>
+          <w:szCs w:val="28"/>
+          <w:lang w:val="en-US" w:eastAsia="ja-JP"/>
+        </w:rPr>
+      </w:pPr>
+    </w:p>
+    <w:p>
+      <w:pPr>
+        <w:numPr>
+          <w:ilvl w:val="0"/>
+          <w:numId w:val="0"/>
+        </w:numPr>
+        <w:ind w:leftChars="0" w:firstLine="420" w:firstLineChars="0"/>
         <w:rPr>
           <w:rFonts w:hint="default" w:eastAsia="MS Mincho"/>
           <w:sz w:val="28"/>
@@ -2056,7 +3974,7 @@
           <w:szCs w:val="28"/>
           <w:lang w:val="en-US" w:eastAsia="ja-JP"/>
         </w:rPr>
-        <w:t>React</w:t>
+        <w:t>React[2]</w:t>
       </w:r>
       <w:r>
         <w:rPr>
@@ -2080,23 +3998,25 @@
     <w:p>
       <w:pPr>
         <w:numPr>
-          <w:numId w:val="0"/>
-        </w:numPr>
-        <w:ind w:leftChars="0"/>
-        <w:rPr>
-          <w:rFonts w:hint="default" w:eastAsia="MS Mincho"/>
-          <w:sz w:val="28"/>
-          <w:szCs w:val="28"/>
-          <w:lang w:val="uk-UA" w:eastAsia="ja-JP"/>
-        </w:rPr>
-      </w:pPr>
-    </w:p>
-    <w:p>
-      <w:pPr>
-        <w:numPr>
-          <w:numId w:val="0"/>
-        </w:numPr>
-        <w:ind w:leftChars="0"/>
+          <w:ilvl w:val="0"/>
+          <w:numId w:val="0"/>
+        </w:numPr>
+        <w:ind w:leftChars="0"/>
+        <w:rPr>
+          <w:rFonts w:hint="default" w:eastAsia="MS Mincho"/>
+          <w:sz w:val="28"/>
+          <w:szCs w:val="28"/>
+          <w:lang w:val="uk-UA" w:eastAsia="ja-JP"/>
+        </w:rPr>
+      </w:pPr>
+    </w:p>
+    <w:p>
+      <w:pPr>
+        <w:numPr>
+          <w:ilvl w:val="0"/>
+          <w:numId w:val="0"/>
+        </w:numPr>
+        <w:ind w:leftChars="0" w:firstLine="420" w:firstLineChars="0"/>
         <w:rPr>
           <w:rFonts w:hint="default" w:eastAsia="MS Mincho"/>
           <w:sz w:val="28"/>
@@ -2171,6 +4091,7 @@
     <w:p>
       <w:pPr>
         <w:numPr>
+          <w:ilvl w:val="0"/>
           <w:numId w:val="0"/>
         </w:numPr>
         <w:ind w:leftChars="0"/>
@@ -2194,7 +4115,7 @@
                     </pic:cNvPicPr>
                   </pic:nvPicPr>
                   <pic:blipFill>
-                    <a:blip r:embed="rId8"/>
+                    <a:blip r:embed="rId9"/>
                     <a:stretch>
                       <a:fillRect/>
                     </a:stretch>
@@ -2222,9 +4143,10 @@
     <w:p>
       <w:pPr>
         <w:numPr>
-          <w:numId w:val="0"/>
-        </w:numPr>
-        <w:ind w:leftChars="0"/>
+          <w:ilvl w:val="0"/>
+          <w:numId w:val="0"/>
+        </w:numPr>
+        <w:ind w:leftChars="0" w:firstLine="420" w:firstLineChars="0"/>
         <w:rPr>
           <w:rFonts w:hint="default" w:eastAsia="MS Mincho"/>
           <w:sz w:val="28"/>
@@ -2299,6 +4221,7 @@
     <w:p>
       <w:pPr>
         <w:numPr>
+          <w:ilvl w:val="0"/>
           <w:numId w:val="0"/>
         </w:numPr>
         <w:ind w:leftChars="0"/>
@@ -2322,7 +4245,7 @@
                     </pic:cNvPicPr>
                   </pic:nvPicPr>
                   <pic:blipFill>
-                    <a:blip r:embed="rId9"/>
+                    <a:blip r:embed="rId10"/>
                     <a:stretch>
                       <a:fillRect/>
                     </a:stretch>
@@ -2350,9 +4273,19 @@
     <w:p>
       <w:pPr>
         <w:numPr>
-          <w:numId w:val="0"/>
-        </w:numPr>
-        <w:ind w:leftChars="0"/>
+          <w:ilvl w:val="0"/>
+          <w:numId w:val="0"/>
+        </w:numPr>
+        <w:ind w:leftChars="0"/>
+      </w:pPr>
+    </w:p>
+    <w:p>
+      <w:pPr>
+        <w:numPr>
+          <w:ilvl w:val="0"/>
+          <w:numId w:val="0"/>
+        </w:numPr>
+        <w:ind w:leftChars="0" w:firstLine="420" w:firstLineChars="0"/>
         <w:rPr>
           <w:rFonts w:hint="default" w:eastAsia="MS Mincho"/>
           <w:sz w:val="28"/>
@@ -2454,7 +4387,7 @@
           <w:szCs w:val="28"/>
           <w:lang w:val="en-US" w:eastAsia="ja-JP"/>
         </w:rPr>
-        <w:t>JSX</w:t>
+        <w:t>JSX[3]</w:t>
       </w:r>
       <w:r>
         <w:rPr>
@@ -2496,9 +4429,70 @@
     <w:p>
       <w:pPr>
         <w:numPr>
-          <w:numId w:val="0"/>
-        </w:numPr>
-        <w:ind w:leftChars="0"/>
+          <w:ilvl w:val="0"/>
+          <w:numId w:val="0"/>
+        </w:numPr>
+        <w:ind w:leftChars="0" w:firstLine="420" w:firstLineChars="0"/>
+        <w:rPr>
+          <w:rFonts w:hint="default" w:eastAsia="MS Mincho"/>
+          <w:sz w:val="28"/>
+          <w:szCs w:val="28"/>
+          <w:lang w:val="en-US" w:eastAsia="ja-JP"/>
+        </w:rPr>
+      </w:pPr>
+    </w:p>
+    <w:p>
+      <w:pPr>
+        <w:numPr>
+          <w:ilvl w:val="0"/>
+          <w:numId w:val="0"/>
+        </w:numPr>
+        <w:ind w:leftChars="0" w:firstLine="420" w:firstLineChars="0"/>
+        <w:rPr>
+          <w:rFonts w:hint="default" w:eastAsia="MS Mincho"/>
+          <w:sz w:val="28"/>
+          <w:szCs w:val="28"/>
+          <w:lang w:val="en-US" w:eastAsia="ja-JP"/>
+        </w:rPr>
+      </w:pPr>
+    </w:p>
+    <w:p>
+      <w:pPr>
+        <w:numPr>
+          <w:ilvl w:val="0"/>
+          <w:numId w:val="0"/>
+        </w:numPr>
+        <w:ind w:leftChars="0" w:firstLine="420" w:firstLineChars="0"/>
+        <w:rPr>
+          <w:rFonts w:hint="default" w:eastAsia="MS Mincho"/>
+          <w:sz w:val="28"/>
+          <w:szCs w:val="28"/>
+          <w:lang w:val="en-US" w:eastAsia="ja-JP"/>
+        </w:rPr>
+      </w:pPr>
+    </w:p>
+    <w:p>
+      <w:pPr>
+        <w:numPr>
+          <w:ilvl w:val="0"/>
+          <w:numId w:val="0"/>
+        </w:numPr>
+        <w:ind w:leftChars="0" w:firstLine="420" w:firstLineChars="0"/>
+        <w:rPr>
+          <w:rFonts w:hint="default" w:eastAsia="MS Mincho"/>
+          <w:sz w:val="28"/>
+          <w:szCs w:val="28"/>
+          <w:lang w:val="en-US" w:eastAsia="ja-JP"/>
+        </w:rPr>
+      </w:pPr>
+    </w:p>
+    <w:p>
+      <w:pPr>
+        <w:numPr>
+          <w:ilvl w:val="0"/>
+          <w:numId w:val="0"/>
+        </w:numPr>
+        <w:ind w:leftChars="0" w:firstLine="420" w:firstLineChars="0"/>
         <w:rPr>
           <w:rFonts w:hint="default" w:eastAsia="MS Mincho"/>
           <w:sz w:val="28"/>
@@ -2519,6 +4513,7 @@
     <w:p>
       <w:pPr>
         <w:numPr>
+          <w:ilvl w:val="0"/>
           <w:numId w:val="0"/>
         </w:numPr>
         <w:ind w:leftChars="0"/>
@@ -2542,7 +4537,7 @@
                     </pic:cNvPicPr>
                   </pic:nvPicPr>
                   <pic:blipFill>
-                    <a:blip r:embed="rId10"/>
+                    <a:blip r:embed="rId11"/>
                     <a:stretch>
                       <a:fillRect/>
                     </a:stretch>
@@ -2570,9 +4565,10 @@
     <w:p>
       <w:pPr>
         <w:numPr>
-          <w:numId w:val="0"/>
-        </w:numPr>
-        <w:ind w:leftChars="0"/>
+          <w:ilvl w:val="0"/>
+          <w:numId w:val="0"/>
+        </w:numPr>
+        <w:ind w:leftChars="0" w:firstLine="420" w:firstLineChars="0"/>
         <w:rPr>
           <w:rFonts w:hint="default" w:eastAsia="MS Mincho"/>
           <w:sz w:val="28"/>
@@ -2593,12 +4589,10 @@
     <w:p>
       <w:pPr>
         <w:numPr>
-          <w:numId w:val="0"/>
-        </w:numPr>
-        <w:ind w:leftChars="0"/>
-        <w:rPr>
-          <w:lang w:val="en-US"/>
-        </w:rPr>
+          <w:ilvl w:val="0"/>
+          <w:numId w:val="0"/>
+        </w:numPr>
+        <w:ind w:leftChars="0"/>
       </w:pPr>
       <w:r>
         <w:drawing>
@@ -2619,7 +4613,7 @@
                     </pic:cNvPicPr>
                   </pic:nvPicPr>
                   <pic:blipFill>
-                    <a:blip r:embed="rId11"/>
+                    <a:blip r:embed="rId12"/>
                     <a:stretch>
                       <a:fillRect/>
                     </a:stretch>
@@ -2647,9 +4641,22 @@
     <w:p>
       <w:pPr>
         <w:numPr>
-          <w:numId w:val="0"/>
-        </w:numPr>
-        <w:ind w:leftChars="0"/>
+          <w:ilvl w:val="0"/>
+          <w:numId w:val="0"/>
+        </w:numPr>
+        <w:ind w:leftChars="0"/>
+        <w:rPr>
+          <w:lang w:val="en-US"/>
+        </w:rPr>
+      </w:pPr>
+    </w:p>
+    <w:p>
+      <w:pPr>
+        <w:numPr>
+          <w:ilvl w:val="0"/>
+          <w:numId w:val="0"/>
+        </w:numPr>
+        <w:ind w:leftChars="0" w:firstLine="420" w:firstLineChars="0"/>
         <w:rPr>
           <w:rFonts w:hint="default" w:eastAsia="MS Mincho"/>
           <w:sz w:val="28"/>
@@ -2682,12 +4689,31 @@
           <w:szCs w:val="28"/>
           <w:lang w:val="uk-UA" w:eastAsia="ja-JP"/>
         </w:rPr>
-        <w:t>у будь-якого компоненту є ще інші методи та конструктор.</w:t>
-      </w:r>
-    </w:p>
-    <w:p>
-      <w:pPr>
-        <w:numPr>
+        <w:t>у будь-якого компоненту є ще інші методи та конструктор</w:t>
+      </w:r>
+      <w:r>
+        <w:rPr>
+          <w:rFonts w:hint="default" w:eastAsia="MS Mincho"/>
+          <w:sz w:val="28"/>
+          <w:szCs w:val="28"/>
+          <w:lang w:val="en-US" w:eastAsia="ja-JP"/>
+        </w:rPr>
+        <w:t>[4]</w:t>
+      </w:r>
+      <w:r>
+        <w:rPr>
+          <w:rFonts w:hint="default" w:eastAsia="MS Mincho"/>
+          <w:sz w:val="28"/>
+          <w:szCs w:val="28"/>
+          <w:lang w:val="uk-UA" w:eastAsia="ja-JP"/>
+        </w:rPr>
+        <w:t>.</w:t>
+      </w:r>
+    </w:p>
+    <w:p>
+      <w:pPr>
+        <w:numPr>
+          <w:ilvl w:val="0"/>
           <w:numId w:val="0"/>
         </w:numPr>
         <w:ind w:leftChars="0"/>
@@ -2702,9 +4728,10 @@
     <w:p>
       <w:pPr>
         <w:numPr>
-          <w:numId w:val="0"/>
-        </w:numPr>
-        <w:ind w:leftChars="0"/>
+          <w:ilvl w:val="0"/>
+          <w:numId w:val="0"/>
+        </w:numPr>
+        <w:ind w:leftChars="0" w:firstLine="420" w:firstLineChars="0"/>
         <w:rPr>
           <w:rFonts w:hint="default" w:eastAsia="MS Mincho"/>
           <w:sz w:val="28"/>
@@ -2744,7 +4771,7 @@
       <w:pPr>
         <w:numPr>
           <w:ilvl w:val="0"/>
-          <w:numId w:val="1"/>
+          <w:numId w:val="2"/>
         </w:numPr>
         <w:tabs>
           <w:tab w:val="clear" w:pos="420"/>
@@ -2764,14 +4791,14 @@
           <w:szCs w:val="28"/>
           <w:lang w:val="en-US" w:eastAsia="ja-JP"/>
         </w:rPr>
-        <w:t>props</w:t>
-      </w:r>
-    </w:p>
-    <w:p>
-      <w:pPr>
-        <w:numPr>
-          <w:ilvl w:val="0"/>
-          <w:numId w:val="1"/>
+        <w:t>Props</w:t>
+      </w:r>
+    </w:p>
+    <w:p>
+      <w:pPr>
+        <w:numPr>
+          <w:ilvl w:val="0"/>
+          <w:numId w:val="2"/>
         </w:numPr>
         <w:tabs>
           <w:tab w:val="clear" w:pos="420"/>
@@ -2791,41 +4818,47 @@
           <w:szCs w:val="28"/>
           <w:lang w:val="en-US" w:eastAsia="ja-JP"/>
         </w:rPr>
-        <w:t>state</w:t>
-      </w:r>
-    </w:p>
-    <w:p>
-      <w:pPr>
-        <w:numPr>
-          <w:numId w:val="0"/>
-        </w:numPr>
-        <w:ind w:leftChars="0"/>
-        <w:rPr>
-          <w:rFonts w:hint="default" w:eastAsia="MS Mincho"/>
-          <w:sz w:val="28"/>
-          <w:szCs w:val="28"/>
-          <w:lang w:val="en-US" w:eastAsia="ja-JP"/>
-        </w:rPr>
-      </w:pPr>
-    </w:p>
-    <w:p>
-      <w:pPr>
-        <w:numPr>
-          <w:numId w:val="0"/>
-        </w:numPr>
-        <w:ind w:leftChars="0"/>
-        <w:rPr>
-          <w:rFonts w:hint="default" w:eastAsia="MS Mincho"/>
-          <w:sz w:val="28"/>
-          <w:szCs w:val="28"/>
-          <w:lang w:val="en-US" w:eastAsia="ja-JP"/>
-        </w:rPr>
-      </w:pPr>
-      <w:r>
-        <w:rPr>
-          <w:rFonts w:hint="default" w:eastAsia="MS Mincho"/>
-          <w:sz w:val="28"/>
-          <w:szCs w:val="28"/>
+        <w:t>State</w:t>
+      </w:r>
+    </w:p>
+    <w:p>
+      <w:pPr>
+        <w:numPr>
+          <w:ilvl w:val="0"/>
+          <w:numId w:val="0"/>
+        </w:numPr>
+        <w:ind w:leftChars="0"/>
+        <w:rPr>
+          <w:rFonts w:hint="default" w:eastAsia="MS Mincho"/>
+          <w:sz w:val="28"/>
+          <w:szCs w:val="28"/>
+          <w:lang w:val="en-US" w:eastAsia="ja-JP"/>
+        </w:rPr>
+      </w:pPr>
+    </w:p>
+    <w:p>
+      <w:pPr>
+        <w:numPr>
+          <w:ilvl w:val="0"/>
+          <w:numId w:val="0"/>
+        </w:numPr>
+        <w:ind w:leftChars="0"/>
+        <w:rPr>
+          <w:rFonts w:hint="default" w:eastAsia="MS Mincho"/>
+          <w:b/>
+          <w:bCs/>
+          <w:sz w:val="36"/>
+          <w:szCs w:val="36"/>
+          <w:lang w:val="en-US" w:eastAsia="ja-JP"/>
+        </w:rPr>
+      </w:pPr>
+      <w:r>
+        <w:rPr>
+          <w:rFonts w:hint="default" w:eastAsia="MS Mincho"/>
+          <w:b/>
+          <w:bCs/>
+          <w:sz w:val="36"/>
+          <w:szCs w:val="36"/>
           <w:lang w:val="en-US" w:eastAsia="ja-JP"/>
         </w:rPr>
         <w:t>Props</w:t>
@@ -2834,9 +4867,27 @@
     <w:p>
       <w:pPr>
         <w:numPr>
-          <w:numId w:val="0"/>
-        </w:numPr>
-        <w:ind w:leftChars="0"/>
+          <w:ilvl w:val="0"/>
+          <w:numId w:val="0"/>
+        </w:numPr>
+        <w:ind w:leftChars="0"/>
+        <w:rPr>
+          <w:rFonts w:hint="default" w:eastAsia="MS Mincho"/>
+          <w:b/>
+          <w:bCs/>
+          <w:sz w:val="36"/>
+          <w:szCs w:val="36"/>
+          <w:lang w:val="en-US" w:eastAsia="ja-JP"/>
+        </w:rPr>
+      </w:pPr>
+    </w:p>
+    <w:p>
+      <w:pPr>
+        <w:numPr>
+          <w:ilvl w:val="0"/>
+          <w:numId w:val="0"/>
+        </w:numPr>
+        <w:ind w:leftChars="0" w:firstLine="420" w:firstLineChars="0"/>
         <w:rPr>
           <w:rFonts w:hint="default" w:eastAsia="MS Mincho"/>
           <w:sz w:val="28"/>
@@ -2866,6 +4917,7 @@
     <w:p>
       <w:pPr>
         <w:numPr>
+          <w:ilvl w:val="0"/>
           <w:numId w:val="0"/>
         </w:numPr>
         <w:ind w:leftChars="0"/>
@@ -2889,7 +4941,7 @@
                     </pic:cNvPicPr>
                   </pic:nvPicPr>
                   <pic:blipFill>
-                    <a:blip r:embed="rId12"/>
+                    <a:blip r:embed="rId13"/>
                     <a:stretch>
                       <a:fillRect/>
                     </a:stretch>
@@ -2917,9 +4969,10 @@
     <w:p>
       <w:pPr>
         <w:numPr>
-          <w:numId w:val="0"/>
-        </w:numPr>
-        <w:ind w:leftChars="0"/>
+          <w:ilvl w:val="0"/>
+          <w:numId w:val="0"/>
+        </w:numPr>
+        <w:ind w:leftChars="0" w:firstLine="420" w:firstLineChars="0"/>
         <w:rPr>
           <w:rFonts w:hint="default" w:eastAsia="MS Mincho"/>
           <w:sz w:val="28"/>
@@ -2985,23 +5038,25 @@
     <w:p>
       <w:pPr>
         <w:numPr>
-          <w:numId w:val="0"/>
-        </w:numPr>
-        <w:ind w:leftChars="0"/>
-        <w:rPr>
-          <w:rFonts w:hint="default" w:eastAsia="MS Mincho"/>
-          <w:sz w:val="28"/>
-          <w:szCs w:val="28"/>
-          <w:lang w:val="en-US" w:eastAsia="ja-JP"/>
-        </w:rPr>
-      </w:pPr>
-    </w:p>
-    <w:p>
-      <w:pPr>
-        <w:numPr>
-          <w:numId w:val="0"/>
-        </w:numPr>
-        <w:ind w:leftChars="0"/>
+          <w:ilvl w:val="0"/>
+          <w:numId w:val="0"/>
+        </w:numPr>
+        <w:ind w:leftChars="0"/>
+        <w:rPr>
+          <w:rFonts w:hint="default" w:eastAsia="MS Mincho"/>
+          <w:sz w:val="28"/>
+          <w:szCs w:val="28"/>
+          <w:lang w:val="en-US" w:eastAsia="ja-JP"/>
+        </w:rPr>
+      </w:pPr>
+    </w:p>
+    <w:p>
+      <w:pPr>
+        <w:numPr>
+          <w:ilvl w:val="0"/>
+          <w:numId w:val="0"/>
+        </w:numPr>
+        <w:ind w:leftChars="0" w:firstLine="420" w:firstLineChars="0"/>
         <w:rPr>
           <w:rFonts w:hint="default" w:eastAsia="MS Mincho"/>
           <w:sz w:val="28"/>
@@ -3040,6 +5095,7 @@
     <w:p>
       <w:pPr>
         <w:numPr>
+          <w:ilvl w:val="0"/>
           <w:numId w:val="0"/>
         </w:numPr>
         <w:ind w:leftChars="0"/>
@@ -3063,7 +5119,7 @@
                     </pic:cNvPicPr>
                   </pic:nvPicPr>
                   <pic:blipFill>
-                    <a:blip r:embed="rId13"/>
+                    <a:blip r:embed="rId14"/>
                     <a:stretch>
                       <a:fillRect/>
                     </a:stretch>
@@ -3091,6 +5147,7 @@
     <w:p>
       <w:pPr>
         <w:numPr>
+          <w:ilvl w:val="0"/>
           <w:numId w:val="0"/>
         </w:numPr>
         <w:ind w:leftChars="0"/>
@@ -3103,9 +5160,36 @@
     <w:p>
       <w:pPr>
         <w:numPr>
-          <w:numId w:val="0"/>
-        </w:numPr>
-        <w:ind w:leftChars="0"/>
+          <w:ilvl w:val="0"/>
+          <w:numId w:val="0"/>
+        </w:numPr>
+        <w:ind w:leftChars="0"/>
+        <w:rPr>
+          <w:rFonts w:hint="eastAsia" w:eastAsia="MS Mincho"/>
+          <w:lang w:val="uk-UA" w:eastAsia="ja-JP"/>
+        </w:rPr>
+      </w:pPr>
+    </w:p>
+    <w:p>
+      <w:pPr>
+        <w:numPr>
+          <w:ilvl w:val="0"/>
+          <w:numId w:val="0"/>
+        </w:numPr>
+        <w:ind w:leftChars="0"/>
+        <w:rPr>
+          <w:rFonts w:hint="eastAsia" w:eastAsia="MS Mincho"/>
+          <w:lang w:val="uk-UA" w:eastAsia="ja-JP"/>
+        </w:rPr>
+      </w:pPr>
+    </w:p>
+    <w:p>
+      <w:pPr>
+        <w:numPr>
+          <w:ilvl w:val="0"/>
+          <w:numId w:val="0"/>
+        </w:numPr>
+        <w:ind w:leftChars="0" w:firstLine="420" w:firstLineChars="0"/>
         <w:rPr>
           <w:rFonts w:hint="default" w:eastAsia="MS Mincho"/>
           <w:sz w:val="28"/>
@@ -3165,7 +5249,7 @@
           <w:szCs w:val="28"/>
           <w:lang w:val="uk-UA" w:eastAsia="ja-JP"/>
         </w:rPr>
-        <w:t xml:space="preserve">ішні параметри компонента, при їх зміні компонент буде перемальовано ( про це чуть пізніше). Якщо б ми написали у компоненті </w:t>
+        <w:t xml:space="preserve">ішні параметри компонента, при їх зміні компонент буде перемальовано. Якщо б ми написали у компоненті </w:t>
       </w:r>
       <w:r>
         <w:rPr>
@@ -3189,6 +5273,7 @@
     <w:p>
       <w:pPr>
         <w:numPr>
+          <w:ilvl w:val="0"/>
           <w:numId w:val="0"/>
         </w:numPr>
         <w:ind w:leftChars="0"/>
@@ -3212,7 +5297,7 @@
                     </pic:cNvPicPr>
                   </pic:nvPicPr>
                   <pic:blipFill>
-                    <a:blip r:embed="rId14"/>
+                    <a:blip r:embed="rId15"/>
                     <a:stretch>
                       <a:fillRect/>
                     </a:stretch>
@@ -3240,9 +5325,10 @@
     <w:p>
       <w:pPr>
         <w:numPr>
-          <w:numId w:val="0"/>
-        </w:numPr>
-        <w:ind w:leftChars="0"/>
+          <w:ilvl w:val="0"/>
+          <w:numId w:val="0"/>
+        </w:numPr>
+        <w:ind w:leftChars="0" w:firstLine="420" w:firstLineChars="0"/>
         <w:rPr>
           <w:rFonts w:hint="default" w:eastAsia="MS Mincho"/>
           <w:sz w:val="28"/>
@@ -3317,9 +5403,25 @@
     <w:p>
       <w:pPr>
         <w:numPr>
-          <w:numId w:val="0"/>
-        </w:numPr>
-        <w:ind w:leftChars="0"/>
+          <w:ilvl w:val="0"/>
+          <w:numId w:val="0"/>
+        </w:numPr>
+        <w:ind w:leftChars="0" w:firstLine="420" w:firstLineChars="0"/>
+        <w:rPr>
+          <w:rFonts w:hint="default" w:eastAsia="MS Mincho"/>
+          <w:sz w:val="28"/>
+          <w:szCs w:val="28"/>
+          <w:lang w:val="ru-RU" w:eastAsia="ja-JP"/>
+        </w:rPr>
+      </w:pPr>
+    </w:p>
+    <w:p>
+      <w:pPr>
+        <w:numPr>
+          <w:ilvl w:val="0"/>
+          <w:numId w:val="0"/>
+        </w:numPr>
+        <w:ind w:leftChars="0" w:firstLine="420" w:firstLineChars="0"/>
         <w:rPr>
           <w:rFonts w:hint="eastAsia" w:eastAsia="MS Mincho"/>
           <w:sz w:val="28"/>
@@ -3352,12 +5454,31 @@
           <w:szCs w:val="28"/>
           <w:lang w:val="uk-UA" w:eastAsia="ja-JP"/>
         </w:rPr>
-        <w:t>можна передавати фунції. Тоді компонент при виникненні деяких ситуацій викликувати ці функції. (Наприклад колбек-функція натиску на кнопку).</w:t>
-      </w:r>
-    </w:p>
-    <w:p>
-      <w:pPr>
-        <w:numPr>
+        <w:t xml:space="preserve">можна передавати фунції. Тоді компонент при виникненні деяких ситуацій викликувати ці функції. (Наприклад </w:t>
+      </w:r>
+      <w:r>
+        <w:rPr>
+          <w:rFonts w:hint="default" w:eastAsia="MS Mincho"/>
+          <w:sz w:val="28"/>
+          <w:szCs w:val="28"/>
+          <w:lang w:val="en-US" w:eastAsia="ja-JP"/>
+        </w:rPr>
+        <w:t>callback</w:t>
+      </w:r>
+      <w:r>
+        <w:rPr>
+          <w:rFonts w:hint="default" w:eastAsia="MS Mincho"/>
+          <w:sz w:val="28"/>
+          <w:szCs w:val="28"/>
+          <w:lang w:val="uk-UA" w:eastAsia="ja-JP"/>
+        </w:rPr>
+        <w:t>-функція натиску на кнопку).</w:t>
+      </w:r>
+    </w:p>
+    <w:p>
+      <w:pPr>
+        <w:numPr>
+          <w:ilvl w:val="0"/>
           <w:numId w:val="0"/>
         </w:numPr>
         <w:ind w:leftChars="0"/>
@@ -3372,21 +5493,26 @@
     <w:p>
       <w:pPr>
         <w:numPr>
-          <w:numId w:val="0"/>
-        </w:numPr>
-        <w:ind w:leftChars="0"/>
-        <w:rPr>
-          <w:rFonts w:hint="default" w:eastAsia="MS Mincho"/>
-          <w:sz w:val="28"/>
-          <w:szCs w:val="28"/>
-          <w:lang w:val="en-US" w:eastAsia="ja-JP"/>
-        </w:rPr>
-      </w:pPr>
-      <w:r>
-        <w:rPr>
-          <w:rFonts w:hint="default" w:eastAsia="MS Mincho"/>
-          <w:sz w:val="28"/>
-          <w:szCs w:val="28"/>
+          <w:ilvl w:val="0"/>
+          <w:numId w:val="0"/>
+        </w:numPr>
+        <w:ind w:leftChars="0"/>
+        <w:rPr>
+          <w:rFonts w:hint="default" w:eastAsia="MS Mincho"/>
+          <w:b/>
+          <w:bCs/>
+          <w:sz w:val="36"/>
+          <w:szCs w:val="36"/>
+          <w:lang w:val="en-US" w:eastAsia="ja-JP"/>
+        </w:rPr>
+      </w:pPr>
+      <w:r>
+        <w:rPr>
+          <w:rFonts w:hint="default" w:eastAsia="MS Mincho"/>
+          <w:b/>
+          <w:bCs/>
+          <w:sz w:val="36"/>
+          <w:szCs w:val="36"/>
           <w:lang w:val="en-US" w:eastAsia="ja-JP"/>
         </w:rPr>
         <w:t>State</w:t>
@@ -3395,9 +5521,27 @@
     <w:p>
       <w:pPr>
         <w:numPr>
-          <w:numId w:val="0"/>
-        </w:numPr>
-        <w:ind w:leftChars="0"/>
+          <w:ilvl w:val="0"/>
+          <w:numId w:val="0"/>
+        </w:numPr>
+        <w:ind w:leftChars="0"/>
+        <w:rPr>
+          <w:rFonts w:hint="default" w:eastAsia="MS Mincho"/>
+          <w:b/>
+          <w:bCs/>
+          <w:sz w:val="36"/>
+          <w:szCs w:val="36"/>
+          <w:lang w:val="en-US" w:eastAsia="ja-JP"/>
+        </w:rPr>
+      </w:pPr>
+    </w:p>
+    <w:p>
+      <w:pPr>
+        <w:numPr>
+          <w:ilvl w:val="0"/>
+          <w:numId w:val="0"/>
+        </w:numPr>
+        <w:ind w:leftChars="0" w:firstLine="420" w:firstLineChars="0"/>
         <w:rPr>
           <w:rFonts w:hint="default" w:eastAsia="MS Mincho"/>
           <w:sz w:val="28"/>
@@ -3457,7 +5601,7 @@
           <w:szCs w:val="28"/>
           <w:lang w:val="uk-UA" w:eastAsia="ja-JP"/>
         </w:rPr>
-        <w:t xml:space="preserve">’єкт, який можна використовувати для збереження якихось даних, які впливають на компонент. Наприклад, у компонента </w:t>
+        <w:t xml:space="preserve">’єкт, який можна використовувати для збереження яких-небудь даних, які впливають на компонент. Наприклад, у компонента </w:t>
       </w:r>
       <w:r>
         <w:rPr>
@@ -3553,9 +5697,10 @@
     <w:p>
       <w:pPr>
         <w:numPr>
-          <w:numId w:val="0"/>
-        </w:numPr>
-        <w:ind w:leftChars="0"/>
+          <w:ilvl w:val="0"/>
+          <w:numId w:val="0"/>
+        </w:numPr>
+        <w:ind w:leftChars="0" w:firstLine="420" w:firstLineChars="0"/>
         <w:rPr>
           <w:rFonts w:hint="default" w:eastAsia="MS Mincho"/>
           <w:sz w:val="28"/>
@@ -3563,6 +5708,21 @@
           <w:lang w:val="ru-RU" w:eastAsia="ja-JP"/>
         </w:rPr>
       </w:pPr>
+    </w:p>
+    <w:p>
+      <w:pPr>
+        <w:numPr>
+          <w:ilvl w:val="0"/>
+          <w:numId w:val="0"/>
+        </w:numPr>
+        <w:ind w:leftChars="0" w:firstLine="420" w:firstLineChars="0"/>
+        <w:rPr>
+          <w:rFonts w:hint="default" w:eastAsia="MS Mincho"/>
+          <w:sz w:val="28"/>
+          <w:szCs w:val="28"/>
+          <w:lang w:val="ru-RU" w:eastAsia="ja-JP"/>
+        </w:rPr>
+      </w:pPr>
       <w:r>
         <w:rPr>
           <w:rFonts w:hint="default" w:eastAsia="MS Mincho"/>
@@ -3693,29 +5853,208 @@
     <w:p>
       <w:pPr>
         <w:numPr>
-          <w:numId w:val="0"/>
-        </w:numPr>
-        <w:ind w:leftChars="0"/>
-        <w:rPr>
-          <w:rFonts w:hint="default" w:eastAsia="MS Mincho"/>
-          <w:sz w:val="28"/>
-          <w:szCs w:val="28"/>
-          <w:lang w:val="uk-UA" w:eastAsia="ja-JP"/>
-        </w:rPr>
-      </w:pPr>
-      <w:r>
-        <w:rPr>
-          <w:rFonts w:hint="default" w:eastAsia="MS Mincho"/>
-          <w:sz w:val="28"/>
-          <w:szCs w:val="28"/>
-          <w:lang w:val="uk-UA" w:eastAsia="ja-JP"/>
-        </w:rPr>
-        <w:t>Наприклад приклад простого компоненту - личильника:</w:t>
-      </w:r>
-    </w:p>
-    <w:p>
-      <w:pPr>
-        <w:numPr>
+          <w:ilvl w:val="0"/>
+          <w:numId w:val="0"/>
+        </w:numPr>
+        <w:ind w:leftChars="0" w:firstLine="420" w:firstLineChars="0"/>
+        <w:rPr>
+          <w:rFonts w:hint="default" w:eastAsia="MS Mincho"/>
+          <w:sz w:val="28"/>
+          <w:szCs w:val="28"/>
+          <w:lang w:val="ru-RU" w:eastAsia="ja-JP"/>
+        </w:rPr>
+      </w:pPr>
+    </w:p>
+    <w:p>
+      <w:pPr>
+        <w:numPr>
+          <w:ilvl w:val="0"/>
+          <w:numId w:val="0"/>
+        </w:numPr>
+        <w:rPr>
+          <w:rFonts w:hint="default" w:eastAsia="MS Mincho"/>
+          <w:sz w:val="28"/>
+          <w:szCs w:val="28"/>
+          <w:lang w:val="ru-RU" w:eastAsia="ja-JP"/>
+        </w:rPr>
+      </w:pPr>
+      <w:r>
+        <w:drawing>
+          <wp:inline distT="0" distB="0" distL="114300" distR="114300">
+            <wp:extent cx="2228850" cy="790575"/>
+            <wp:effectExtent l="0" t="0" r="0" b="9525"/>
+            <wp:docPr id="26" name="Изображение 26"/>
+            <wp:cNvGraphicFramePr>
+              <a:graphicFrameLocks xmlns:a="http://schemas.openxmlformats.org/drawingml/2006/main" noChangeAspect="1"/>
+            </wp:cNvGraphicFramePr>
+            <a:graphic xmlns:a="http://schemas.openxmlformats.org/drawingml/2006/main">
+              <a:graphicData uri="http://schemas.openxmlformats.org/drawingml/2006/picture">
+                <pic:pic xmlns:pic="http://schemas.openxmlformats.org/drawingml/2006/picture">
+                  <pic:nvPicPr>
+                    <pic:cNvPr id="26" name="Изображение 26"/>
+                    <pic:cNvPicPr>
+                      <a:picLocks noChangeAspect="1"/>
+                    </pic:cNvPicPr>
+                  </pic:nvPicPr>
+                  <pic:blipFill>
+                    <a:blip r:embed="rId16"/>
+                    <a:stretch>
+                      <a:fillRect/>
+                    </a:stretch>
+                  </pic:blipFill>
+                  <pic:spPr>
+                    <a:xfrm>
+                      <a:off x="0" y="0"/>
+                      <a:ext cx="2228850" cy="790575"/>
+                    </a:xfrm>
+                    <a:prstGeom prst="rect">
+                      <a:avLst/>
+                    </a:prstGeom>
+                    <a:noFill/>
+                    <a:ln w="9525">
+                      <a:noFill/>
+                    </a:ln>
+                  </pic:spPr>
+                </pic:pic>
+              </a:graphicData>
+            </a:graphic>
+          </wp:inline>
+        </w:drawing>
+      </w:r>
+    </w:p>
+    <w:p>
+      <w:pPr>
+        <w:numPr>
+          <w:ilvl w:val="0"/>
+          <w:numId w:val="0"/>
+        </w:numPr>
+        <w:ind w:leftChars="0" w:firstLine="420" w:firstLineChars="0"/>
+        <w:rPr>
+          <w:rFonts w:hint="default" w:eastAsia="MS Mincho"/>
+          <w:sz w:val="28"/>
+          <w:szCs w:val="28"/>
+          <w:lang w:val="ru-RU" w:eastAsia="ja-JP"/>
+        </w:rPr>
+      </w:pPr>
+    </w:p>
+    <w:p>
+      <w:pPr>
+        <w:numPr>
+          <w:ilvl w:val="0"/>
+          <w:numId w:val="0"/>
+        </w:numPr>
+        <w:ind w:leftChars="0" w:firstLine="420" w:firstLineChars="0"/>
+        <w:rPr>
+          <w:rFonts w:hint="default" w:eastAsia="MS Mincho"/>
+          <w:sz w:val="28"/>
+          <w:szCs w:val="28"/>
+          <w:lang w:val="ru-RU" w:eastAsia="ja-JP"/>
+        </w:rPr>
+      </w:pPr>
+    </w:p>
+    <w:p>
+      <w:pPr>
+        <w:numPr>
+          <w:ilvl w:val="0"/>
+          <w:numId w:val="0"/>
+        </w:numPr>
+        <w:ind w:leftChars="0" w:firstLine="420" w:firstLineChars="0"/>
+        <w:rPr>
+          <w:rFonts w:hint="default" w:eastAsia="MS Mincho"/>
+          <w:sz w:val="28"/>
+          <w:szCs w:val="28"/>
+          <w:lang w:val="ru-RU" w:eastAsia="ja-JP"/>
+        </w:rPr>
+      </w:pPr>
+    </w:p>
+    <w:p>
+      <w:pPr>
+        <w:numPr>
+          <w:ilvl w:val="0"/>
+          <w:numId w:val="0"/>
+        </w:numPr>
+        <w:ind w:leftChars="0" w:firstLine="420" w:firstLineChars="0"/>
+        <w:rPr>
+          <w:rFonts w:hint="default" w:eastAsia="MS Mincho"/>
+          <w:sz w:val="28"/>
+          <w:szCs w:val="28"/>
+          <w:lang w:val="ru-RU" w:eastAsia="ja-JP"/>
+        </w:rPr>
+      </w:pPr>
+    </w:p>
+    <w:p>
+      <w:pPr>
+        <w:numPr>
+          <w:ilvl w:val="0"/>
+          <w:numId w:val="0"/>
+        </w:numPr>
+        <w:ind w:leftChars="0" w:firstLine="420" w:firstLineChars="0"/>
+        <w:rPr>
+          <w:rFonts w:hint="default" w:eastAsia="MS Mincho"/>
+          <w:sz w:val="28"/>
+          <w:szCs w:val="28"/>
+          <w:lang w:val="ru-RU" w:eastAsia="ja-JP"/>
+        </w:rPr>
+      </w:pPr>
+    </w:p>
+    <w:p>
+      <w:pPr>
+        <w:numPr>
+          <w:ilvl w:val="0"/>
+          <w:numId w:val="0"/>
+        </w:numPr>
+        <w:ind w:leftChars="0" w:firstLine="420" w:firstLineChars="0"/>
+        <w:rPr>
+          <w:rFonts w:hint="default" w:eastAsia="MS Mincho"/>
+          <w:sz w:val="28"/>
+          <w:szCs w:val="28"/>
+          <w:lang w:val="ru-RU" w:eastAsia="ja-JP"/>
+        </w:rPr>
+      </w:pPr>
+    </w:p>
+    <w:p>
+      <w:pPr>
+        <w:numPr>
+          <w:ilvl w:val="0"/>
+          <w:numId w:val="0"/>
+        </w:numPr>
+        <w:ind w:leftChars="0"/>
+        <w:rPr>
+          <w:rFonts w:hint="default" w:eastAsia="MS Mincho"/>
+          <w:sz w:val="28"/>
+          <w:szCs w:val="28"/>
+          <w:lang w:val="uk-UA" w:eastAsia="ja-JP"/>
+        </w:rPr>
+      </w:pPr>
+    </w:p>
+    <w:p>
+      <w:pPr>
+        <w:numPr>
+          <w:ilvl w:val="0"/>
+          <w:numId w:val="0"/>
+        </w:numPr>
+        <w:ind w:leftChars="0"/>
+        <w:rPr>
+          <w:rFonts w:hint="default" w:eastAsia="MS Mincho"/>
+          <w:sz w:val="28"/>
+          <w:szCs w:val="28"/>
+          <w:lang w:val="uk-UA" w:eastAsia="ja-JP"/>
+        </w:rPr>
+      </w:pPr>
+      <w:r>
+        <w:rPr>
+          <w:rFonts w:hint="default" w:eastAsia="MS Mincho"/>
+          <w:sz w:val="28"/>
+          <w:szCs w:val="28"/>
+          <w:lang w:val="uk-UA" w:eastAsia="ja-JP"/>
+        </w:rPr>
+        <w:t>Наприклад приклад простого компоненту - лічильника:</w:t>
+      </w:r>
+    </w:p>
+    <w:p>
+      <w:pPr>
+        <w:numPr>
+          <w:ilvl w:val="0"/>
           <w:numId w:val="0"/>
         </w:numPr>
         <w:ind w:leftChars="0"/>
@@ -3739,7 +6078,7 @@
                     </pic:cNvPicPr>
                   </pic:nvPicPr>
                   <pic:blipFill>
-                    <a:blip r:embed="rId15"/>
+                    <a:blip r:embed="rId17"/>
                     <a:stretch>
                       <a:fillRect/>
                     </a:stretch>
@@ -3767,29 +6106,35 @@
     <w:p>
       <w:pPr>
         <w:numPr>
-          <w:numId w:val="0"/>
-        </w:numPr>
-        <w:ind w:leftChars="0"/>
-      </w:pPr>
-    </w:p>
-    <w:p>
-      <w:pPr>
-        <w:numPr>
-          <w:numId w:val="0"/>
-        </w:numPr>
-        <w:ind w:leftChars="0"/>
-        <w:rPr>
-          <w:rFonts w:hint="default" w:eastAsia="MS Mincho"/>
-          <w:sz w:val="28"/>
-          <w:szCs w:val="28"/>
-          <w:lang w:val="uk-UA" w:eastAsia="ja-JP"/>
-        </w:rPr>
-      </w:pPr>
-      <w:r>
-        <w:rPr>
-          <w:rFonts w:hint="default" w:eastAsia="MS Mincho"/>
-          <w:sz w:val="28"/>
-          <w:szCs w:val="28"/>
+          <w:ilvl w:val="0"/>
+          <w:numId w:val="0"/>
+        </w:numPr>
+        <w:ind w:leftChars="0"/>
+      </w:pPr>
+    </w:p>
+    <w:p>
+      <w:pPr>
+        <w:numPr>
+          <w:ilvl w:val="0"/>
+          <w:numId w:val="0"/>
+        </w:numPr>
+        <w:ind w:leftChars="0"/>
+        <w:rPr>
+          <w:rFonts w:hint="default" w:eastAsia="MS Mincho"/>
+          <w:b/>
+          <w:bCs/>
+          <w:sz w:val="36"/>
+          <w:szCs w:val="36"/>
+          <w:lang w:val="uk-UA" w:eastAsia="ja-JP"/>
+        </w:rPr>
+      </w:pPr>
+      <w:r>
+        <w:rPr>
+          <w:rFonts w:hint="default" w:eastAsia="MS Mincho"/>
+          <w:b/>
+          <w:bCs/>
+          <w:sz w:val="36"/>
+          <w:szCs w:val="36"/>
           <w:lang w:val="uk-UA" w:eastAsia="ja-JP"/>
         </w:rPr>
         <w:t>Підсумок</w:t>
@@ -3798,9 +6143,27 @@
     <w:p>
       <w:pPr>
         <w:numPr>
-          <w:numId w:val="0"/>
-        </w:numPr>
-        <w:ind w:leftChars="0"/>
+          <w:ilvl w:val="0"/>
+          <w:numId w:val="0"/>
+        </w:numPr>
+        <w:ind w:leftChars="0"/>
+        <w:rPr>
+          <w:rFonts w:hint="default" w:eastAsia="MS Mincho"/>
+          <w:b/>
+          <w:bCs/>
+          <w:sz w:val="36"/>
+          <w:szCs w:val="36"/>
+          <w:lang w:val="uk-UA" w:eastAsia="ja-JP"/>
+        </w:rPr>
+      </w:pPr>
+    </w:p>
+    <w:p>
+      <w:pPr>
+        <w:numPr>
+          <w:ilvl w:val="0"/>
+          <w:numId w:val="0"/>
+        </w:numPr>
+        <w:ind w:leftChars="0" w:firstLine="420" w:firstLineChars="0"/>
         <w:rPr>
           <w:rFonts w:hint="default" w:eastAsia="MS Mincho"/>
           <w:sz w:val="28"/>
@@ -3866,35 +6229,57 @@
     <w:p>
       <w:pPr>
         <w:numPr>
-          <w:numId w:val="0"/>
-        </w:numPr>
-        <w:ind w:leftChars="0"/>
-        <w:rPr>
-          <w:rFonts w:hint="default" w:eastAsia="MS Mincho"/>
-          <w:sz w:val="28"/>
-          <w:szCs w:val="28"/>
-          <w:lang w:val="en-US" w:eastAsia="ja-JP"/>
-        </w:rPr>
-      </w:pPr>
-    </w:p>
-    <w:p>
-      <w:pPr>
-        <w:numPr>
-          <w:numId w:val="0"/>
-        </w:numPr>
-        <w:ind w:leftChars="0"/>
-        <w:rPr>
-          <w:rFonts w:hint="default" w:eastAsia="MS Mincho"/>
-          <w:sz w:val="28"/>
-          <w:szCs w:val="28"/>
-          <w:lang w:val="en-US" w:eastAsia="ja-JP"/>
-        </w:rPr>
-      </w:pPr>
-      <w:r>
-        <w:rPr>
-          <w:rFonts w:hint="default" w:eastAsia="MS Mincho"/>
-          <w:sz w:val="28"/>
-          <w:szCs w:val="28"/>
+          <w:ilvl w:val="0"/>
+          <w:numId w:val="0"/>
+        </w:numPr>
+        <w:ind w:leftChars="0"/>
+        <w:rPr>
+          <w:rFonts w:hint="default" w:eastAsia="MS Mincho"/>
+          <w:sz w:val="28"/>
+          <w:szCs w:val="28"/>
+          <w:lang w:val="en-US" w:eastAsia="ja-JP"/>
+        </w:rPr>
+      </w:pPr>
+    </w:p>
+    <w:p>
+      <w:pPr>
+        <w:numPr>
+          <w:ilvl w:val="0"/>
+          <w:numId w:val="0"/>
+        </w:numPr>
+        <w:ind w:leftChars="0"/>
+        <w:rPr>
+          <w:rFonts w:hint="default" w:eastAsia="MS Mincho"/>
+          <w:sz w:val="28"/>
+          <w:szCs w:val="28"/>
+          <w:lang w:val="en-US" w:eastAsia="ja-JP"/>
+        </w:rPr>
+      </w:pPr>
+    </w:p>
+    <w:p>
+      <w:pPr>
+        <w:numPr>
+          <w:ilvl w:val="0"/>
+          <w:numId w:val="0"/>
+        </w:numPr>
+        <w:ind w:leftChars="0"/>
+        <w:jc w:val="center"/>
+        <w:rPr>
+          <w:rFonts w:hint="default" w:eastAsia="MS Mincho"/>
+          <w:b/>
+          <w:bCs/>
+          <w:sz w:val="44"/>
+          <w:szCs w:val="44"/>
+          <w:lang w:val="en-US" w:eastAsia="ja-JP"/>
+        </w:rPr>
+      </w:pPr>
+      <w:r>
+        <w:rPr>
+          <w:rFonts w:hint="default" w:eastAsia="MS Mincho"/>
+          <w:b/>
+          <w:bCs/>
+          <w:sz w:val="44"/>
+          <w:szCs w:val="44"/>
           <w:lang w:val="en-US" w:eastAsia="ja-JP"/>
         </w:rPr>
         <w:t>Redux</w:t>
@@ -3903,9 +6288,75 @@
     <w:p>
       <w:pPr>
         <w:numPr>
-          <w:numId w:val="0"/>
-        </w:numPr>
-        <w:ind w:leftChars="0"/>
+          <w:ilvl w:val="0"/>
+          <w:numId w:val="0"/>
+        </w:numPr>
+        <w:ind w:leftChars="0"/>
+        <w:jc w:val="center"/>
+        <w:rPr>
+          <w:rFonts w:hint="default" w:eastAsia="MS Mincho"/>
+          <w:b/>
+          <w:bCs/>
+          <w:sz w:val="44"/>
+          <w:szCs w:val="44"/>
+          <w:lang w:val="en-US" w:eastAsia="ja-JP"/>
+        </w:rPr>
+      </w:pPr>
+    </w:p>
+    <w:p>
+      <w:pPr>
+        <w:numPr>
+          <w:ilvl w:val="0"/>
+          <w:numId w:val="0"/>
+        </w:numPr>
+        <w:ind w:leftChars="0"/>
+        <w:jc w:val="left"/>
+        <w:rPr>
+          <w:rFonts w:hint="default" w:eastAsia="MS Mincho"/>
+          <w:b/>
+          <w:bCs/>
+          <w:sz w:val="36"/>
+          <w:szCs w:val="36"/>
+          <w:lang w:val="uk-UA" w:eastAsia="ja-JP"/>
+        </w:rPr>
+      </w:pPr>
+      <w:r>
+        <w:rPr>
+          <w:rFonts w:hint="default" w:eastAsia="MS Mincho"/>
+          <w:b/>
+          <w:bCs/>
+          <w:sz w:val="36"/>
+          <w:szCs w:val="36"/>
+          <w:lang w:val="uk-UA" w:eastAsia="ja-JP"/>
+        </w:rPr>
+        <w:t>Загальна інформація</w:t>
+      </w:r>
+    </w:p>
+    <w:p>
+      <w:pPr>
+        <w:numPr>
+          <w:ilvl w:val="0"/>
+          <w:numId w:val="0"/>
+        </w:numPr>
+        <w:ind w:leftChars="0"/>
+        <w:jc w:val="left"/>
+        <w:rPr>
+          <w:rFonts w:hint="default" w:eastAsia="MS Mincho"/>
+          <w:b/>
+          <w:bCs/>
+          <w:sz w:val="36"/>
+          <w:szCs w:val="36"/>
+          <w:lang w:val="uk-UA" w:eastAsia="ja-JP"/>
+        </w:rPr>
+      </w:pPr>
+    </w:p>
+    <w:p>
+      <w:pPr>
+        <w:numPr>
+          <w:ilvl w:val="0"/>
+          <w:numId w:val="0"/>
+        </w:numPr>
+        <w:ind w:leftChars="0" w:firstLine="420" w:firstLineChars="0"/>
         <w:rPr>
           <w:rFonts w:hint="default" w:eastAsia="MS Mincho"/>
           <w:sz w:val="28"/>
@@ -3929,15 +6380,61 @@
           <w:szCs w:val="28"/>
           <w:lang w:val="en-US" w:eastAsia="ja-JP"/>
         </w:rPr>
-        <w:t>Redux.</w:t>
-      </w:r>
-    </w:p>
-    <w:p>
-      <w:pPr>
-        <w:numPr>
-          <w:numId w:val="0"/>
-        </w:numPr>
-        <w:ind w:leftChars="0"/>
+        <w:t>Redux[5].</w:t>
+      </w:r>
+    </w:p>
+    <w:p>
+      <w:pPr>
+        <w:numPr>
+          <w:ilvl w:val="0"/>
+          <w:numId w:val="0"/>
+        </w:numPr>
+        <w:ind w:leftChars="0" w:firstLine="420" w:firstLineChars="0"/>
+        <w:rPr>
+          <w:rFonts w:hint="default" w:eastAsia="MS Mincho"/>
+          <w:sz w:val="28"/>
+          <w:szCs w:val="28"/>
+          <w:lang w:val="en-US" w:eastAsia="ja-JP"/>
+        </w:rPr>
+      </w:pPr>
+    </w:p>
+    <w:p>
+      <w:pPr>
+        <w:numPr>
+          <w:ilvl w:val="0"/>
+          <w:numId w:val="0"/>
+        </w:numPr>
+        <w:ind w:leftChars="0" w:firstLine="420" w:firstLineChars="0"/>
+        <w:rPr>
+          <w:rFonts w:hint="default" w:eastAsia="MS Mincho"/>
+          <w:sz w:val="28"/>
+          <w:szCs w:val="28"/>
+          <w:lang w:val="en-US" w:eastAsia="ja-JP"/>
+        </w:rPr>
+      </w:pPr>
+    </w:p>
+    <w:p>
+      <w:pPr>
+        <w:numPr>
+          <w:ilvl w:val="0"/>
+          <w:numId w:val="0"/>
+        </w:numPr>
+        <w:ind w:leftChars="0" w:firstLine="420" w:firstLineChars="0"/>
+        <w:rPr>
+          <w:rFonts w:hint="default" w:eastAsia="MS Mincho"/>
+          <w:sz w:val="28"/>
+          <w:szCs w:val="28"/>
+          <w:lang w:val="en-US" w:eastAsia="ja-JP"/>
+        </w:rPr>
+      </w:pPr>
+    </w:p>
+    <w:p>
+      <w:pPr>
+        <w:numPr>
+          <w:ilvl w:val="0"/>
+          <w:numId w:val="0"/>
+        </w:numPr>
+        <w:ind w:leftChars="0" w:firstLine="420" w:firstLineChars="0"/>
         <w:rPr>
           <w:rFonts w:hint="default" w:eastAsia="MS Mincho"/>
           <w:sz w:val="28"/>
@@ -3958,6 +6455,7 @@
     <w:p>
       <w:pPr>
         <w:numPr>
+          <w:ilvl w:val="0"/>
           <w:numId w:val="0"/>
         </w:numPr>
         <w:ind w:leftChars="0"/>
@@ -3981,6 +6479,7 @@
     <w:p>
       <w:pPr>
         <w:numPr>
+          <w:ilvl w:val="0"/>
           <w:numId w:val="0"/>
         </w:numPr>
         <w:ind w:leftChars="0"/>
@@ -4014,7 +6513,7 @@
                     </pic:cNvPicPr>
                   </pic:nvPicPr>
                   <pic:blipFill>
-                    <a:blip r:embed="rId16"/>
+                    <a:blip r:embed="rId18"/>
                     <a:stretch>
                       <a:fillRect/>
                     </a:stretch>
@@ -4045,7 +6544,7 @@
           <w:ilvl w:val="0"/>
           <w:numId w:val="0"/>
         </w:numPr>
-        <w:ind w:leftChars="0"/>
+        <w:ind w:leftChars="0" w:firstLine="420" w:firstLineChars="0"/>
         <w:rPr>
           <w:rFonts w:hint="default" w:eastAsia="MS Mincho"/>
           <w:sz w:val="28"/>
@@ -4147,7 +6646,7 @@
           <w:ilvl w:val="0"/>
           <w:numId w:val="0"/>
         </w:numPr>
-        <w:ind w:leftChars="0"/>
+        <w:ind w:leftChars="0" w:firstLine="420" w:firstLineChars="0"/>
         <w:rPr>
           <w:rFonts w:hint="default" w:eastAsia="MS Mincho"/>
           <w:sz w:val="28"/>
@@ -4213,7 +6712,7 @@
           <w:ilvl w:val="0"/>
           <w:numId w:val="0"/>
         </w:numPr>
-        <w:ind w:leftChars="0"/>
+        <w:ind w:leftChars="0" w:firstLine="420" w:firstLineChars="0"/>
         <w:rPr>
           <w:rFonts w:hint="default" w:eastAsia="MS Mincho"/>
           <w:sz w:val="28"/>
@@ -4244,7 +6743,7 @@
       <w:pPr>
         <w:numPr>
           <w:ilvl w:val="0"/>
-          <w:numId w:val="1"/>
+          <w:numId w:val="2"/>
         </w:numPr>
         <w:ind w:left="420" w:leftChars="0" w:hanging="420" w:firstLineChars="0"/>
         <w:rPr>
@@ -4268,7 +6767,7 @@
       <w:pPr>
         <w:numPr>
           <w:ilvl w:val="0"/>
-          <w:numId w:val="1"/>
+          <w:numId w:val="2"/>
         </w:numPr>
         <w:ind w:left="420" w:leftChars="0" w:hanging="420" w:firstLineChars="0"/>
         <w:rPr>
@@ -4291,46 +6790,92 @@
     <w:p>
       <w:pPr>
         <w:numPr>
-          <w:numId w:val="0"/>
-        </w:numPr>
-        <w:ind w:leftChars="0"/>
-        <w:rPr>
-          <w:rFonts w:hint="default" w:eastAsia="MS Mincho"/>
-          <w:sz w:val="28"/>
-          <w:szCs w:val="28"/>
-          <w:lang w:val="en-US" w:eastAsia="ja-JP"/>
-        </w:rPr>
-      </w:pPr>
-    </w:p>
-    <w:p>
-      <w:pPr>
-        <w:numPr>
-          <w:numId w:val="0"/>
-        </w:numPr>
-        <w:ind w:leftChars="0"/>
-        <w:rPr>
-          <w:rFonts w:hint="default" w:eastAsia="MS Mincho"/>
-          <w:sz w:val="28"/>
-          <w:szCs w:val="28"/>
-          <w:lang w:val="en-US" w:eastAsia="ja-JP"/>
-        </w:rPr>
-      </w:pPr>
-      <w:r>
-        <w:rPr>
-          <w:rFonts w:hint="default" w:eastAsia="MS Mincho"/>
-          <w:sz w:val="28"/>
-          <w:szCs w:val="28"/>
-          <w:lang w:val="en-US" w:eastAsia="ja-JP"/>
-        </w:rPr>
-        <w:t>Actions</w:t>
-      </w:r>
-    </w:p>
-    <w:p>
-      <w:pPr>
-        <w:numPr>
-          <w:numId w:val="0"/>
-        </w:numPr>
-        <w:ind w:leftChars="0"/>
+          <w:ilvl w:val="0"/>
+          <w:numId w:val="0"/>
+        </w:numPr>
+        <w:ind w:leftChars="0"/>
+        <w:rPr>
+          <w:rFonts w:hint="default" w:eastAsia="MS Mincho"/>
+          <w:sz w:val="28"/>
+          <w:szCs w:val="28"/>
+          <w:lang w:val="en-US" w:eastAsia="ja-JP"/>
+        </w:rPr>
+      </w:pPr>
+    </w:p>
+    <w:p>
+      <w:pPr>
+        <w:numPr>
+          <w:ilvl w:val="0"/>
+          <w:numId w:val="0"/>
+        </w:numPr>
+        <w:ind w:leftChars="0"/>
+        <w:rPr>
+          <w:rFonts w:hint="default" w:eastAsia="MS Mincho"/>
+          <w:b/>
+          <w:bCs/>
+          <w:sz w:val="36"/>
+          <w:szCs w:val="36"/>
+          <w:lang w:val="en-US" w:eastAsia="ja-JP"/>
+        </w:rPr>
+      </w:pPr>
+      <w:r>
+        <w:rPr>
+          <w:rFonts w:hint="default" w:eastAsia="MS Mincho"/>
+          <w:b/>
+          <w:bCs/>
+          <w:sz w:val="36"/>
+          <w:szCs w:val="36"/>
+          <w:lang w:val="en-US" w:eastAsia="ja-JP"/>
+        </w:rPr>
+        <w:t xml:space="preserve">Actions </w:t>
+      </w:r>
+      <w:r>
+        <w:rPr>
+          <w:rFonts w:hint="default" w:eastAsia="MS Mincho"/>
+          <w:b/>
+          <w:bCs/>
+          <w:sz w:val="36"/>
+          <w:szCs w:val="36"/>
+          <w:lang w:val="uk-UA" w:eastAsia="ja-JP"/>
+        </w:rPr>
+        <w:t xml:space="preserve">та </w:t>
+      </w:r>
+      <w:r>
+        <w:rPr>
+          <w:rFonts w:hint="default" w:eastAsia="MS Mincho"/>
+          <w:b/>
+          <w:bCs/>
+          <w:sz w:val="36"/>
+          <w:szCs w:val="36"/>
+          <w:lang w:val="en-US" w:eastAsia="ja-JP"/>
+        </w:rPr>
+        <w:t>reducers</w:t>
+      </w:r>
+    </w:p>
+    <w:p>
+      <w:pPr>
+        <w:numPr>
+          <w:ilvl w:val="0"/>
+          <w:numId w:val="0"/>
+        </w:numPr>
+        <w:ind w:leftChars="0"/>
+        <w:rPr>
+          <w:rFonts w:hint="default" w:eastAsia="MS Mincho"/>
+          <w:b/>
+          <w:bCs/>
+          <w:sz w:val="36"/>
+          <w:szCs w:val="36"/>
+          <w:lang w:val="en-US" w:eastAsia="ja-JP"/>
+        </w:rPr>
+      </w:pPr>
+    </w:p>
+    <w:p>
+      <w:pPr>
+        <w:numPr>
+          <w:ilvl w:val="0"/>
+          <w:numId w:val="0"/>
+        </w:numPr>
+        <w:ind w:leftChars="0" w:firstLine="420" w:firstLineChars="0"/>
         <w:rPr>
           <w:rFonts w:hint="default" w:eastAsia="MS Mincho"/>
           <w:sz w:val="28"/>
@@ -4396,9 +6941,10 @@
     <w:p>
       <w:pPr>
         <w:numPr>
-          <w:numId w:val="0"/>
-        </w:numPr>
-        <w:ind w:leftChars="0"/>
+          <w:ilvl w:val="0"/>
+          <w:numId w:val="0"/>
+        </w:numPr>
+        <w:ind w:leftChars="0" w:firstLine="420" w:firstLineChars="0"/>
         <w:rPr>
           <w:rFonts w:hint="default" w:eastAsia="MS Mincho"/>
           <w:sz w:val="28"/>
@@ -4446,23 +6992,25 @@
     <w:p>
       <w:pPr>
         <w:numPr>
-          <w:numId w:val="0"/>
-        </w:numPr>
-        <w:ind w:leftChars="0"/>
-        <w:rPr>
-          <w:rFonts w:hint="default" w:eastAsia="MS Mincho"/>
-          <w:sz w:val="28"/>
-          <w:szCs w:val="28"/>
-          <w:lang w:val="en-US" w:eastAsia="ja-JP"/>
-        </w:rPr>
-      </w:pPr>
-    </w:p>
-    <w:p>
-      <w:pPr>
-        <w:numPr>
-          <w:numId w:val="0"/>
-        </w:numPr>
-        <w:ind w:leftChars="0"/>
+          <w:ilvl w:val="0"/>
+          <w:numId w:val="0"/>
+        </w:numPr>
+        <w:ind w:leftChars="0"/>
+        <w:rPr>
+          <w:rFonts w:hint="default" w:eastAsia="MS Mincho"/>
+          <w:sz w:val="28"/>
+          <w:szCs w:val="28"/>
+          <w:lang w:val="en-US" w:eastAsia="ja-JP"/>
+        </w:rPr>
+      </w:pPr>
+    </w:p>
+    <w:p>
+      <w:pPr>
+        <w:numPr>
+          <w:ilvl w:val="0"/>
+          <w:numId w:val="0"/>
+        </w:numPr>
+        <w:ind w:leftChars="0" w:firstLine="420" w:firstLineChars="0"/>
         <w:rPr>
           <w:rFonts w:hint="default" w:eastAsia="MS Mincho"/>
           <w:sz w:val="28"/>
@@ -4528,35 +7076,71 @@
     <w:p>
       <w:pPr>
         <w:numPr>
-          <w:numId w:val="0"/>
-        </w:numPr>
-        <w:ind w:leftChars="0"/>
-        <w:rPr>
-          <w:rFonts w:hint="default" w:eastAsia="MS Mincho"/>
-          <w:sz w:val="28"/>
-          <w:szCs w:val="28"/>
-          <w:lang w:val="uk-UA" w:eastAsia="ja-JP"/>
-        </w:rPr>
-      </w:pPr>
-    </w:p>
-    <w:p>
-      <w:pPr>
-        <w:numPr>
-          <w:numId w:val="0"/>
-        </w:numPr>
-        <w:ind w:leftChars="0"/>
-        <w:rPr>
-          <w:rFonts w:hint="default" w:eastAsia="MS Mincho"/>
-          <w:sz w:val="28"/>
-          <w:szCs w:val="28"/>
-          <w:lang w:val="uk-UA" w:eastAsia="ja-JP"/>
-        </w:rPr>
-      </w:pPr>
-      <w:r>
-        <w:rPr>
-          <w:rFonts w:hint="default" w:eastAsia="MS Mincho"/>
-          <w:sz w:val="28"/>
-          <w:szCs w:val="28"/>
+          <w:ilvl w:val="0"/>
+          <w:numId w:val="0"/>
+        </w:numPr>
+        <w:ind w:leftChars="0"/>
+        <w:rPr>
+          <w:rFonts w:hint="default" w:eastAsia="MS Mincho"/>
+          <w:sz w:val="28"/>
+          <w:szCs w:val="28"/>
+          <w:lang w:val="uk-UA" w:eastAsia="ja-JP"/>
+        </w:rPr>
+      </w:pPr>
+    </w:p>
+    <w:p>
+      <w:pPr>
+        <w:numPr>
+          <w:ilvl w:val="0"/>
+          <w:numId w:val="0"/>
+        </w:numPr>
+        <w:ind w:leftChars="0"/>
+        <w:rPr>
+          <w:rFonts w:hint="default" w:eastAsia="MS Mincho"/>
+          <w:sz w:val="28"/>
+          <w:szCs w:val="28"/>
+          <w:lang w:val="uk-UA" w:eastAsia="ja-JP"/>
+        </w:rPr>
+      </w:pPr>
+    </w:p>
+    <w:p>
+      <w:pPr>
+        <w:numPr>
+          <w:ilvl w:val="0"/>
+          <w:numId w:val="0"/>
+        </w:numPr>
+        <w:ind w:leftChars="0"/>
+        <w:rPr>
+          <w:rFonts w:hint="default" w:eastAsia="MS Mincho"/>
+          <w:sz w:val="28"/>
+          <w:szCs w:val="28"/>
+          <w:lang w:val="uk-UA" w:eastAsia="ja-JP"/>
+        </w:rPr>
+      </w:pPr>
+    </w:p>
+    <w:p>
+      <w:pPr>
+        <w:numPr>
+          <w:ilvl w:val="0"/>
+          <w:numId w:val="0"/>
+        </w:numPr>
+        <w:ind w:leftChars="0"/>
+        <w:rPr>
+          <w:rFonts w:hint="default" w:eastAsia="MS Mincho"/>
+          <w:b/>
+          <w:bCs/>
+          <w:sz w:val="36"/>
+          <w:szCs w:val="36"/>
+          <w:lang w:val="uk-UA" w:eastAsia="ja-JP"/>
+        </w:rPr>
+      </w:pPr>
+      <w:r>
+        <w:rPr>
+          <w:rFonts w:hint="default" w:eastAsia="MS Mincho"/>
+          <w:b/>
+          <w:bCs/>
+          <w:sz w:val="36"/>
+          <w:szCs w:val="36"/>
           <w:lang w:val="uk-UA" w:eastAsia="ja-JP"/>
         </w:rPr>
         <w:t>Підсумок</w:t>
@@ -4565,9 +7149,27 @@
     <w:p>
       <w:pPr>
         <w:numPr>
-          <w:numId w:val="0"/>
-        </w:numPr>
-        <w:ind w:leftChars="0"/>
+          <w:ilvl w:val="0"/>
+          <w:numId w:val="0"/>
+        </w:numPr>
+        <w:ind w:leftChars="0"/>
+        <w:rPr>
+          <w:rFonts w:hint="default" w:eastAsia="MS Mincho"/>
+          <w:b/>
+          <w:bCs/>
+          <w:sz w:val="36"/>
+          <w:szCs w:val="36"/>
+          <w:lang w:val="uk-UA" w:eastAsia="ja-JP"/>
+        </w:rPr>
+      </w:pPr>
+    </w:p>
+    <w:p>
+      <w:pPr>
+        <w:numPr>
+          <w:ilvl w:val="0"/>
+          <w:numId w:val="0"/>
+        </w:numPr>
+        <w:ind w:leftChars="0" w:firstLine="420" w:firstLineChars="0"/>
         <w:rPr>
           <w:rFonts w:hint="default" w:eastAsia="MS Mincho"/>
           <w:sz w:val="28"/>
@@ -4615,6 +7217,7 @@
     <w:p>
       <w:pPr>
         <w:numPr>
+          <w:ilvl w:val="0"/>
           <w:numId w:val="0"/>
         </w:numPr>
         <w:ind w:leftChars="0"/>
@@ -4664,11 +7267,170 @@
           <w:lang w:val="uk-UA" w:eastAsia="ja-JP"/>
         </w:rPr>
       </w:pPr>
-      <w:r>
-        <w:rPr>
-          <w:rFonts w:hint="default" w:eastAsia="MS Mincho"/>
-          <w:sz w:val="28"/>
-          <w:szCs w:val="28"/>
+    </w:p>
+    <w:p>
+      <w:pPr>
+        <w:numPr>
+          <w:ilvl w:val="0"/>
+          <w:numId w:val="0"/>
+        </w:numPr>
+        <w:ind w:leftChars="0"/>
+        <w:jc w:val="center"/>
+        <w:rPr>
+          <w:rFonts w:hint="default" w:eastAsia="MS Mincho"/>
+          <w:b/>
+          <w:bCs/>
+          <w:sz w:val="44"/>
+          <w:szCs w:val="44"/>
+          <w:lang w:val="uk-UA" w:eastAsia="ja-JP"/>
+        </w:rPr>
+      </w:pPr>
+      <w:r>
+        <w:rPr>
+          <w:rFonts w:hint="default" w:eastAsia="MS Mincho"/>
+          <w:b/>
+          <w:bCs/>
+          <w:sz w:val="44"/>
+          <w:szCs w:val="44"/>
+          <w:lang w:val="uk-UA" w:eastAsia="ja-JP"/>
+        </w:rPr>
+        <w:t>Розробка додатку</w:t>
+      </w:r>
+    </w:p>
+    <w:p>
+      <w:pPr>
+        <w:numPr>
+          <w:ilvl w:val="0"/>
+          <w:numId w:val="0"/>
+        </w:numPr>
+        <w:ind w:leftChars="0"/>
+        <w:jc w:val="center"/>
+        <w:rPr>
+          <w:rFonts w:hint="default" w:eastAsia="MS Mincho"/>
+          <w:b/>
+          <w:bCs/>
+          <w:sz w:val="44"/>
+          <w:szCs w:val="44"/>
+          <w:lang w:val="uk-UA" w:eastAsia="ja-JP"/>
+        </w:rPr>
+      </w:pPr>
+    </w:p>
+    <w:p>
+      <w:pPr>
+        <w:numPr>
+          <w:ilvl w:val="0"/>
+          <w:numId w:val="0"/>
+        </w:numPr>
+        <w:ind w:leftChars="0"/>
+        <w:rPr>
+          <w:rFonts w:hint="default" w:eastAsia="MS Mincho"/>
+          <w:b/>
+          <w:bCs/>
+          <w:sz w:val="36"/>
+          <w:szCs w:val="36"/>
+          <w:lang w:val="uk-UA" w:eastAsia="ja-JP"/>
+        </w:rPr>
+      </w:pPr>
+      <w:r>
+        <w:rPr>
+          <w:rFonts w:hint="default" w:eastAsia="MS Mincho"/>
+          <w:b/>
+          <w:bCs/>
+          <w:sz w:val="36"/>
+          <w:szCs w:val="36"/>
+          <w:lang w:val="uk-UA" w:eastAsia="ja-JP"/>
+        </w:rPr>
+        <w:t>Код додатку</w:t>
+      </w:r>
+    </w:p>
+    <w:p>
+      <w:pPr>
+        <w:numPr>
+          <w:ilvl w:val="0"/>
+          <w:numId w:val="0"/>
+        </w:numPr>
+        <w:ind w:leftChars="0"/>
+        <w:rPr>
+          <w:rFonts w:hint="default" w:eastAsia="MS Mincho"/>
+          <w:b/>
+          <w:bCs/>
+          <w:sz w:val="36"/>
+          <w:szCs w:val="36"/>
+          <w:lang w:val="uk-UA" w:eastAsia="ja-JP"/>
+        </w:rPr>
+      </w:pPr>
+    </w:p>
+    <w:p>
+      <w:pPr>
+        <w:numPr>
+          <w:ilvl w:val="0"/>
+          <w:numId w:val="0"/>
+        </w:numPr>
+        <w:ind w:leftChars="0" w:firstLine="420" w:firstLineChars="0"/>
+        <w:rPr>
+          <w:rFonts w:hint="default" w:eastAsia="MS Mincho"/>
+          <w:sz w:val="28"/>
+          <w:szCs w:val="28"/>
+          <w:lang w:val="en-US" w:eastAsia="ja-JP"/>
+        </w:rPr>
+      </w:pPr>
+      <w:r>
+        <w:rPr>
+          <w:rFonts w:hint="default" w:eastAsia="MS Mincho"/>
+          <w:sz w:val="28"/>
+          <w:szCs w:val="28"/>
+          <w:lang w:val="uk-UA" w:eastAsia="ja-JP"/>
+        </w:rPr>
+        <w:t xml:space="preserve">Увесь код можна знайти на </w:t>
+      </w:r>
+      <w:r>
+        <w:rPr>
+          <w:rFonts w:hint="default" w:eastAsia="MS Mincho"/>
+          <w:sz w:val="28"/>
+          <w:szCs w:val="28"/>
+          <w:lang w:val="en-US" w:eastAsia="ja-JP"/>
+        </w:rPr>
+        <w:t>GitHub[6].</w:t>
+      </w:r>
+    </w:p>
+    <w:p>
+      <w:pPr>
+        <w:numPr>
+          <w:ilvl w:val="0"/>
+          <w:numId w:val="0"/>
+        </w:numPr>
+        <w:ind w:leftChars="0"/>
+        <w:rPr>
+          <w:rFonts w:hint="default" w:eastAsia="MS Mincho"/>
+          <w:sz w:val="28"/>
+          <w:szCs w:val="28"/>
+          <w:lang w:val="uk-UA" w:eastAsia="ja-JP"/>
+        </w:rPr>
+      </w:pPr>
+    </w:p>
+    <w:p>
+      <w:pPr>
+        <w:numPr>
+          <w:ilvl w:val="0"/>
+          <w:numId w:val="0"/>
+        </w:numPr>
+        <w:ind w:leftChars="0"/>
+        <w:rPr>
+          <w:rFonts w:hint="default" w:eastAsia="MS Mincho"/>
+          <w:b/>
+          <w:bCs/>
+          <w:sz w:val="36"/>
+          <w:szCs w:val="36"/>
+          <w:lang w:val="uk-UA" w:eastAsia="ja-JP"/>
+        </w:rPr>
+      </w:pPr>
+      <w:r>
+        <w:rPr>
+          <w:rFonts w:hint="default" w:eastAsia="MS Mincho"/>
+          <w:b/>
+          <w:bCs/>
+          <w:sz w:val="36"/>
+          <w:szCs w:val="36"/>
           <w:lang w:val="uk-UA" w:eastAsia="ja-JP"/>
         </w:rPr>
         <w:t>Планування архітектури проекту</w:t>
@@ -4683,26 +7445,43 @@
         <w:ind w:leftChars="0"/>
         <w:rPr>
           <w:rFonts w:hint="default" w:eastAsia="MS Mincho"/>
-          <w:sz w:val="28"/>
-          <w:szCs w:val="28"/>
-          <w:lang w:val="uk-UA" w:eastAsia="ja-JP"/>
-        </w:rPr>
-      </w:pPr>
-      <w:r>
-        <w:rPr>
-          <w:rFonts w:hint="default" w:eastAsia="MS Mincho"/>
-          <w:sz w:val="28"/>
-          <w:szCs w:val="28"/>
-          <w:lang w:val="uk-UA" w:eastAsia="ja-JP"/>
-        </w:rPr>
-        <w:t>Темою мобільного додатку було вибрано клієнт для соціальної мережі. Основні екрани, які користувач зможе побачити було вибрано наступними:</w:t>
-      </w:r>
-    </w:p>
-    <w:p>
-      <w:pPr>
-        <w:numPr>
-          <w:ilvl w:val="0"/>
-          <w:numId w:val="1"/>
+          <w:b/>
+          <w:bCs/>
+          <w:sz w:val="36"/>
+          <w:szCs w:val="36"/>
+          <w:lang w:val="uk-UA" w:eastAsia="ja-JP"/>
+        </w:rPr>
+      </w:pPr>
+    </w:p>
+    <w:p>
+      <w:pPr>
+        <w:numPr>
+          <w:ilvl w:val="0"/>
+          <w:numId w:val="0"/>
+        </w:numPr>
+        <w:ind w:leftChars="0" w:firstLine="420" w:firstLineChars="0"/>
+        <w:rPr>
+          <w:rFonts w:hint="default" w:eastAsia="MS Mincho"/>
+          <w:sz w:val="28"/>
+          <w:szCs w:val="28"/>
+          <w:lang w:val="uk-UA" w:eastAsia="ja-JP"/>
+        </w:rPr>
+      </w:pPr>
+      <w:r>
+        <w:rPr>
+          <w:rFonts w:hint="default" w:eastAsia="MS Mincho"/>
+          <w:sz w:val="28"/>
+          <w:szCs w:val="28"/>
+          <w:lang w:val="uk-UA" w:eastAsia="ja-JP"/>
+        </w:rPr>
+        <w:t>Темою мобільного додатку було вибрано клієнт для соціальної мережі. Основні екрани, які користувач зможе побачити, було вибрано наступними:</w:t>
+      </w:r>
+    </w:p>
+    <w:p>
+      <w:pPr>
+        <w:numPr>
+          <w:ilvl w:val="0"/>
+          <w:numId w:val="2"/>
         </w:numPr>
         <w:ind w:left="420" w:leftChars="0" w:hanging="420" w:firstLineChars="0"/>
         <w:rPr>
@@ -4726,7 +7505,7 @@
       <w:pPr>
         <w:numPr>
           <w:ilvl w:val="0"/>
-          <w:numId w:val="1"/>
+          <w:numId w:val="2"/>
         </w:numPr>
         <w:ind w:left="420" w:leftChars="0" w:hanging="420" w:firstLineChars="0"/>
         <w:rPr>
@@ -4750,7 +7529,7 @@
       <w:pPr>
         <w:numPr>
           <w:ilvl w:val="0"/>
-          <w:numId w:val="1"/>
+          <w:numId w:val="2"/>
         </w:numPr>
         <w:ind w:left="420" w:leftChars="0" w:hanging="420" w:firstLineChars="0"/>
         <w:rPr>
@@ -4774,7 +7553,7 @@
       <w:pPr>
         <w:numPr>
           <w:ilvl w:val="0"/>
-          <w:numId w:val="1"/>
+          <w:numId w:val="2"/>
         </w:numPr>
         <w:ind w:left="420" w:leftChars="0" w:hanging="420" w:firstLineChars="0"/>
         <w:rPr>
@@ -4798,7 +7577,7 @@
       <w:pPr>
         <w:numPr>
           <w:ilvl w:val="0"/>
-          <w:numId w:val="1"/>
+          <w:numId w:val="2"/>
         </w:numPr>
         <w:ind w:left="420" w:leftChars="0" w:hanging="420" w:firstLineChars="0"/>
         <w:rPr>
@@ -4822,7 +7601,7 @@
       <w:pPr>
         <w:numPr>
           <w:ilvl w:val="0"/>
-          <w:numId w:val="1"/>
+          <w:numId w:val="2"/>
         </w:numPr>
         <w:ind w:left="420" w:leftChars="0" w:hanging="420" w:firstLineChars="0"/>
         <w:rPr>
@@ -4846,7 +7625,7 @@
       <w:pPr>
         <w:numPr>
           <w:ilvl w:val="0"/>
-          <w:numId w:val="1"/>
+          <w:numId w:val="2"/>
         </w:numPr>
         <w:ind w:left="420" w:leftChars="0" w:hanging="420" w:firstLineChars="0"/>
         <w:rPr>
@@ -4870,7 +7649,7 @@
       <w:pPr>
         <w:numPr>
           <w:ilvl w:val="0"/>
-          <w:numId w:val="1"/>
+          <w:numId w:val="2"/>
         </w:numPr>
         <w:ind w:left="420" w:leftChars="0" w:hanging="420" w:firstLineChars="0"/>
         <w:rPr>
@@ -4894,7 +7673,7 @@
       <w:pPr>
         <w:numPr>
           <w:ilvl w:val="0"/>
-          <w:numId w:val="1"/>
+          <w:numId w:val="2"/>
         </w:numPr>
         <w:ind w:left="420" w:leftChars="0" w:hanging="420" w:firstLineChars="0"/>
         <w:rPr>
@@ -4911,35 +7690,3665 @@
           <w:szCs w:val="28"/>
           <w:lang w:val="uk-UA" w:eastAsia="ja-JP"/>
         </w:rPr>
-        <w:t>Екран конкретного діалогу</w:t>
-      </w:r>
-      <w:bookmarkStart w:id="0" w:name="_GoBack"/>
-      <w:bookmarkEnd w:id="0"/>
-    </w:p>
-    <w:p>
-      <w:pPr>
-        <w:numPr>
-          <w:numId w:val="0"/>
-        </w:numPr>
-        <w:ind w:leftChars="0"/>
-        <w:rPr>
-          <w:rFonts w:hAnsi="SimSun" w:eastAsia="SimSun" w:cs="SimSun" w:asciiTheme="minorAscii"/>
-          <w:sz w:val="28"/>
-          <w:szCs w:val="28"/>
-        </w:rPr>
-      </w:pPr>
-    </w:p>
-    <w:p>
-      <w:pPr>
-        <w:numPr>
-          <w:numId w:val="0"/>
-        </w:numPr>
-        <w:ind w:leftChars="0"/>
-        <w:rPr>
-          <w:rFonts w:hint="eastAsia" w:hAnsi="SimSun" w:eastAsia="SimSun" w:cs="SimSun" w:asciiTheme="minorAscii"/>
-          <w:sz w:val="28"/>
-          <w:szCs w:val="28"/>
+        <w:t>Екран діалогу з іншим користувачем</w:t>
+      </w:r>
+    </w:p>
+    <w:p>
+      <w:pPr>
+        <w:numPr>
+          <w:ilvl w:val="0"/>
+          <w:numId w:val="0"/>
+        </w:numPr>
+        <w:ind w:leftChars="0"/>
+        <w:rPr>
+          <w:rFonts w:hint="default" w:eastAsia="MS Mincho"/>
+          <w:sz w:val="28"/>
+          <w:szCs w:val="28"/>
+          <w:lang w:val="uk-UA" w:eastAsia="ja-JP"/>
+        </w:rPr>
+      </w:pPr>
+    </w:p>
+    <w:p>
+      <w:pPr>
+        <w:numPr>
+          <w:ilvl w:val="0"/>
+          <w:numId w:val="0"/>
+        </w:numPr>
+        <w:ind w:leftChars="0" w:firstLine="420" w:firstLineChars="0"/>
+        <w:rPr>
+          <w:rFonts w:hint="default" w:eastAsia="MS Mincho"/>
+          <w:sz w:val="28"/>
+          <w:szCs w:val="28"/>
+          <w:lang w:val="en-US" w:eastAsia="ja-JP"/>
+        </w:rPr>
+      </w:pPr>
+      <w:r>
+        <w:rPr>
+          <w:rFonts w:hint="default" w:eastAsia="MS Mincho"/>
+          <w:sz w:val="28"/>
+          <w:szCs w:val="28"/>
+          <w:lang w:val="uk-UA" w:eastAsia="ja-JP"/>
+        </w:rPr>
+        <w:t xml:space="preserve">Задання цих екранів відбувається в головному файлі </w:t>
+      </w:r>
+      <w:r>
+        <w:rPr>
+          <w:rFonts w:hint="default" w:eastAsia="MS Mincho"/>
+          <w:sz w:val="28"/>
+          <w:szCs w:val="28"/>
+          <w:lang w:val="en-US" w:eastAsia="ja-JP"/>
+        </w:rPr>
+        <w:t>App.js</w:t>
+      </w:r>
+    </w:p>
+    <w:p>
+      <w:pPr>
+        <w:numPr>
+          <w:ilvl w:val="0"/>
+          <w:numId w:val="0"/>
+        </w:numPr>
+        <w:ind w:leftChars="0"/>
+        <w:rPr>
+          <w:rFonts w:hint="default" w:eastAsia="MS Mincho"/>
+          <w:sz w:val="28"/>
+          <w:szCs w:val="28"/>
+          <w:lang w:val="en-US" w:eastAsia="ja-JP"/>
+        </w:rPr>
+      </w:pPr>
+    </w:p>
+    <w:p>
+      <w:pPr>
+        <w:numPr>
+          <w:ilvl w:val="0"/>
+          <w:numId w:val="0"/>
+        </w:numPr>
+        <w:ind w:leftChars="0"/>
+        <w:rPr>
+          <w:rFonts w:hint="default" w:eastAsia="MS Mincho"/>
+          <w:b/>
+          <w:bCs/>
+          <w:sz w:val="36"/>
+          <w:szCs w:val="36"/>
+          <w:lang w:val="uk-UA" w:eastAsia="ja-JP"/>
+        </w:rPr>
+      </w:pPr>
+      <w:r>
+        <w:rPr>
+          <w:rFonts w:hint="default" w:eastAsia="MS Mincho"/>
+          <w:b/>
+          <w:bCs/>
+          <w:sz w:val="36"/>
+          <w:szCs w:val="36"/>
+          <w:lang w:val="uk-UA" w:eastAsia="ja-JP"/>
+        </w:rPr>
+        <w:t xml:space="preserve">Створення </w:t>
+      </w:r>
+      <w:r>
+        <w:rPr>
+          <w:rFonts w:hint="default" w:eastAsia="MS Mincho"/>
+          <w:b/>
+          <w:bCs/>
+          <w:sz w:val="36"/>
+          <w:szCs w:val="36"/>
           <w:lang w:val="ru-RU" w:eastAsia="ja-JP"/>
+        </w:rPr>
+        <w:t>екрану лог</w:t>
+      </w:r>
+      <w:r>
+        <w:rPr>
+          <w:rFonts w:hint="default" w:eastAsia="MS Mincho"/>
+          <w:b/>
+          <w:bCs/>
+          <w:sz w:val="36"/>
+          <w:szCs w:val="36"/>
+          <w:lang w:val="uk-UA" w:eastAsia="ja-JP"/>
+        </w:rPr>
+        <w:t>іну</w:t>
+      </w:r>
+    </w:p>
+    <w:p>
+      <w:pPr>
+        <w:numPr>
+          <w:ilvl w:val="0"/>
+          <w:numId w:val="0"/>
+        </w:numPr>
+        <w:ind w:leftChars="0"/>
+        <w:rPr>
+          <w:rFonts w:hint="default" w:eastAsia="MS Mincho"/>
+          <w:b/>
+          <w:bCs/>
+          <w:sz w:val="36"/>
+          <w:szCs w:val="36"/>
+          <w:lang w:val="uk-UA" w:eastAsia="ja-JP"/>
+        </w:rPr>
+      </w:pPr>
+    </w:p>
+    <w:p>
+      <w:pPr>
+        <w:numPr>
+          <w:ilvl w:val="0"/>
+          <w:numId w:val="0"/>
+        </w:numPr>
+        <w:ind w:leftChars="0" w:firstLine="420" w:firstLineChars="0"/>
+        <w:rPr>
+          <w:rFonts w:hint="default" w:eastAsia="MS Mincho"/>
+          <w:sz w:val="28"/>
+          <w:szCs w:val="28"/>
+          <w:lang w:val="uk-UA" w:eastAsia="ja-JP"/>
+        </w:rPr>
+      </w:pPr>
+      <w:r>
+        <w:rPr>
+          <w:rFonts w:hint="default" w:eastAsia="MS Mincho"/>
+          <w:sz w:val="28"/>
+          <w:szCs w:val="28"/>
+          <w:lang w:val="uk-UA" w:eastAsia="ja-JP"/>
+        </w:rPr>
+        <w:t>У цьому звіті, для прикладу, буде розказано про створення екрану логіну.</w:t>
+      </w:r>
+    </w:p>
+    <w:p>
+      <w:pPr>
+        <w:numPr>
+          <w:ilvl w:val="0"/>
+          <w:numId w:val="0"/>
+        </w:numPr>
+        <w:ind w:leftChars="0"/>
+        <w:rPr>
+          <w:rFonts w:hint="default" w:eastAsia="MS Mincho"/>
+          <w:sz w:val="28"/>
+          <w:szCs w:val="28"/>
+          <w:lang w:val="uk-UA" w:eastAsia="ja-JP"/>
+        </w:rPr>
+      </w:pPr>
+    </w:p>
+    <w:p>
+      <w:pPr>
+        <w:numPr>
+          <w:ilvl w:val="0"/>
+          <w:numId w:val="0"/>
+        </w:numPr>
+        <w:ind w:leftChars="0" w:firstLine="420" w:firstLineChars="0"/>
+        <w:rPr>
+          <w:rFonts w:hint="default" w:eastAsia="MS Mincho"/>
+          <w:sz w:val="28"/>
+          <w:szCs w:val="28"/>
+          <w:lang w:val="en-US" w:eastAsia="ja-JP"/>
+        </w:rPr>
+      </w:pPr>
+      <w:r>
+        <w:rPr>
+          <w:rFonts w:hint="default" w:eastAsia="MS Mincho"/>
+          <w:sz w:val="28"/>
+          <w:szCs w:val="28"/>
+          <w:lang w:val="uk-UA" w:eastAsia="ja-JP"/>
+        </w:rPr>
+        <w:t xml:space="preserve">Код екрану (у коді це називається контейнером) можна знайти у файлі </w:t>
+      </w:r>
+      <w:r>
+        <w:rPr>
+          <w:rFonts w:hint="default" w:eastAsia="MS Mincho"/>
+          <w:sz w:val="28"/>
+          <w:szCs w:val="28"/>
+          <w:lang w:val="en-US" w:eastAsia="ja-JP"/>
+        </w:rPr>
+        <w:t>/containers/LoginContainer.js</w:t>
+      </w:r>
+    </w:p>
+    <w:p>
+      <w:pPr>
+        <w:numPr>
+          <w:ilvl w:val="0"/>
+          <w:numId w:val="0"/>
+        </w:numPr>
+        <w:ind w:leftChars="0"/>
+      </w:pPr>
+      <w:r>
+        <w:drawing>
+          <wp:inline distT="0" distB="0" distL="114300" distR="114300">
+            <wp:extent cx="5274310" cy="3502660"/>
+            <wp:effectExtent l="0" t="0" r="2540" b="2540"/>
+            <wp:docPr id="17" name="Изображение 17"/>
+            <wp:cNvGraphicFramePr>
+              <a:graphicFrameLocks xmlns:a="http://schemas.openxmlformats.org/drawingml/2006/main" noChangeAspect="1"/>
+            </wp:cNvGraphicFramePr>
+            <a:graphic xmlns:a="http://schemas.openxmlformats.org/drawingml/2006/main">
+              <a:graphicData uri="http://schemas.openxmlformats.org/drawingml/2006/picture">
+                <pic:pic xmlns:pic="http://schemas.openxmlformats.org/drawingml/2006/picture">
+                  <pic:nvPicPr>
+                    <pic:cNvPr id="17" name="Изображение 17"/>
+                    <pic:cNvPicPr>
+                      <a:picLocks noChangeAspect="1"/>
+                    </pic:cNvPicPr>
+                  </pic:nvPicPr>
+                  <pic:blipFill>
+                    <a:blip r:embed="rId19"/>
+                    <a:stretch>
+                      <a:fillRect/>
+                    </a:stretch>
+                  </pic:blipFill>
+                  <pic:spPr>
+                    <a:xfrm>
+                      <a:off x="0" y="0"/>
+                      <a:ext cx="5274310" cy="3502660"/>
+                    </a:xfrm>
+                    <a:prstGeom prst="rect">
+                      <a:avLst/>
+                    </a:prstGeom>
+                    <a:noFill/>
+                    <a:ln w="9525">
+                      <a:noFill/>
+                    </a:ln>
+                  </pic:spPr>
+                </pic:pic>
+              </a:graphicData>
+            </a:graphic>
+          </wp:inline>
+        </w:drawing>
+      </w:r>
+    </w:p>
+    <w:p>
+      <w:pPr>
+        <w:numPr>
+          <w:ilvl w:val="0"/>
+          <w:numId w:val="0"/>
+        </w:numPr>
+        <w:ind w:leftChars="0" w:firstLine="420" w:firstLineChars="0"/>
+        <w:rPr>
+          <w:rFonts w:hint="default" w:eastAsia="MS Mincho"/>
+          <w:sz w:val="28"/>
+          <w:szCs w:val="28"/>
+          <w:lang w:val="uk-UA" w:eastAsia="ja-JP"/>
+        </w:rPr>
+      </w:pPr>
+      <w:r>
+        <w:rPr>
+          <w:rFonts w:hint="default" w:eastAsia="MS Mincho"/>
+          <w:sz w:val="28"/>
+          <w:szCs w:val="28"/>
+          <w:lang w:val="uk-UA" w:eastAsia="ja-JP"/>
+        </w:rPr>
+        <w:t xml:space="preserve">Спочатку бачимо блок </w:t>
+      </w:r>
+      <w:r>
+        <w:rPr>
+          <w:rFonts w:hint="default" w:eastAsia="MS Mincho"/>
+          <w:sz w:val="28"/>
+          <w:szCs w:val="28"/>
+          <w:lang w:val="en-US" w:eastAsia="ja-JP"/>
+        </w:rPr>
+        <w:t>import</w:t>
+      </w:r>
+      <w:r>
+        <w:rPr>
+          <w:rFonts w:hint="default" w:eastAsia="MS Mincho"/>
+          <w:sz w:val="28"/>
+          <w:szCs w:val="28"/>
+          <w:lang w:val="uk-UA" w:eastAsia="ja-JP"/>
+        </w:rPr>
+        <w:t>, який підключає необхідні файли.</w:t>
+      </w:r>
+    </w:p>
+    <w:p>
+      <w:pPr>
+        <w:numPr>
+          <w:ilvl w:val="0"/>
+          <w:numId w:val="0"/>
+        </w:numPr>
+        <w:ind w:leftChars="0"/>
+        <w:rPr>
+          <w:rFonts w:hint="default" w:eastAsia="MS Mincho"/>
+          <w:sz w:val="28"/>
+          <w:szCs w:val="28"/>
+          <w:lang w:val="uk-UA" w:eastAsia="ja-JP"/>
+        </w:rPr>
+      </w:pPr>
+    </w:p>
+    <w:p>
+      <w:pPr>
+        <w:numPr>
+          <w:ilvl w:val="0"/>
+          <w:numId w:val="0"/>
+        </w:numPr>
+        <w:ind w:leftChars="0" w:firstLine="420" w:firstLineChars="0"/>
+        <w:rPr>
+          <w:rFonts w:hint="default" w:eastAsia="MS Mincho"/>
+          <w:sz w:val="28"/>
+          <w:szCs w:val="28"/>
+          <w:lang w:val="uk-UA" w:eastAsia="ja-JP"/>
+        </w:rPr>
+      </w:pPr>
+      <w:r>
+        <w:rPr>
+          <w:rFonts w:hint="default" w:eastAsia="MS Mincho"/>
+          <w:sz w:val="28"/>
+          <w:szCs w:val="28"/>
+          <w:lang w:val="uk-UA" w:eastAsia="ja-JP"/>
+        </w:rPr>
+        <w:t xml:space="preserve">Потім визначається функція </w:t>
+      </w:r>
+      <w:r>
+        <w:rPr>
+          <w:rFonts w:hint="default" w:eastAsia="MS Mincho"/>
+          <w:sz w:val="28"/>
+          <w:szCs w:val="28"/>
+          <w:lang w:val="en-US" w:eastAsia="ja-JP"/>
+        </w:rPr>
+        <w:t>mapStateToProps</w:t>
+      </w:r>
+      <w:r>
+        <w:rPr>
+          <w:rFonts w:hint="default" w:eastAsia="MS Mincho"/>
+          <w:sz w:val="28"/>
+          <w:szCs w:val="28"/>
+          <w:lang w:val="ru-RU" w:eastAsia="ja-JP"/>
+        </w:rPr>
+        <w:t xml:space="preserve">. </w:t>
+      </w:r>
+      <w:r>
+        <w:rPr>
+          <w:rFonts w:hint="default" w:eastAsia="MS Mincho"/>
+          <w:sz w:val="28"/>
+          <w:szCs w:val="28"/>
+          <w:lang w:val="uk-UA" w:eastAsia="ja-JP"/>
+        </w:rPr>
+        <w:t>Вона служить для того, щоб визначити які з</w:t>
+      </w:r>
+      <w:r>
+        <w:rPr>
+          <w:rFonts w:hint="default" w:eastAsia="MS Mincho"/>
+          <w:sz w:val="28"/>
+          <w:szCs w:val="28"/>
+          <w:lang w:val="en-US" w:eastAsia="ja-JP"/>
+        </w:rPr>
+        <w:t xml:space="preserve"> props </w:t>
+      </w:r>
+      <w:r>
+        <w:rPr>
+          <w:rFonts w:hint="default" w:eastAsia="MS Mincho"/>
+          <w:sz w:val="28"/>
+          <w:szCs w:val="28"/>
+          <w:lang w:val="ru-RU" w:eastAsia="ja-JP"/>
+        </w:rPr>
+        <w:t>цього екрану будуть братися з</w:t>
+      </w:r>
+      <w:r>
+        <w:rPr>
+          <w:rFonts w:hint="default" w:eastAsia="MS Mincho"/>
+          <w:sz w:val="28"/>
+          <w:szCs w:val="28"/>
+          <w:lang w:val="en-US" w:eastAsia="ja-JP"/>
+        </w:rPr>
+        <w:t xml:space="preserve"> Redux store </w:t>
+      </w:r>
+      <w:r>
+        <w:rPr>
+          <w:rFonts w:hint="default" w:eastAsia="MS Mincho"/>
+          <w:sz w:val="28"/>
+          <w:szCs w:val="28"/>
+          <w:lang w:val="uk-UA" w:eastAsia="ja-JP"/>
+        </w:rPr>
+        <w:t>і яким чином вони будуть братися.</w:t>
+      </w:r>
+    </w:p>
+    <w:p>
+      <w:pPr>
+        <w:numPr>
+          <w:ilvl w:val="0"/>
+          <w:numId w:val="0"/>
+        </w:numPr>
+        <w:ind w:leftChars="0"/>
+        <w:rPr>
+          <w:rFonts w:hint="default" w:eastAsia="MS Mincho"/>
+          <w:sz w:val="28"/>
+          <w:szCs w:val="28"/>
+          <w:lang w:val="uk-UA" w:eastAsia="ja-JP"/>
+        </w:rPr>
+      </w:pPr>
+    </w:p>
+    <w:p>
+      <w:pPr>
+        <w:numPr>
+          <w:ilvl w:val="0"/>
+          <w:numId w:val="0"/>
+        </w:numPr>
+        <w:ind w:leftChars="0" w:firstLine="420" w:firstLineChars="0"/>
+        <w:rPr>
+          <w:rFonts w:hint="default" w:eastAsia="MS Mincho"/>
+          <w:sz w:val="28"/>
+          <w:szCs w:val="28"/>
+          <w:lang w:val="en-US" w:eastAsia="ja-JP"/>
+        </w:rPr>
+      </w:pPr>
+      <w:r>
+        <w:rPr>
+          <w:rFonts w:hint="default" w:eastAsia="MS Mincho"/>
+          <w:sz w:val="28"/>
+          <w:szCs w:val="28"/>
+          <w:lang w:val="uk-UA" w:eastAsia="ja-JP"/>
+        </w:rPr>
+        <w:t xml:space="preserve">Далі оголошується функція </w:t>
+      </w:r>
+      <w:r>
+        <w:rPr>
+          <w:rFonts w:hint="default" w:eastAsia="MS Mincho"/>
+          <w:sz w:val="28"/>
+          <w:szCs w:val="28"/>
+          <w:lang w:val="en-US" w:eastAsia="ja-JP"/>
+        </w:rPr>
+        <w:t>mapDispatchToProps</w:t>
+      </w:r>
+      <w:r>
+        <w:rPr>
+          <w:rFonts w:hint="default" w:eastAsia="MS Mincho"/>
+          <w:sz w:val="28"/>
+          <w:szCs w:val="28"/>
+          <w:lang w:val="ru-RU" w:eastAsia="ja-JP"/>
+        </w:rPr>
+        <w:t>. Вона служить для того, щоб в деяк</w:t>
+      </w:r>
+      <w:r>
+        <w:rPr>
+          <w:rFonts w:hint="default" w:eastAsia="MS Mincho"/>
+          <w:sz w:val="28"/>
+          <w:szCs w:val="28"/>
+          <w:lang w:val="uk-UA" w:eastAsia="ja-JP"/>
+        </w:rPr>
+        <w:t xml:space="preserve">і </w:t>
+      </w:r>
+      <w:r>
+        <w:rPr>
+          <w:rFonts w:hint="default" w:eastAsia="MS Mincho"/>
+          <w:sz w:val="28"/>
+          <w:szCs w:val="28"/>
+          <w:lang w:val="en-US" w:eastAsia="ja-JP"/>
+        </w:rPr>
+        <w:t>props</w:t>
+      </w:r>
+      <w:r>
+        <w:rPr>
+          <w:rFonts w:hint="default" w:eastAsia="MS Mincho"/>
+          <w:sz w:val="28"/>
+          <w:szCs w:val="28"/>
+          <w:lang w:val="uk-UA" w:eastAsia="ja-JP"/>
+        </w:rPr>
+        <w:t xml:space="preserve"> цього екрану покласти функції для зміну </w:t>
+      </w:r>
+      <w:r>
+        <w:rPr>
+          <w:rFonts w:hint="default" w:eastAsia="MS Mincho"/>
+          <w:sz w:val="28"/>
+          <w:szCs w:val="28"/>
+          <w:lang w:val="en-US" w:eastAsia="ja-JP"/>
+        </w:rPr>
+        <w:t>Redux store</w:t>
+      </w:r>
+      <w:r>
+        <w:rPr>
+          <w:rFonts w:hint="default" w:eastAsia="MS Mincho"/>
+          <w:sz w:val="28"/>
+          <w:szCs w:val="28"/>
+          <w:lang w:val="ru-RU" w:eastAsia="ja-JP"/>
+        </w:rPr>
+        <w:t>, тобто функц</w:t>
+      </w:r>
+      <w:r>
+        <w:rPr>
+          <w:rFonts w:hint="default" w:eastAsia="MS Mincho"/>
+          <w:sz w:val="28"/>
+          <w:szCs w:val="28"/>
+          <w:lang w:val="uk-UA" w:eastAsia="ja-JP"/>
+        </w:rPr>
+        <w:t xml:space="preserve">ії, які роблять </w:t>
+      </w:r>
+      <w:r>
+        <w:rPr>
+          <w:rFonts w:hint="default" w:eastAsia="MS Mincho"/>
+          <w:sz w:val="28"/>
+          <w:szCs w:val="28"/>
+          <w:lang w:val="en-US" w:eastAsia="ja-JP"/>
+        </w:rPr>
+        <w:t>dispatch(action).</w:t>
+      </w:r>
+    </w:p>
+    <w:p>
+      <w:pPr>
+        <w:numPr>
+          <w:ilvl w:val="0"/>
+          <w:numId w:val="0"/>
+        </w:numPr>
+        <w:ind w:leftChars="0"/>
+        <w:rPr>
+          <w:rFonts w:hint="default" w:eastAsia="MS Mincho"/>
+          <w:sz w:val="28"/>
+          <w:szCs w:val="28"/>
+          <w:lang w:val="en-US" w:eastAsia="ja-JP"/>
+        </w:rPr>
+      </w:pPr>
+    </w:p>
+    <w:p>
+      <w:pPr>
+        <w:numPr>
+          <w:ilvl w:val="0"/>
+          <w:numId w:val="0"/>
+        </w:numPr>
+        <w:ind w:leftChars="0" w:firstLine="420" w:firstLineChars="0"/>
+        <w:rPr>
+          <w:rFonts w:hint="default" w:eastAsia="MS Mincho"/>
+          <w:sz w:val="28"/>
+          <w:szCs w:val="28"/>
+          <w:lang w:val="en-US" w:eastAsia="ja-JP"/>
+        </w:rPr>
+      </w:pPr>
+      <w:r>
+        <w:rPr>
+          <w:rFonts w:hint="default" w:eastAsia="MS Mincho"/>
+          <w:sz w:val="28"/>
+          <w:szCs w:val="28"/>
+          <w:lang w:val="uk-UA" w:eastAsia="ja-JP"/>
+        </w:rPr>
+        <w:t xml:space="preserve">Остання частина - виклик функції </w:t>
+      </w:r>
+      <w:r>
+        <w:rPr>
+          <w:rFonts w:hint="default" w:eastAsia="MS Mincho"/>
+          <w:sz w:val="28"/>
+          <w:szCs w:val="28"/>
+          <w:lang w:val="en-US" w:eastAsia="ja-JP"/>
+        </w:rPr>
+        <w:t>connect(mapStateToProps, mapDispatchToProps)(LoginScreen)</w:t>
+      </w:r>
+      <w:r>
+        <w:rPr>
+          <w:rFonts w:hint="default" w:eastAsia="MS Mincho"/>
+          <w:sz w:val="28"/>
+          <w:szCs w:val="28"/>
+          <w:lang w:val="ru-RU" w:eastAsia="ja-JP"/>
+        </w:rPr>
+        <w:t>. Ця функц</w:t>
+      </w:r>
+      <w:r>
+        <w:rPr>
+          <w:rFonts w:hint="default" w:eastAsia="MS Mincho"/>
+          <w:sz w:val="28"/>
+          <w:szCs w:val="28"/>
+          <w:lang w:val="uk-UA" w:eastAsia="ja-JP"/>
+        </w:rPr>
+        <w:t xml:space="preserve">ія повертає компонент </w:t>
+      </w:r>
+      <w:r>
+        <w:rPr>
+          <w:rFonts w:hint="default" w:eastAsia="MS Mincho"/>
+          <w:sz w:val="28"/>
+          <w:szCs w:val="28"/>
+          <w:lang w:val="en-US" w:eastAsia="ja-JP"/>
+        </w:rPr>
+        <w:t>LoginScreen</w:t>
+      </w:r>
+      <w:r>
+        <w:rPr>
+          <w:rFonts w:hint="default" w:eastAsia="MS Mincho"/>
+          <w:sz w:val="28"/>
+          <w:szCs w:val="28"/>
+          <w:lang w:val="uk-UA" w:eastAsia="ja-JP"/>
+        </w:rPr>
+        <w:t xml:space="preserve">, </w:t>
+      </w:r>
+      <w:r>
+        <w:rPr>
+          <w:rFonts w:hint="default" w:eastAsia="MS Mincho"/>
+          <w:sz w:val="28"/>
+          <w:szCs w:val="28"/>
+          <w:lang w:val="en-US" w:eastAsia="ja-JP"/>
+        </w:rPr>
+        <w:t xml:space="preserve">props </w:t>
+      </w:r>
+      <w:r>
+        <w:rPr>
+          <w:rFonts w:hint="default" w:eastAsia="MS Mincho"/>
+          <w:sz w:val="28"/>
+          <w:szCs w:val="28"/>
+          <w:lang w:val="ru-RU" w:eastAsia="ja-JP"/>
+        </w:rPr>
+        <w:t xml:space="preserve">якого </w:t>
+      </w:r>
+      <w:r>
+        <w:rPr>
+          <w:rFonts w:hint="default" w:eastAsia="MS Mincho"/>
+          <w:sz w:val="28"/>
+          <w:szCs w:val="28"/>
+          <w:lang w:val="uk-UA" w:eastAsia="ja-JP"/>
+        </w:rPr>
+        <w:t xml:space="preserve">було встановлено функціями </w:t>
+      </w:r>
+      <w:r>
+        <w:rPr>
+          <w:rFonts w:hint="default" w:eastAsia="MS Mincho"/>
+          <w:sz w:val="28"/>
+          <w:szCs w:val="28"/>
+          <w:lang w:val="en-US" w:eastAsia="ja-JP"/>
+        </w:rPr>
+        <w:t xml:space="preserve">mapStateToProps </w:t>
+      </w:r>
+      <w:r>
+        <w:rPr>
+          <w:rFonts w:hint="default" w:eastAsia="MS Mincho"/>
+          <w:sz w:val="28"/>
+          <w:szCs w:val="28"/>
+          <w:lang w:val="ru-RU" w:eastAsia="ja-JP"/>
+        </w:rPr>
+        <w:t xml:space="preserve">та </w:t>
+      </w:r>
+      <w:r>
+        <w:rPr>
+          <w:rFonts w:hint="default" w:eastAsia="MS Mincho"/>
+          <w:sz w:val="28"/>
+          <w:szCs w:val="28"/>
+          <w:lang w:val="en-US" w:eastAsia="ja-JP"/>
+        </w:rPr>
+        <w:t>mapDispatchToProps.</w:t>
+      </w:r>
+    </w:p>
+    <w:p>
+      <w:pPr>
+        <w:numPr>
+          <w:ilvl w:val="0"/>
+          <w:numId w:val="0"/>
+        </w:numPr>
+        <w:ind w:leftChars="0"/>
+        <w:rPr>
+          <w:rFonts w:hint="default" w:eastAsia="MS Mincho"/>
+          <w:sz w:val="28"/>
+          <w:szCs w:val="28"/>
+          <w:lang w:val="en-US" w:eastAsia="ja-JP"/>
+        </w:rPr>
+      </w:pPr>
+    </w:p>
+    <w:p>
+      <w:pPr>
+        <w:numPr>
+          <w:ilvl w:val="0"/>
+          <w:numId w:val="0"/>
+        </w:numPr>
+        <w:ind w:leftChars="0"/>
+        <w:rPr>
+          <w:rFonts w:hint="default" w:eastAsia="MS Mincho"/>
+          <w:b/>
+          <w:bCs/>
+          <w:sz w:val="36"/>
+          <w:szCs w:val="36"/>
+          <w:lang w:val="en-US" w:eastAsia="ja-JP"/>
+        </w:rPr>
+      </w:pPr>
+      <w:r>
+        <w:rPr>
+          <w:rFonts w:hint="default" w:eastAsia="MS Mincho"/>
+          <w:b/>
+          <w:bCs/>
+          <w:sz w:val="36"/>
+          <w:szCs w:val="36"/>
+          <w:lang w:val="ru-RU" w:eastAsia="ja-JP"/>
+        </w:rPr>
+        <w:t xml:space="preserve">Компонент </w:t>
+      </w:r>
+      <w:r>
+        <w:rPr>
+          <w:rFonts w:hint="default" w:eastAsia="MS Mincho"/>
+          <w:b/>
+          <w:bCs/>
+          <w:sz w:val="36"/>
+          <w:szCs w:val="36"/>
+          <w:lang w:val="en-US" w:eastAsia="ja-JP"/>
+        </w:rPr>
+        <w:t>LoginScreen</w:t>
+      </w:r>
+    </w:p>
+    <w:p>
+      <w:pPr>
+        <w:numPr>
+          <w:ilvl w:val="0"/>
+          <w:numId w:val="0"/>
+        </w:numPr>
+        <w:ind w:leftChars="0"/>
+        <w:rPr>
+          <w:rFonts w:hint="default" w:eastAsia="MS Mincho"/>
+          <w:b/>
+          <w:bCs/>
+          <w:sz w:val="36"/>
+          <w:szCs w:val="36"/>
+          <w:lang w:val="en-US" w:eastAsia="ja-JP"/>
+        </w:rPr>
+      </w:pPr>
+    </w:p>
+    <w:p>
+      <w:pPr>
+        <w:numPr>
+          <w:ilvl w:val="0"/>
+          <w:numId w:val="0"/>
+        </w:numPr>
+        <w:ind w:leftChars="0" w:firstLine="420" w:firstLineChars="0"/>
+        <w:rPr>
+          <w:rFonts w:hint="default" w:eastAsia="MS Mincho"/>
+          <w:sz w:val="28"/>
+          <w:szCs w:val="28"/>
+          <w:lang w:val="uk-UA" w:eastAsia="ja-JP"/>
+        </w:rPr>
+      </w:pPr>
+      <w:r>
+        <w:rPr>
+          <w:rFonts w:hint="default" w:eastAsia="MS Mincho"/>
+          <w:sz w:val="28"/>
+          <w:szCs w:val="28"/>
+          <w:lang w:val="uk-UA" w:eastAsia="ja-JP"/>
+        </w:rPr>
+        <w:t>Цей компонент займає всю область екрану логіну. На ньому є поля для вводу логіна та пароля, а також кнопка “Логін”.</w:t>
+      </w:r>
+    </w:p>
+    <w:p>
+      <w:pPr>
+        <w:numPr>
+          <w:ilvl w:val="0"/>
+          <w:numId w:val="0"/>
+        </w:numPr>
+        <w:ind w:leftChars="0" w:firstLine="420" w:firstLineChars="0"/>
+        <w:rPr>
+          <w:rFonts w:hint="default" w:eastAsia="MS Mincho"/>
+          <w:sz w:val="28"/>
+          <w:szCs w:val="28"/>
+          <w:lang w:val="uk-UA" w:eastAsia="ja-JP"/>
+        </w:rPr>
+      </w:pPr>
+      <w:r>
+        <w:rPr>
+          <w:rFonts w:hint="default" w:eastAsia="MS Mincho"/>
+          <w:sz w:val="28"/>
+          <w:szCs w:val="28"/>
+          <w:lang w:val="ru-RU" w:eastAsia="ja-JP"/>
+        </w:rPr>
+        <w:t xml:space="preserve">У </w:t>
+      </w:r>
+      <w:r>
+        <w:rPr>
+          <w:rFonts w:hint="default" w:eastAsia="MS Mincho"/>
+          <w:sz w:val="28"/>
+          <w:szCs w:val="28"/>
+          <w:lang w:val="en-US" w:eastAsia="ja-JP"/>
+        </w:rPr>
+        <w:t xml:space="preserve">state </w:t>
+      </w:r>
+      <w:r>
+        <w:rPr>
+          <w:rFonts w:hint="default" w:eastAsia="MS Mincho"/>
+          <w:sz w:val="28"/>
+          <w:szCs w:val="28"/>
+          <w:lang w:val="ru-RU" w:eastAsia="ja-JP"/>
+        </w:rPr>
+        <w:t xml:space="preserve">цього компоненту будемо </w:t>
+      </w:r>
+      <w:r>
+        <w:rPr>
+          <w:rFonts w:hint="default" w:eastAsia="MS Mincho"/>
+          <w:sz w:val="28"/>
+          <w:szCs w:val="28"/>
+          <w:lang w:val="uk-UA" w:eastAsia="ja-JP"/>
+        </w:rPr>
+        <w:t>зберігати поточний введений логін і пароль.</w:t>
+      </w:r>
+    </w:p>
+    <w:p>
+      <w:pPr>
+        <w:numPr>
+          <w:ilvl w:val="0"/>
+          <w:numId w:val="0"/>
+        </w:numPr>
+        <w:ind w:leftChars="0" w:firstLine="420" w:firstLineChars="0"/>
+        <w:rPr>
+          <w:rFonts w:hint="default" w:eastAsia="MS Mincho"/>
+          <w:sz w:val="28"/>
+          <w:szCs w:val="28"/>
+          <w:lang w:val="uk-UA" w:eastAsia="ja-JP"/>
+        </w:rPr>
+      </w:pPr>
+    </w:p>
+    <w:p>
+      <w:pPr>
+        <w:numPr>
+          <w:ilvl w:val="0"/>
+          <w:numId w:val="0"/>
+        </w:numPr>
+        <w:ind w:leftChars="0" w:firstLine="420" w:firstLineChars="0"/>
+        <w:rPr>
+          <w:rFonts w:hint="default" w:eastAsia="MS Mincho"/>
+          <w:sz w:val="28"/>
+          <w:szCs w:val="28"/>
+          <w:lang w:val="ru-RU" w:eastAsia="ja-JP"/>
+        </w:rPr>
+      </w:pPr>
+      <w:r>
+        <w:rPr>
+          <w:rFonts w:hint="default" w:eastAsia="MS Mincho"/>
+          <w:sz w:val="28"/>
+          <w:szCs w:val="28"/>
+          <w:lang w:val="uk-UA" w:eastAsia="ja-JP"/>
+        </w:rPr>
+        <w:t xml:space="preserve">Роглянемо </w:t>
+      </w:r>
+      <w:r>
+        <w:rPr>
+          <w:rFonts w:hint="default" w:eastAsia="MS Mincho"/>
+          <w:sz w:val="28"/>
+          <w:szCs w:val="28"/>
+          <w:lang w:val="en-US" w:eastAsia="ja-JP"/>
+        </w:rPr>
+        <w:t xml:space="preserve">render() </w:t>
+      </w:r>
+      <w:r>
+        <w:rPr>
+          <w:rFonts w:hint="default" w:eastAsia="MS Mincho"/>
+          <w:sz w:val="28"/>
+          <w:szCs w:val="28"/>
+          <w:lang w:val="ru-RU" w:eastAsia="ja-JP"/>
+        </w:rPr>
+        <w:t>цього компоненту:</w:t>
+      </w:r>
+    </w:p>
+    <w:p>
+      <w:pPr>
+        <w:numPr>
+          <w:ilvl w:val="0"/>
+          <w:numId w:val="0"/>
+        </w:numPr>
+        <w:ind w:leftChars="0"/>
+      </w:pPr>
+      <w:r>
+        <w:drawing>
+          <wp:inline distT="0" distB="0" distL="114300" distR="114300">
+            <wp:extent cx="5269865" cy="3361055"/>
+            <wp:effectExtent l="0" t="0" r="6985" b="10795"/>
+            <wp:docPr id="19" name="Изображение 19"/>
+            <wp:cNvGraphicFramePr>
+              <a:graphicFrameLocks xmlns:a="http://schemas.openxmlformats.org/drawingml/2006/main" noChangeAspect="1"/>
+            </wp:cNvGraphicFramePr>
+            <a:graphic xmlns:a="http://schemas.openxmlformats.org/drawingml/2006/main">
+              <a:graphicData uri="http://schemas.openxmlformats.org/drawingml/2006/picture">
+                <pic:pic xmlns:pic="http://schemas.openxmlformats.org/drawingml/2006/picture">
+                  <pic:nvPicPr>
+                    <pic:cNvPr id="19" name="Изображение 19"/>
+                    <pic:cNvPicPr>
+                      <a:picLocks noChangeAspect="1"/>
+                    </pic:cNvPicPr>
+                  </pic:nvPicPr>
+                  <pic:blipFill>
+                    <a:blip r:embed="rId20"/>
+                    <a:stretch>
+                      <a:fillRect/>
+                    </a:stretch>
+                  </pic:blipFill>
+                  <pic:spPr>
+                    <a:xfrm>
+                      <a:off x="0" y="0"/>
+                      <a:ext cx="5269865" cy="3361055"/>
+                    </a:xfrm>
+                    <a:prstGeom prst="rect">
+                      <a:avLst/>
+                    </a:prstGeom>
+                    <a:noFill/>
+                    <a:ln w="9525">
+                      <a:noFill/>
+                    </a:ln>
+                  </pic:spPr>
+                </pic:pic>
+              </a:graphicData>
+            </a:graphic>
+          </wp:inline>
+        </w:drawing>
+      </w:r>
+    </w:p>
+    <w:p>
+      <w:pPr>
+        <w:numPr>
+          <w:ilvl w:val="0"/>
+          <w:numId w:val="0"/>
+        </w:numPr>
+        <w:ind w:leftChars="0"/>
+      </w:pPr>
+    </w:p>
+    <w:p>
+      <w:pPr>
+        <w:numPr>
+          <w:ilvl w:val="0"/>
+          <w:numId w:val="0"/>
+        </w:numPr>
+        <w:ind w:leftChars="0" w:firstLine="420" w:firstLineChars="0"/>
+        <w:rPr>
+          <w:rFonts w:hint="default" w:eastAsia="MS Mincho"/>
+          <w:sz w:val="28"/>
+          <w:szCs w:val="28"/>
+          <w:lang w:val="uk-UA" w:eastAsia="ja-JP"/>
+        </w:rPr>
+      </w:pPr>
+      <w:r>
+        <w:rPr>
+          <w:rFonts w:hint="default" w:eastAsia="MS Mincho"/>
+          <w:sz w:val="28"/>
+          <w:szCs w:val="28"/>
+          <w:lang w:val="uk-UA" w:eastAsia="ja-JP"/>
+        </w:rPr>
+        <w:t xml:space="preserve">Спочатку створюється </w:t>
+      </w:r>
+      <w:r>
+        <w:rPr>
+          <w:rFonts w:hint="default" w:eastAsia="MS Mincho"/>
+          <w:sz w:val="28"/>
+          <w:szCs w:val="28"/>
+          <w:lang w:val="en-US" w:eastAsia="ja-JP"/>
+        </w:rPr>
+        <w:t xml:space="preserve">&lt;KeyboardAvoidingView&gt; - </w:t>
+      </w:r>
+      <w:r>
+        <w:rPr>
+          <w:rFonts w:hint="default" w:eastAsia="MS Mincho"/>
+          <w:sz w:val="28"/>
+          <w:szCs w:val="28"/>
+          <w:lang w:val="ru-RU" w:eastAsia="ja-JP"/>
+        </w:rPr>
+        <w:t xml:space="preserve">компонент, </w:t>
+      </w:r>
+      <w:r>
+        <w:rPr>
+          <w:rFonts w:hint="default" w:eastAsia="MS Mincho"/>
+          <w:sz w:val="28"/>
+          <w:szCs w:val="28"/>
+          <w:lang w:val="uk-UA" w:eastAsia="ja-JP"/>
+        </w:rPr>
+        <w:t>який відображає свій зміст таким чином, що клавіатура мобільного додатку не спричиняє незручностей при користуванні додатком.</w:t>
+      </w:r>
+    </w:p>
+    <w:p>
+      <w:pPr>
+        <w:numPr>
+          <w:ilvl w:val="0"/>
+          <w:numId w:val="0"/>
+        </w:numPr>
+        <w:ind w:leftChars="0" w:firstLine="420" w:firstLineChars="0"/>
+        <w:rPr>
+          <w:rFonts w:hint="default" w:eastAsia="MS Mincho"/>
+          <w:sz w:val="28"/>
+          <w:szCs w:val="28"/>
+          <w:lang w:val="ru-RU" w:eastAsia="ja-JP"/>
+        </w:rPr>
+      </w:pPr>
+      <w:r>
+        <w:rPr>
+          <w:rFonts w:hint="default" w:eastAsia="MS Mincho"/>
+          <w:sz w:val="28"/>
+          <w:szCs w:val="28"/>
+          <w:lang w:val="uk-UA" w:eastAsia="ja-JP"/>
+        </w:rPr>
+        <w:t xml:space="preserve">Потім </w:t>
+      </w:r>
+      <w:r>
+        <w:rPr>
+          <w:rFonts w:hint="default" w:eastAsia="MS Mincho"/>
+          <w:sz w:val="28"/>
+          <w:szCs w:val="28"/>
+          <w:lang w:val="en-US" w:eastAsia="ja-JP"/>
+        </w:rPr>
+        <w:t>&lt;Text&gt; -</w:t>
+      </w:r>
+      <w:r>
+        <w:rPr>
+          <w:rFonts w:hint="default" w:eastAsia="MS Mincho"/>
+          <w:sz w:val="28"/>
+          <w:szCs w:val="28"/>
+          <w:lang w:val="ru-RU" w:eastAsia="ja-JP"/>
+        </w:rPr>
+        <w:t xml:space="preserve"> компонент для виводу тексту.</w:t>
+      </w:r>
+    </w:p>
+    <w:p>
+      <w:pPr>
+        <w:numPr>
+          <w:ilvl w:val="0"/>
+          <w:numId w:val="0"/>
+        </w:numPr>
+        <w:ind w:leftChars="0" w:firstLine="420" w:firstLineChars="0"/>
+        <w:rPr>
+          <w:rFonts w:hint="default" w:eastAsia="MS Mincho"/>
+          <w:sz w:val="28"/>
+          <w:szCs w:val="28"/>
+          <w:lang w:val="ru-RU" w:eastAsia="ja-JP"/>
+        </w:rPr>
+      </w:pPr>
+      <w:r>
+        <w:rPr>
+          <w:rFonts w:hint="default" w:eastAsia="MS Mincho"/>
+          <w:sz w:val="28"/>
+          <w:szCs w:val="28"/>
+          <w:lang w:val="en-US" w:eastAsia="ja-JP"/>
+        </w:rPr>
+        <w:t xml:space="preserve">&lt;TextInput&gt; - </w:t>
+      </w:r>
+      <w:r>
+        <w:rPr>
+          <w:rFonts w:hint="default" w:eastAsia="MS Mincho"/>
+          <w:sz w:val="28"/>
+          <w:szCs w:val="28"/>
+          <w:lang w:val="ru-RU" w:eastAsia="ja-JP"/>
+        </w:rPr>
+        <w:t xml:space="preserve">компонент для вводу тексту. </w:t>
+      </w:r>
+      <w:r>
+        <w:rPr>
+          <w:rFonts w:hint="default" w:eastAsia="MS Mincho"/>
+          <w:sz w:val="28"/>
+          <w:szCs w:val="28"/>
+          <w:lang w:val="uk-UA" w:eastAsia="ja-JP"/>
+        </w:rPr>
+        <w:t xml:space="preserve">Один такий компонент створено для логіну, ішний для паролю. Як бачимо в </w:t>
+      </w:r>
+      <w:r>
+        <w:rPr>
+          <w:rFonts w:hint="default" w:eastAsia="MS Mincho"/>
+          <w:sz w:val="28"/>
+          <w:szCs w:val="28"/>
+          <w:lang w:val="en-US" w:eastAsia="ja-JP"/>
+        </w:rPr>
+        <w:t>onChangeText</w:t>
+      </w:r>
+      <w:r>
+        <w:rPr>
+          <w:rFonts w:hint="default" w:eastAsia="MS Mincho"/>
+          <w:sz w:val="28"/>
+          <w:szCs w:val="28"/>
+          <w:lang w:val="ru-RU" w:eastAsia="ja-JP"/>
+        </w:rPr>
+        <w:t xml:space="preserve"> переда</w:t>
+      </w:r>
+      <w:r>
+        <w:rPr>
+          <w:rFonts w:hint="default" w:eastAsia="MS Mincho"/>
+          <w:sz w:val="28"/>
+          <w:szCs w:val="28"/>
+          <w:lang w:val="uk-UA" w:eastAsia="ja-JP"/>
+        </w:rPr>
+        <w:t xml:space="preserve">ємо функцію, яка змінює поточний </w:t>
+      </w:r>
+      <w:r>
+        <w:rPr>
+          <w:rFonts w:hint="default" w:eastAsia="MS Mincho"/>
+          <w:sz w:val="28"/>
+          <w:szCs w:val="28"/>
+          <w:lang w:val="en-US" w:eastAsia="ja-JP"/>
+        </w:rPr>
+        <w:t xml:space="preserve">state </w:t>
+      </w:r>
+      <w:r>
+        <w:rPr>
+          <w:rFonts w:hint="default" w:eastAsia="MS Mincho"/>
+          <w:sz w:val="28"/>
+          <w:szCs w:val="28"/>
+          <w:lang w:val="ru-RU" w:eastAsia="ja-JP"/>
+        </w:rPr>
+        <w:t>компоненту.</w:t>
+      </w:r>
+    </w:p>
+    <w:p>
+      <w:pPr>
+        <w:numPr>
+          <w:ilvl w:val="0"/>
+          <w:numId w:val="0"/>
+        </w:numPr>
+        <w:ind w:leftChars="0" w:firstLine="420" w:firstLineChars="0"/>
+        <w:rPr>
+          <w:rFonts w:hint="default" w:eastAsia="MS Mincho"/>
+          <w:sz w:val="28"/>
+          <w:szCs w:val="28"/>
+          <w:lang w:val="uk-UA" w:eastAsia="ja-JP"/>
+        </w:rPr>
+      </w:pPr>
+      <w:r>
+        <w:rPr>
+          <w:rFonts w:hint="default" w:eastAsia="MS Mincho"/>
+          <w:sz w:val="28"/>
+          <w:szCs w:val="28"/>
+          <w:lang w:val="en-US" w:eastAsia="ja-JP"/>
+        </w:rPr>
+        <w:t xml:space="preserve">&lt;Button&gt; - </w:t>
+      </w:r>
+      <w:r>
+        <w:rPr>
+          <w:rFonts w:hint="default" w:eastAsia="MS Mincho"/>
+          <w:sz w:val="28"/>
+          <w:szCs w:val="28"/>
+          <w:lang w:val="ru-RU" w:eastAsia="ja-JP"/>
+        </w:rPr>
+        <w:t>компонент кнопки, яка робить спробу авторизац</w:t>
+      </w:r>
+      <w:r>
+        <w:rPr>
+          <w:rFonts w:hint="default" w:eastAsia="MS Mincho"/>
+          <w:sz w:val="28"/>
+          <w:szCs w:val="28"/>
+          <w:lang w:val="uk-UA" w:eastAsia="ja-JP"/>
+        </w:rPr>
+        <w:t xml:space="preserve">ії. Функція </w:t>
+      </w:r>
+      <w:r>
+        <w:rPr>
+          <w:rFonts w:hint="default" w:eastAsia="MS Mincho"/>
+          <w:sz w:val="28"/>
+          <w:szCs w:val="28"/>
+          <w:lang w:val="en-US" w:eastAsia="ja-JP"/>
+        </w:rPr>
+        <w:t>onLoginAttempt</w:t>
+      </w:r>
+      <w:r>
+        <w:rPr>
+          <w:rFonts w:hint="default" w:eastAsia="MS Mincho"/>
+          <w:sz w:val="28"/>
+          <w:szCs w:val="28"/>
+          <w:lang w:val="ru-RU" w:eastAsia="ja-JP"/>
+        </w:rPr>
+        <w:t xml:space="preserve"> була передана з </w:t>
+      </w:r>
+      <w:r>
+        <w:rPr>
+          <w:rFonts w:hint="default" w:eastAsia="MS Mincho"/>
+          <w:sz w:val="28"/>
+          <w:szCs w:val="28"/>
+          <w:lang w:val="en-US" w:eastAsia="ja-JP"/>
+        </w:rPr>
+        <w:t xml:space="preserve">LoginContainer </w:t>
+      </w:r>
+      <w:r>
+        <w:rPr>
+          <w:rFonts w:hint="default" w:eastAsia="MS Mincho"/>
+          <w:sz w:val="28"/>
+          <w:szCs w:val="28"/>
+          <w:lang w:val="uk-UA" w:eastAsia="ja-JP"/>
+        </w:rPr>
+        <w:t xml:space="preserve">і по суті є </w:t>
+      </w:r>
+      <w:r>
+        <w:rPr>
+          <w:rFonts w:hint="default" w:eastAsia="MS Mincho"/>
+          <w:sz w:val="28"/>
+          <w:szCs w:val="28"/>
+          <w:lang w:val="en-US" w:eastAsia="ja-JP"/>
+        </w:rPr>
+        <w:t>Redux action</w:t>
+      </w:r>
+      <w:r>
+        <w:rPr>
+          <w:rFonts w:hint="default" w:eastAsia="MS Mincho"/>
+          <w:sz w:val="28"/>
+          <w:szCs w:val="28"/>
+          <w:lang w:val="ru-RU" w:eastAsia="ja-JP"/>
+        </w:rPr>
+        <w:t>, бо ця функц</w:t>
+      </w:r>
+      <w:r>
+        <w:rPr>
+          <w:rFonts w:hint="default" w:eastAsia="MS Mincho"/>
+          <w:sz w:val="28"/>
+          <w:szCs w:val="28"/>
+          <w:lang w:val="uk-UA" w:eastAsia="ja-JP"/>
+        </w:rPr>
+        <w:t xml:space="preserve">ія має зробити реквест на </w:t>
+      </w:r>
+      <w:r>
+        <w:rPr>
+          <w:rFonts w:hint="default" w:eastAsia="MS Mincho"/>
+          <w:sz w:val="28"/>
+          <w:szCs w:val="28"/>
+          <w:lang w:val="en-US" w:eastAsia="ja-JP"/>
+        </w:rPr>
+        <w:t xml:space="preserve">API </w:t>
+      </w:r>
+      <w:r>
+        <w:rPr>
+          <w:rFonts w:hint="default" w:eastAsia="MS Mincho"/>
+          <w:sz w:val="28"/>
+          <w:szCs w:val="28"/>
+          <w:lang w:val="uk-UA" w:eastAsia="ja-JP"/>
+        </w:rPr>
+        <w:t>та перевести додаток у стан очікування відповіді від сервера.</w:t>
+      </w:r>
+    </w:p>
+    <w:p>
+      <w:pPr>
+        <w:numPr>
+          <w:ilvl w:val="0"/>
+          <w:numId w:val="0"/>
+        </w:numPr>
+        <w:ind w:leftChars="0"/>
+        <w:rPr>
+          <w:rFonts w:hint="default" w:eastAsia="MS Mincho"/>
+          <w:sz w:val="28"/>
+          <w:szCs w:val="28"/>
+          <w:lang w:val="uk-UA" w:eastAsia="ja-JP"/>
+        </w:rPr>
+      </w:pPr>
+    </w:p>
+    <w:p>
+      <w:pPr>
+        <w:numPr>
+          <w:ilvl w:val="0"/>
+          <w:numId w:val="0"/>
+        </w:numPr>
+        <w:ind w:leftChars="0"/>
+        <w:rPr>
+          <w:rFonts w:hint="default" w:eastAsia="MS Mincho"/>
+          <w:sz w:val="28"/>
+          <w:szCs w:val="28"/>
+          <w:lang w:val="uk-UA" w:eastAsia="ja-JP"/>
+        </w:rPr>
+      </w:pPr>
+    </w:p>
+    <w:p>
+      <w:pPr>
+        <w:numPr>
+          <w:ilvl w:val="0"/>
+          <w:numId w:val="0"/>
+        </w:numPr>
+        <w:ind w:leftChars="0"/>
+        <w:rPr>
+          <w:rFonts w:hint="default" w:eastAsia="MS Mincho"/>
+          <w:sz w:val="28"/>
+          <w:szCs w:val="28"/>
+          <w:lang w:val="uk-UA" w:eastAsia="ja-JP"/>
+        </w:rPr>
+      </w:pPr>
+    </w:p>
+    <w:p>
+      <w:pPr>
+        <w:numPr>
+          <w:ilvl w:val="0"/>
+          <w:numId w:val="0"/>
+        </w:numPr>
+        <w:ind w:leftChars="0"/>
+        <w:rPr>
+          <w:rFonts w:hint="default" w:eastAsia="MS Mincho"/>
+          <w:sz w:val="28"/>
+          <w:szCs w:val="28"/>
+          <w:lang w:val="uk-UA" w:eastAsia="ja-JP"/>
+        </w:rPr>
+      </w:pPr>
+    </w:p>
+    <w:p>
+      <w:pPr>
+        <w:numPr>
+          <w:ilvl w:val="0"/>
+          <w:numId w:val="0"/>
+        </w:numPr>
+        <w:ind w:leftChars="0"/>
+        <w:rPr>
+          <w:rFonts w:hint="default" w:eastAsia="MS Mincho"/>
+          <w:sz w:val="28"/>
+          <w:szCs w:val="28"/>
+          <w:lang w:val="uk-UA" w:eastAsia="ja-JP"/>
+        </w:rPr>
+      </w:pPr>
+    </w:p>
+    <w:p>
+      <w:pPr>
+        <w:numPr>
+          <w:ilvl w:val="0"/>
+          <w:numId w:val="0"/>
+        </w:numPr>
+        <w:ind w:leftChars="0"/>
+        <w:rPr>
+          <w:rFonts w:hint="default" w:eastAsia="MS Mincho"/>
+          <w:sz w:val="28"/>
+          <w:szCs w:val="28"/>
+          <w:lang w:val="uk-UA" w:eastAsia="ja-JP"/>
+        </w:rPr>
+      </w:pPr>
+    </w:p>
+    <w:p>
+      <w:pPr>
+        <w:numPr>
+          <w:ilvl w:val="0"/>
+          <w:numId w:val="0"/>
+        </w:numPr>
+        <w:ind w:leftChars="0"/>
+        <w:rPr>
+          <w:rFonts w:hint="default" w:eastAsia="MS Mincho"/>
+          <w:sz w:val="28"/>
+          <w:szCs w:val="28"/>
+          <w:lang w:val="uk-UA" w:eastAsia="ja-JP"/>
+        </w:rPr>
+      </w:pPr>
+    </w:p>
+    <w:p>
+      <w:pPr>
+        <w:numPr>
+          <w:ilvl w:val="0"/>
+          <w:numId w:val="0"/>
+        </w:numPr>
+        <w:ind w:leftChars="0"/>
+        <w:rPr>
+          <w:rFonts w:hint="default" w:eastAsia="MS Mincho"/>
+          <w:sz w:val="28"/>
+          <w:szCs w:val="28"/>
+          <w:lang w:val="uk-UA" w:eastAsia="ja-JP"/>
+        </w:rPr>
+      </w:pPr>
+    </w:p>
+    <w:p>
+      <w:pPr>
+        <w:numPr>
+          <w:ilvl w:val="0"/>
+          <w:numId w:val="0"/>
+        </w:numPr>
+        <w:ind w:leftChars="0"/>
+        <w:rPr>
+          <w:rFonts w:hint="default" w:eastAsia="MS Mincho"/>
+          <w:sz w:val="28"/>
+          <w:szCs w:val="28"/>
+          <w:lang w:val="uk-UA" w:eastAsia="ja-JP"/>
+        </w:rPr>
+      </w:pPr>
+    </w:p>
+    <w:p>
+      <w:pPr>
+        <w:numPr>
+          <w:ilvl w:val="0"/>
+          <w:numId w:val="0"/>
+        </w:numPr>
+        <w:ind w:leftChars="0"/>
+        <w:rPr>
+          <w:rFonts w:hint="default" w:eastAsia="MS Mincho"/>
+          <w:sz w:val="28"/>
+          <w:szCs w:val="28"/>
+          <w:lang w:val="uk-UA" w:eastAsia="ja-JP"/>
+        </w:rPr>
+      </w:pPr>
+    </w:p>
+    <w:p>
+      <w:pPr>
+        <w:numPr>
+          <w:ilvl w:val="0"/>
+          <w:numId w:val="0"/>
+        </w:numPr>
+        <w:ind w:leftChars="0"/>
+        <w:rPr>
+          <w:rFonts w:hint="default" w:eastAsia="MS Mincho"/>
+          <w:sz w:val="28"/>
+          <w:szCs w:val="28"/>
+          <w:lang w:val="uk-UA" w:eastAsia="ja-JP"/>
+        </w:rPr>
+      </w:pPr>
+    </w:p>
+    <w:p>
+      <w:pPr>
+        <w:numPr>
+          <w:ilvl w:val="0"/>
+          <w:numId w:val="0"/>
+        </w:numPr>
+        <w:ind w:leftChars="0"/>
+        <w:rPr>
+          <w:rFonts w:hint="default" w:eastAsia="MS Mincho"/>
+          <w:sz w:val="28"/>
+          <w:szCs w:val="28"/>
+          <w:lang w:val="uk-UA" w:eastAsia="ja-JP"/>
+        </w:rPr>
+      </w:pPr>
+    </w:p>
+    <w:p>
+      <w:pPr>
+        <w:numPr>
+          <w:ilvl w:val="0"/>
+          <w:numId w:val="0"/>
+        </w:numPr>
+        <w:ind w:leftChars="0"/>
+        <w:rPr>
+          <w:rFonts w:hint="default" w:eastAsia="MS Mincho"/>
+          <w:b/>
+          <w:bCs/>
+          <w:sz w:val="36"/>
+          <w:szCs w:val="36"/>
+          <w:lang w:val="en-US" w:eastAsia="ja-JP"/>
+        </w:rPr>
+      </w:pPr>
+      <w:r>
+        <w:rPr>
+          <w:rFonts w:hint="default" w:eastAsia="MS Mincho"/>
+          <w:b/>
+          <w:bCs/>
+          <w:sz w:val="36"/>
+          <w:szCs w:val="36"/>
+          <w:lang w:val="uk-UA" w:eastAsia="ja-JP"/>
+        </w:rPr>
+        <w:t xml:space="preserve">Функція </w:t>
+      </w:r>
+      <w:r>
+        <w:rPr>
+          <w:rFonts w:hint="default" w:eastAsia="MS Mincho"/>
+          <w:b/>
+          <w:bCs/>
+          <w:sz w:val="36"/>
+          <w:szCs w:val="36"/>
+          <w:lang w:val="en-US" w:eastAsia="ja-JP"/>
+        </w:rPr>
+        <w:t>loginAttempt</w:t>
+      </w:r>
+    </w:p>
+    <w:p>
+      <w:pPr>
+        <w:numPr>
+          <w:ilvl w:val="0"/>
+          <w:numId w:val="0"/>
+        </w:numPr>
+        <w:ind w:leftChars="0"/>
+        <w:rPr>
+          <w:rFonts w:hint="default" w:eastAsia="MS Mincho"/>
+          <w:b/>
+          <w:bCs/>
+          <w:sz w:val="36"/>
+          <w:szCs w:val="36"/>
+          <w:lang w:val="en-US" w:eastAsia="ja-JP"/>
+        </w:rPr>
+      </w:pPr>
+    </w:p>
+    <w:p>
+      <w:pPr>
+        <w:numPr>
+          <w:ilvl w:val="0"/>
+          <w:numId w:val="0"/>
+        </w:numPr>
+        <w:ind w:leftChars="0"/>
+        <w:rPr>
+          <w:rFonts w:hint="eastAsia" w:eastAsia="MS Mincho"/>
+          <w:sz w:val="28"/>
+          <w:szCs w:val="28"/>
+          <w:lang w:val="uk-UA" w:eastAsia="ja-JP"/>
+        </w:rPr>
+      </w:pPr>
+      <w:r>
+        <w:rPr>
+          <w:rFonts w:hint="default" w:eastAsia="MS Mincho"/>
+          <w:sz w:val="28"/>
+          <w:szCs w:val="28"/>
+          <w:lang w:val="uk-UA" w:eastAsia="ja-JP"/>
+        </w:rPr>
+        <w:t>Розглянемо код цієї функції:</w:t>
+      </w:r>
+    </w:p>
+    <w:p>
+      <w:pPr>
+        <w:numPr>
+          <w:ilvl w:val="0"/>
+          <w:numId w:val="0"/>
+        </w:numPr>
+        <w:ind w:leftChars="0"/>
+      </w:pPr>
+      <w:r>
+        <w:drawing>
+          <wp:inline distT="0" distB="0" distL="114300" distR="114300">
+            <wp:extent cx="4561840" cy="4790440"/>
+            <wp:effectExtent l="0" t="0" r="10160" b="10160"/>
+            <wp:docPr id="20" name="Изображение 20"/>
+            <wp:cNvGraphicFramePr>
+              <a:graphicFrameLocks xmlns:a="http://schemas.openxmlformats.org/drawingml/2006/main" noChangeAspect="1"/>
+            </wp:cNvGraphicFramePr>
+            <a:graphic xmlns:a="http://schemas.openxmlformats.org/drawingml/2006/main">
+              <a:graphicData uri="http://schemas.openxmlformats.org/drawingml/2006/picture">
+                <pic:pic xmlns:pic="http://schemas.openxmlformats.org/drawingml/2006/picture">
+                  <pic:nvPicPr>
+                    <pic:cNvPr id="20" name="Изображение 20"/>
+                    <pic:cNvPicPr>
+                      <a:picLocks noChangeAspect="1"/>
+                    </pic:cNvPicPr>
+                  </pic:nvPicPr>
+                  <pic:blipFill>
+                    <a:blip r:embed="rId21"/>
+                    <a:stretch>
+                      <a:fillRect/>
+                    </a:stretch>
+                  </pic:blipFill>
+                  <pic:spPr>
+                    <a:xfrm>
+                      <a:off x="0" y="0"/>
+                      <a:ext cx="4561840" cy="4790440"/>
+                    </a:xfrm>
+                    <a:prstGeom prst="rect">
+                      <a:avLst/>
+                    </a:prstGeom>
+                    <a:noFill/>
+                    <a:ln w="9525">
+                      <a:noFill/>
+                    </a:ln>
+                  </pic:spPr>
+                </pic:pic>
+              </a:graphicData>
+            </a:graphic>
+          </wp:inline>
+        </w:drawing>
+      </w:r>
+    </w:p>
+    <w:p>
+      <w:pPr>
+        <w:numPr>
+          <w:ilvl w:val="0"/>
+          <w:numId w:val="0"/>
+        </w:numPr>
+        <w:ind w:leftChars="0" w:firstLine="420" w:firstLineChars="0"/>
+        <w:rPr>
+          <w:sz w:val="28"/>
+          <w:szCs w:val="28"/>
+          <w:lang w:val="uk-UA"/>
+        </w:rPr>
+      </w:pPr>
+      <w:r>
+        <w:rPr>
+          <w:sz w:val="28"/>
+          <w:szCs w:val="28"/>
+          <w:lang w:val="uk-UA"/>
+        </w:rPr>
+        <w:t xml:space="preserve">Спочатку викликається </w:t>
+      </w:r>
+      <w:r>
+        <w:rPr>
+          <w:sz w:val="28"/>
+          <w:szCs w:val="28"/>
+          <w:lang w:val="en-US"/>
+        </w:rPr>
+        <w:t xml:space="preserve">action </w:t>
+      </w:r>
+      <w:r>
+        <w:rPr>
+          <w:sz w:val="28"/>
+          <w:szCs w:val="28"/>
+          <w:lang w:val="uk-UA"/>
+        </w:rPr>
+        <w:t>про те, що програма очікує відповіді з сервера.</w:t>
+      </w:r>
+    </w:p>
+    <w:p>
+      <w:pPr>
+        <w:numPr>
+          <w:ilvl w:val="0"/>
+          <w:numId w:val="0"/>
+        </w:numPr>
+        <w:ind w:leftChars="0" w:firstLine="420" w:firstLineChars="0"/>
+        <w:rPr>
+          <w:sz w:val="28"/>
+          <w:szCs w:val="28"/>
+          <w:lang w:val="uk-UA"/>
+        </w:rPr>
+      </w:pPr>
+    </w:p>
+    <w:p>
+      <w:pPr>
+        <w:numPr>
+          <w:ilvl w:val="0"/>
+          <w:numId w:val="0"/>
+        </w:numPr>
+        <w:ind w:leftChars="0" w:firstLine="420" w:firstLineChars="0"/>
+        <w:rPr>
+          <w:rFonts w:hint="default" w:eastAsia="MS Mincho"/>
+          <w:sz w:val="28"/>
+          <w:szCs w:val="28"/>
+          <w:lang w:val="en-US" w:eastAsia="ja-JP"/>
+        </w:rPr>
+      </w:pPr>
+      <w:r>
+        <w:rPr>
+          <w:sz w:val="28"/>
+          <w:szCs w:val="28"/>
+          <w:lang w:val="uk-UA"/>
+        </w:rPr>
+        <w:t>Потім виконується асинхронний запит на сервер, та на випадок успішного</w:t>
+      </w:r>
+      <w:r>
+        <w:rPr>
+          <w:sz w:val="28"/>
+          <w:szCs w:val="28"/>
+          <w:lang w:val="en-US"/>
+        </w:rPr>
+        <w:t>/</w:t>
+      </w:r>
+      <w:r>
+        <w:rPr>
+          <w:rFonts w:hint="default" w:eastAsia="MS Mincho"/>
+          <w:sz w:val="28"/>
+          <w:szCs w:val="28"/>
+          <w:lang w:val="uk-UA" w:eastAsia="ja-JP"/>
+        </w:rPr>
+        <w:t xml:space="preserve">невдалого результату створюється ще по </w:t>
+      </w:r>
+      <w:r>
+        <w:rPr>
+          <w:rFonts w:hint="default" w:eastAsia="MS Mincho"/>
+          <w:sz w:val="28"/>
+          <w:szCs w:val="28"/>
+          <w:lang w:val="ru-RU" w:eastAsia="ja-JP"/>
+        </w:rPr>
+        <w:t xml:space="preserve">одному з </w:t>
+      </w:r>
+      <w:r>
+        <w:rPr>
+          <w:rFonts w:hint="default" w:eastAsia="MS Mincho"/>
+          <w:sz w:val="28"/>
+          <w:szCs w:val="28"/>
+          <w:lang w:val="en-US" w:eastAsia="ja-JP"/>
+        </w:rPr>
+        <w:t>action.</w:t>
+      </w:r>
+    </w:p>
+    <w:p>
+      <w:pPr>
+        <w:numPr>
+          <w:ilvl w:val="0"/>
+          <w:numId w:val="0"/>
+        </w:numPr>
+        <w:ind w:leftChars="0"/>
+        <w:rPr>
+          <w:rFonts w:hint="default" w:eastAsia="MS Mincho"/>
+          <w:sz w:val="28"/>
+          <w:szCs w:val="28"/>
+          <w:lang w:val="en-US" w:eastAsia="ja-JP"/>
+        </w:rPr>
+      </w:pPr>
+    </w:p>
+    <w:p>
+      <w:pPr>
+        <w:numPr>
+          <w:ilvl w:val="0"/>
+          <w:numId w:val="0"/>
+        </w:numPr>
+        <w:ind w:leftChars="0"/>
+        <w:rPr>
+          <w:rFonts w:hint="default" w:eastAsia="MS Mincho"/>
+          <w:sz w:val="28"/>
+          <w:szCs w:val="28"/>
+          <w:lang w:val="en-US" w:eastAsia="ja-JP"/>
+        </w:rPr>
+      </w:pPr>
+    </w:p>
+    <w:p>
+      <w:pPr>
+        <w:numPr>
+          <w:ilvl w:val="0"/>
+          <w:numId w:val="0"/>
+        </w:numPr>
+        <w:ind w:leftChars="0"/>
+        <w:rPr>
+          <w:rFonts w:hint="default" w:eastAsia="MS Mincho"/>
+          <w:sz w:val="28"/>
+          <w:szCs w:val="28"/>
+          <w:lang w:val="en-US" w:eastAsia="ja-JP"/>
+        </w:rPr>
+      </w:pPr>
+    </w:p>
+    <w:p>
+      <w:pPr>
+        <w:numPr>
+          <w:ilvl w:val="0"/>
+          <w:numId w:val="0"/>
+        </w:numPr>
+        <w:ind w:leftChars="0"/>
+        <w:rPr>
+          <w:rFonts w:hint="default" w:eastAsia="MS Mincho"/>
+          <w:sz w:val="28"/>
+          <w:szCs w:val="28"/>
+          <w:lang w:val="en-US" w:eastAsia="ja-JP"/>
+        </w:rPr>
+      </w:pPr>
+    </w:p>
+    <w:p>
+      <w:pPr>
+        <w:numPr>
+          <w:ilvl w:val="0"/>
+          <w:numId w:val="0"/>
+        </w:numPr>
+        <w:ind w:leftChars="0"/>
+        <w:rPr>
+          <w:rFonts w:hint="default" w:eastAsia="MS Mincho"/>
+          <w:sz w:val="28"/>
+          <w:szCs w:val="28"/>
+          <w:lang w:val="en-US" w:eastAsia="ja-JP"/>
+        </w:rPr>
+      </w:pPr>
+    </w:p>
+    <w:p>
+      <w:pPr>
+        <w:numPr>
+          <w:ilvl w:val="0"/>
+          <w:numId w:val="0"/>
+        </w:numPr>
+        <w:ind w:leftChars="0"/>
+        <w:rPr>
+          <w:rFonts w:hint="default" w:eastAsia="MS Mincho"/>
+          <w:sz w:val="28"/>
+          <w:szCs w:val="28"/>
+          <w:lang w:val="en-US" w:eastAsia="ja-JP"/>
+        </w:rPr>
+      </w:pPr>
+    </w:p>
+    <w:p>
+      <w:pPr>
+        <w:numPr>
+          <w:ilvl w:val="0"/>
+          <w:numId w:val="0"/>
+        </w:numPr>
+        <w:ind w:leftChars="0"/>
+        <w:rPr>
+          <w:rFonts w:hint="default" w:eastAsia="MS Mincho"/>
+          <w:b/>
+          <w:bCs/>
+          <w:sz w:val="36"/>
+          <w:szCs w:val="36"/>
+          <w:lang w:val="ru-RU" w:eastAsia="ja-JP"/>
+        </w:rPr>
+      </w:pPr>
+    </w:p>
+    <w:p>
+      <w:pPr>
+        <w:numPr>
+          <w:ilvl w:val="0"/>
+          <w:numId w:val="0"/>
+        </w:numPr>
+        <w:ind w:leftChars="0"/>
+        <w:rPr>
+          <w:rFonts w:hint="default" w:eastAsia="MS Mincho"/>
+          <w:b/>
+          <w:bCs/>
+          <w:sz w:val="36"/>
+          <w:szCs w:val="36"/>
+          <w:lang w:val="ru-RU" w:eastAsia="ja-JP"/>
+        </w:rPr>
+      </w:pPr>
+    </w:p>
+    <w:p>
+      <w:pPr>
+        <w:numPr>
+          <w:ilvl w:val="0"/>
+          <w:numId w:val="0"/>
+        </w:numPr>
+        <w:ind w:leftChars="0"/>
+        <w:rPr>
+          <w:rFonts w:hint="default" w:eastAsia="MS Mincho"/>
+          <w:b/>
+          <w:bCs/>
+          <w:sz w:val="36"/>
+          <w:szCs w:val="36"/>
+          <w:lang w:val="ru-RU" w:eastAsia="ja-JP"/>
+        </w:rPr>
+      </w:pPr>
+    </w:p>
+    <w:p>
+      <w:pPr>
+        <w:numPr>
+          <w:ilvl w:val="0"/>
+          <w:numId w:val="0"/>
+        </w:numPr>
+        <w:ind w:leftChars="0"/>
+        <w:rPr>
+          <w:rFonts w:hint="default" w:eastAsia="MS Mincho"/>
+          <w:b/>
+          <w:bCs/>
+          <w:sz w:val="36"/>
+          <w:szCs w:val="36"/>
+          <w:lang w:val="en-US" w:eastAsia="ja-JP"/>
+        </w:rPr>
+      </w:pPr>
+      <w:r>
+        <w:rPr>
+          <w:rFonts w:hint="default" w:eastAsia="MS Mincho"/>
+          <w:b/>
+          <w:bCs/>
+          <w:sz w:val="36"/>
+          <w:szCs w:val="36"/>
+          <w:lang w:val="ru-RU" w:eastAsia="ja-JP"/>
+        </w:rPr>
+        <w:t xml:space="preserve">Запит до </w:t>
+      </w:r>
+      <w:r>
+        <w:rPr>
+          <w:rFonts w:hint="default" w:eastAsia="MS Mincho"/>
+          <w:b/>
+          <w:bCs/>
+          <w:sz w:val="36"/>
+          <w:szCs w:val="36"/>
+          <w:lang w:val="en-US" w:eastAsia="ja-JP"/>
+        </w:rPr>
+        <w:t>api</w:t>
+      </w:r>
+      <w:r>
+        <w:rPr>
+          <w:rFonts w:hint="default" w:eastAsia="MS Mincho"/>
+          <w:b/>
+          <w:bCs/>
+          <w:sz w:val="36"/>
+          <w:szCs w:val="36"/>
+          <w:lang w:val="uk-UA" w:eastAsia="ja-JP"/>
+        </w:rPr>
+        <w:t>:</w:t>
+      </w:r>
+      <w:r>
+        <w:rPr>
+          <w:rFonts w:hint="default" w:eastAsia="MS Mincho"/>
+          <w:b/>
+          <w:bCs/>
+          <w:sz w:val="36"/>
+          <w:szCs w:val="36"/>
+          <w:lang w:val="en-US" w:eastAsia="ja-JP"/>
+        </w:rPr>
+        <w:t xml:space="preserve"> auth.loginAttempt</w:t>
+      </w:r>
+    </w:p>
+    <w:p>
+      <w:pPr>
+        <w:numPr>
+          <w:ilvl w:val="0"/>
+          <w:numId w:val="0"/>
+        </w:numPr>
+        <w:ind w:leftChars="0"/>
+        <w:rPr>
+          <w:rFonts w:hint="default" w:eastAsia="MS Mincho"/>
+          <w:b/>
+          <w:bCs/>
+          <w:sz w:val="36"/>
+          <w:szCs w:val="36"/>
+          <w:lang w:val="en-US" w:eastAsia="ja-JP"/>
+        </w:rPr>
+      </w:pPr>
+    </w:p>
+    <w:p>
+      <w:pPr>
+        <w:numPr>
+          <w:ilvl w:val="0"/>
+          <w:numId w:val="0"/>
+        </w:numPr>
+        <w:ind w:leftChars="0"/>
+        <w:rPr>
+          <w:rFonts w:hint="eastAsia" w:eastAsia="MS Mincho"/>
+          <w:sz w:val="28"/>
+          <w:szCs w:val="28"/>
+          <w:lang w:val="uk-UA" w:eastAsia="ja-JP"/>
+        </w:rPr>
+      </w:pPr>
+      <w:r>
+        <w:rPr>
+          <w:rFonts w:hint="default" w:eastAsia="MS Mincho"/>
+          <w:sz w:val="28"/>
+          <w:szCs w:val="28"/>
+          <w:lang w:val="uk-UA" w:eastAsia="ja-JP"/>
+        </w:rPr>
+        <w:t>Розглянемо код цієї функції:</w:t>
+      </w:r>
+    </w:p>
+    <w:p>
+      <w:pPr>
+        <w:numPr>
+          <w:ilvl w:val="0"/>
+          <w:numId w:val="0"/>
+        </w:numPr>
+        <w:ind w:leftChars="0"/>
+      </w:pPr>
+      <w:r>
+        <w:drawing>
+          <wp:inline distT="0" distB="0" distL="114300" distR="114300">
+            <wp:extent cx="5271135" cy="4664075"/>
+            <wp:effectExtent l="0" t="0" r="5715" b="3175"/>
+            <wp:docPr id="21" name="Изображение 21"/>
+            <wp:cNvGraphicFramePr>
+              <a:graphicFrameLocks xmlns:a="http://schemas.openxmlformats.org/drawingml/2006/main" noChangeAspect="1"/>
+            </wp:cNvGraphicFramePr>
+            <a:graphic xmlns:a="http://schemas.openxmlformats.org/drawingml/2006/main">
+              <a:graphicData uri="http://schemas.openxmlformats.org/drawingml/2006/picture">
+                <pic:pic xmlns:pic="http://schemas.openxmlformats.org/drawingml/2006/picture">
+                  <pic:nvPicPr>
+                    <pic:cNvPr id="21" name="Изображение 21"/>
+                    <pic:cNvPicPr>
+                      <a:picLocks noChangeAspect="1"/>
+                    </pic:cNvPicPr>
+                  </pic:nvPicPr>
+                  <pic:blipFill>
+                    <a:blip r:embed="rId22"/>
+                    <a:stretch>
+                      <a:fillRect/>
+                    </a:stretch>
+                  </pic:blipFill>
+                  <pic:spPr>
+                    <a:xfrm>
+                      <a:off x="0" y="0"/>
+                      <a:ext cx="5271135" cy="4664075"/>
+                    </a:xfrm>
+                    <a:prstGeom prst="rect">
+                      <a:avLst/>
+                    </a:prstGeom>
+                    <a:noFill/>
+                    <a:ln w="9525">
+                      <a:noFill/>
+                    </a:ln>
+                  </pic:spPr>
+                </pic:pic>
+              </a:graphicData>
+            </a:graphic>
+          </wp:inline>
+        </w:drawing>
+      </w:r>
+    </w:p>
+    <w:p>
+      <w:pPr>
+        <w:numPr>
+          <w:ilvl w:val="0"/>
+          <w:numId w:val="0"/>
+        </w:numPr>
+        <w:ind w:leftChars="0" w:firstLine="420" w:firstLineChars="0"/>
+        <w:rPr>
+          <w:rFonts w:hint="default" w:eastAsia="MS Mincho"/>
+          <w:sz w:val="28"/>
+          <w:szCs w:val="28"/>
+          <w:lang w:val="uk-UA" w:eastAsia="ja-JP"/>
+        </w:rPr>
+      </w:pPr>
+      <w:r>
+        <w:rPr>
+          <w:rFonts w:hint="default"/>
+          <w:sz w:val="28"/>
+          <w:szCs w:val="28"/>
+          <w:lang w:val="uk-UA" w:eastAsia="ja-JP"/>
+        </w:rPr>
+        <w:t xml:space="preserve">Як бачимо тут немає </w:t>
+      </w:r>
+      <w:r>
+        <w:rPr>
+          <w:rFonts w:hint="default"/>
+          <w:sz w:val="28"/>
+          <w:szCs w:val="28"/>
+          <w:lang w:val="en-US" w:eastAsia="ja-JP"/>
+        </w:rPr>
+        <w:t xml:space="preserve">React/Redux </w:t>
+      </w:r>
+      <w:r>
+        <w:rPr>
+          <w:rFonts w:hint="default" w:eastAsia="MS Mincho"/>
+          <w:sz w:val="28"/>
+          <w:szCs w:val="28"/>
+          <w:lang w:val="uk-UA" w:eastAsia="ja-JP"/>
+        </w:rPr>
+        <w:t xml:space="preserve">специфічного коду, просто виконується запит на </w:t>
+      </w:r>
+      <w:r>
+        <w:rPr>
+          <w:rFonts w:hint="default" w:eastAsia="MS Mincho"/>
+          <w:sz w:val="28"/>
+          <w:szCs w:val="28"/>
+          <w:lang w:val="en-US" w:eastAsia="ja-JP"/>
+        </w:rPr>
+        <w:t xml:space="preserve">API </w:t>
+      </w:r>
+      <w:r>
+        <w:rPr>
+          <w:rFonts w:hint="default" w:eastAsia="MS Mincho"/>
+          <w:sz w:val="28"/>
+          <w:szCs w:val="28"/>
+          <w:lang w:val="uk-UA" w:eastAsia="ja-JP"/>
+        </w:rPr>
+        <w:t>і обробляється відповідь.</w:t>
+      </w:r>
+      <w:r>
+        <w:rPr>
+          <w:rFonts w:hint="default" w:eastAsia="MS Mincho"/>
+          <w:sz w:val="28"/>
+          <w:szCs w:val="28"/>
+          <w:lang w:val="en-US" w:eastAsia="ja-JP"/>
+        </w:rPr>
+        <w:t xml:space="preserve"> </w:t>
+      </w:r>
+      <w:r>
+        <w:rPr>
+          <w:rFonts w:hint="default" w:eastAsia="MS Mincho"/>
+          <w:sz w:val="28"/>
+          <w:szCs w:val="28"/>
+          <w:lang w:val="uk-UA" w:eastAsia="ja-JP"/>
+        </w:rPr>
+        <w:t xml:space="preserve">Для запитів використовується </w:t>
+      </w:r>
+      <w:r>
+        <w:rPr>
+          <w:rFonts w:hint="default" w:eastAsia="MS Mincho"/>
+          <w:sz w:val="28"/>
+          <w:szCs w:val="28"/>
+          <w:lang w:val="en-US" w:eastAsia="ja-JP"/>
+        </w:rPr>
+        <w:t>fetch[7].</w:t>
+      </w:r>
+    </w:p>
+    <w:p>
+      <w:pPr>
+        <w:numPr>
+          <w:ilvl w:val="0"/>
+          <w:numId w:val="0"/>
+        </w:numPr>
+        <w:ind w:leftChars="0"/>
+        <w:rPr>
+          <w:rFonts w:hint="default" w:eastAsia="MS Mincho"/>
+          <w:sz w:val="28"/>
+          <w:szCs w:val="28"/>
+          <w:lang w:val="uk-UA" w:eastAsia="ja-JP"/>
+        </w:rPr>
+      </w:pPr>
+    </w:p>
+    <w:p>
+      <w:pPr>
+        <w:numPr>
+          <w:ilvl w:val="0"/>
+          <w:numId w:val="0"/>
+        </w:numPr>
+        <w:ind w:leftChars="0"/>
+        <w:rPr>
+          <w:rFonts w:hint="default" w:eastAsia="MS Mincho"/>
+          <w:sz w:val="28"/>
+          <w:szCs w:val="28"/>
+          <w:lang w:val="uk-UA" w:eastAsia="ja-JP"/>
+        </w:rPr>
+      </w:pPr>
+    </w:p>
+    <w:p>
+      <w:pPr>
+        <w:numPr>
+          <w:ilvl w:val="0"/>
+          <w:numId w:val="0"/>
+        </w:numPr>
+        <w:ind w:leftChars="0"/>
+        <w:rPr>
+          <w:rFonts w:hint="default" w:eastAsia="MS Mincho"/>
+          <w:sz w:val="28"/>
+          <w:szCs w:val="28"/>
+          <w:lang w:val="uk-UA" w:eastAsia="ja-JP"/>
+        </w:rPr>
+      </w:pPr>
+    </w:p>
+    <w:p>
+      <w:pPr>
+        <w:numPr>
+          <w:ilvl w:val="0"/>
+          <w:numId w:val="0"/>
+        </w:numPr>
+        <w:ind w:leftChars="0"/>
+        <w:rPr>
+          <w:rFonts w:hint="default" w:eastAsia="MS Mincho"/>
+          <w:sz w:val="28"/>
+          <w:szCs w:val="28"/>
+          <w:lang w:val="uk-UA" w:eastAsia="ja-JP"/>
+        </w:rPr>
+      </w:pPr>
+    </w:p>
+    <w:p>
+      <w:pPr>
+        <w:numPr>
+          <w:ilvl w:val="0"/>
+          <w:numId w:val="0"/>
+        </w:numPr>
+        <w:ind w:leftChars="0"/>
+        <w:rPr>
+          <w:rFonts w:hint="default" w:eastAsia="MS Mincho"/>
+          <w:sz w:val="28"/>
+          <w:szCs w:val="28"/>
+          <w:lang w:val="uk-UA" w:eastAsia="ja-JP"/>
+        </w:rPr>
+      </w:pPr>
+    </w:p>
+    <w:p>
+      <w:pPr>
+        <w:numPr>
+          <w:ilvl w:val="0"/>
+          <w:numId w:val="0"/>
+        </w:numPr>
+        <w:ind w:leftChars="0"/>
+        <w:rPr>
+          <w:rFonts w:hint="default" w:eastAsia="MS Mincho"/>
+          <w:sz w:val="28"/>
+          <w:szCs w:val="28"/>
+          <w:lang w:val="uk-UA" w:eastAsia="ja-JP"/>
+        </w:rPr>
+      </w:pPr>
+    </w:p>
+    <w:p>
+      <w:pPr>
+        <w:numPr>
+          <w:ilvl w:val="0"/>
+          <w:numId w:val="0"/>
+        </w:numPr>
+        <w:ind w:leftChars="0"/>
+        <w:rPr>
+          <w:rFonts w:hint="default" w:eastAsia="MS Mincho"/>
+          <w:sz w:val="28"/>
+          <w:szCs w:val="28"/>
+          <w:lang w:val="uk-UA" w:eastAsia="ja-JP"/>
+        </w:rPr>
+      </w:pPr>
+    </w:p>
+    <w:p>
+      <w:pPr>
+        <w:numPr>
+          <w:ilvl w:val="0"/>
+          <w:numId w:val="0"/>
+        </w:numPr>
+        <w:ind w:leftChars="0"/>
+        <w:rPr>
+          <w:rFonts w:hint="default" w:eastAsia="MS Mincho"/>
+          <w:sz w:val="28"/>
+          <w:szCs w:val="28"/>
+          <w:lang w:val="uk-UA" w:eastAsia="ja-JP"/>
+        </w:rPr>
+      </w:pPr>
+    </w:p>
+    <w:p>
+      <w:pPr>
+        <w:numPr>
+          <w:ilvl w:val="0"/>
+          <w:numId w:val="0"/>
+        </w:numPr>
+        <w:ind w:leftChars="0"/>
+        <w:rPr>
+          <w:rFonts w:hint="default" w:eastAsia="MS Mincho"/>
+          <w:sz w:val="28"/>
+          <w:szCs w:val="28"/>
+          <w:lang w:val="uk-UA" w:eastAsia="ja-JP"/>
+        </w:rPr>
+      </w:pPr>
+    </w:p>
+    <w:p>
+      <w:pPr>
+        <w:numPr>
+          <w:ilvl w:val="0"/>
+          <w:numId w:val="0"/>
+        </w:numPr>
+        <w:ind w:leftChars="0"/>
+        <w:rPr>
+          <w:rFonts w:hint="default" w:eastAsia="MS Mincho"/>
+          <w:sz w:val="28"/>
+          <w:szCs w:val="28"/>
+          <w:lang w:val="uk-UA" w:eastAsia="ja-JP"/>
+        </w:rPr>
+      </w:pPr>
+    </w:p>
+    <w:p>
+      <w:pPr>
+        <w:numPr>
+          <w:ilvl w:val="0"/>
+          <w:numId w:val="0"/>
+        </w:numPr>
+        <w:ind w:leftChars="0"/>
+        <w:rPr>
+          <w:rFonts w:hint="default" w:eastAsia="MS Mincho"/>
+          <w:sz w:val="28"/>
+          <w:szCs w:val="28"/>
+          <w:lang w:val="uk-UA" w:eastAsia="ja-JP"/>
+        </w:rPr>
+      </w:pPr>
+    </w:p>
+    <w:p>
+      <w:pPr>
+        <w:numPr>
+          <w:ilvl w:val="0"/>
+          <w:numId w:val="0"/>
+        </w:numPr>
+        <w:ind w:leftChars="0"/>
+        <w:rPr>
+          <w:rFonts w:hint="default" w:eastAsia="MS Mincho"/>
+          <w:sz w:val="28"/>
+          <w:szCs w:val="28"/>
+          <w:lang w:val="uk-UA" w:eastAsia="ja-JP"/>
+        </w:rPr>
+      </w:pPr>
+    </w:p>
+    <w:p>
+      <w:pPr>
+        <w:numPr>
+          <w:ilvl w:val="0"/>
+          <w:numId w:val="0"/>
+        </w:numPr>
+        <w:ind w:leftChars="0"/>
+        <w:rPr>
+          <w:rFonts w:hint="default" w:eastAsia="MS Mincho"/>
+          <w:b/>
+          <w:bCs/>
+          <w:sz w:val="36"/>
+          <w:szCs w:val="36"/>
+          <w:lang w:val="en-US" w:eastAsia="ja-JP"/>
+        </w:rPr>
+      </w:pPr>
+      <w:r>
+        <w:rPr>
+          <w:rFonts w:hint="default" w:eastAsia="MS Mincho"/>
+          <w:b/>
+          <w:bCs/>
+          <w:sz w:val="36"/>
+          <w:szCs w:val="36"/>
+          <w:lang w:val="en-US" w:eastAsia="ja-JP"/>
+        </w:rPr>
+        <w:t>Auth reducer</w:t>
+      </w:r>
+    </w:p>
+    <w:p>
+      <w:pPr>
+        <w:numPr>
+          <w:ilvl w:val="0"/>
+          <w:numId w:val="0"/>
+        </w:numPr>
+        <w:ind w:leftChars="0"/>
+        <w:rPr>
+          <w:rFonts w:hint="default" w:eastAsia="MS Mincho"/>
+          <w:b/>
+          <w:bCs/>
+          <w:sz w:val="36"/>
+          <w:szCs w:val="36"/>
+          <w:lang w:val="en-US" w:eastAsia="ja-JP"/>
+        </w:rPr>
+      </w:pPr>
+    </w:p>
+    <w:p>
+      <w:pPr>
+        <w:numPr>
+          <w:ilvl w:val="0"/>
+          <w:numId w:val="0"/>
+        </w:numPr>
+        <w:ind w:leftChars="0" w:firstLine="420" w:firstLineChars="0"/>
+        <w:rPr>
+          <w:rFonts w:hint="default" w:eastAsia="MS Mincho"/>
+          <w:sz w:val="28"/>
+          <w:szCs w:val="28"/>
+          <w:lang w:val="ru-RU" w:eastAsia="ja-JP"/>
+        </w:rPr>
+      </w:pPr>
+      <w:r>
+        <w:rPr>
+          <w:rFonts w:hint="default" w:eastAsia="MS Mincho"/>
+          <w:sz w:val="28"/>
+          <w:szCs w:val="28"/>
+          <w:lang w:val="uk-UA" w:eastAsia="ja-JP"/>
+        </w:rPr>
+        <w:t xml:space="preserve">Розглянемо код </w:t>
+      </w:r>
+      <w:r>
+        <w:rPr>
+          <w:rFonts w:hint="default" w:eastAsia="MS Mincho"/>
+          <w:sz w:val="28"/>
+          <w:szCs w:val="28"/>
+          <w:lang w:val="en-US" w:eastAsia="ja-JP"/>
+        </w:rPr>
+        <w:t>reducer-</w:t>
+      </w:r>
+      <w:r>
+        <w:rPr>
+          <w:rFonts w:hint="default" w:eastAsia="MS Mincho"/>
+          <w:sz w:val="28"/>
+          <w:szCs w:val="28"/>
+          <w:lang w:val="uk-UA" w:eastAsia="ja-JP"/>
+        </w:rPr>
+        <w:t xml:space="preserve">а, який змінює </w:t>
+      </w:r>
+      <w:r>
+        <w:rPr>
+          <w:rFonts w:hint="default" w:eastAsia="MS Mincho"/>
+          <w:sz w:val="28"/>
+          <w:szCs w:val="28"/>
+          <w:lang w:val="en-US" w:eastAsia="ja-JP"/>
+        </w:rPr>
+        <w:t xml:space="preserve">Redux store </w:t>
+      </w:r>
+      <w:r>
+        <w:rPr>
+          <w:rFonts w:hint="default" w:eastAsia="MS Mincho"/>
+          <w:sz w:val="28"/>
+          <w:szCs w:val="28"/>
+          <w:lang w:val="uk-UA" w:eastAsia="ja-JP"/>
+        </w:rPr>
+        <w:t xml:space="preserve">при виклику певного </w:t>
+      </w:r>
+      <w:r>
+        <w:rPr>
+          <w:rFonts w:hint="default" w:eastAsia="MS Mincho"/>
+          <w:sz w:val="28"/>
+          <w:szCs w:val="28"/>
+          <w:lang w:val="en-US" w:eastAsia="ja-JP"/>
+        </w:rPr>
+        <w:t>action</w:t>
+      </w:r>
+      <w:r>
+        <w:rPr>
+          <w:rFonts w:hint="default" w:eastAsia="MS Mincho"/>
+          <w:sz w:val="28"/>
+          <w:szCs w:val="28"/>
+          <w:lang w:val="uk-UA" w:eastAsia="ja-JP"/>
+        </w:rPr>
+        <w:t>:</w:t>
+      </w:r>
+    </w:p>
+    <w:p>
+      <w:pPr>
+        <w:numPr>
+          <w:ilvl w:val="0"/>
+          <w:numId w:val="0"/>
+        </w:numPr>
+        <w:ind w:leftChars="0"/>
+      </w:pPr>
+      <w:r>
+        <w:drawing>
+          <wp:inline distT="0" distB="0" distL="114300" distR="114300">
+            <wp:extent cx="4590415" cy="5638165"/>
+            <wp:effectExtent l="0" t="0" r="635" b="635"/>
+            <wp:docPr id="22" name="Изображение 22"/>
+            <wp:cNvGraphicFramePr>
+              <a:graphicFrameLocks xmlns:a="http://schemas.openxmlformats.org/drawingml/2006/main" noChangeAspect="1"/>
+            </wp:cNvGraphicFramePr>
+            <a:graphic xmlns:a="http://schemas.openxmlformats.org/drawingml/2006/main">
+              <a:graphicData uri="http://schemas.openxmlformats.org/drawingml/2006/picture">
+                <pic:pic xmlns:pic="http://schemas.openxmlformats.org/drawingml/2006/picture">
+                  <pic:nvPicPr>
+                    <pic:cNvPr id="22" name="Изображение 22"/>
+                    <pic:cNvPicPr>
+                      <a:picLocks noChangeAspect="1"/>
+                    </pic:cNvPicPr>
+                  </pic:nvPicPr>
+                  <pic:blipFill>
+                    <a:blip r:embed="rId23"/>
+                    <a:stretch>
+                      <a:fillRect/>
+                    </a:stretch>
+                  </pic:blipFill>
+                  <pic:spPr>
+                    <a:xfrm>
+                      <a:off x="0" y="0"/>
+                      <a:ext cx="4590415" cy="5638165"/>
+                    </a:xfrm>
+                    <a:prstGeom prst="rect">
+                      <a:avLst/>
+                    </a:prstGeom>
+                    <a:noFill/>
+                    <a:ln w="9525">
+                      <a:noFill/>
+                    </a:ln>
+                  </pic:spPr>
+                </pic:pic>
+              </a:graphicData>
+            </a:graphic>
+          </wp:inline>
+        </w:drawing>
+      </w:r>
+    </w:p>
+    <w:p>
+      <w:pPr>
+        <w:numPr>
+          <w:ilvl w:val="0"/>
+          <w:numId w:val="0"/>
+        </w:numPr>
+        <w:ind w:leftChars="0" w:firstLine="420" w:firstLineChars="0"/>
+        <w:rPr>
+          <w:rFonts w:hint="default" w:eastAsia="MS Mincho"/>
+          <w:sz w:val="28"/>
+          <w:szCs w:val="28"/>
+          <w:lang w:val="uk-UA" w:eastAsia="ja-JP"/>
+        </w:rPr>
+      </w:pPr>
+      <w:r>
+        <w:rPr>
+          <w:rFonts w:hint="default" w:eastAsia="MS Mincho"/>
+          <w:sz w:val="28"/>
+          <w:szCs w:val="28"/>
+          <w:lang w:val="uk-UA" w:eastAsia="ja-JP"/>
+        </w:rPr>
+        <w:t xml:space="preserve">Цей код одночасно оброблює </w:t>
+      </w:r>
+      <w:r>
+        <w:rPr>
+          <w:rFonts w:hint="default" w:eastAsia="MS Mincho"/>
+          <w:sz w:val="28"/>
+          <w:szCs w:val="28"/>
+          <w:lang w:val="en-US" w:eastAsia="ja-JP"/>
+        </w:rPr>
+        <w:t>action</w:t>
+      </w:r>
+      <w:r>
+        <w:rPr>
+          <w:rFonts w:hint="default" w:eastAsia="MS Mincho"/>
+          <w:sz w:val="28"/>
+          <w:szCs w:val="28"/>
+          <w:lang w:val="uk-UA" w:eastAsia="ja-JP"/>
+        </w:rPr>
+        <w:t xml:space="preserve">-и і на логін, і на реєстрацію. </w:t>
+      </w:r>
+    </w:p>
+    <w:p>
+      <w:pPr>
+        <w:numPr>
+          <w:ilvl w:val="0"/>
+          <w:numId w:val="0"/>
+        </w:numPr>
+        <w:rPr>
+          <w:rFonts w:hint="default" w:eastAsia="MS Mincho"/>
+          <w:sz w:val="28"/>
+          <w:szCs w:val="28"/>
+          <w:lang w:val="uk-UA" w:eastAsia="ja-JP"/>
+        </w:rPr>
+      </w:pPr>
+    </w:p>
+    <w:p>
+      <w:pPr>
+        <w:numPr>
+          <w:ilvl w:val="0"/>
+          <w:numId w:val="0"/>
+        </w:numPr>
+        <w:rPr>
+          <w:rFonts w:hint="default" w:eastAsia="MS Mincho"/>
+          <w:sz w:val="28"/>
+          <w:szCs w:val="28"/>
+          <w:lang w:val="en-US" w:eastAsia="ja-JP"/>
+        </w:rPr>
+      </w:pPr>
+      <w:r>
+        <w:rPr>
+          <w:rFonts w:hint="default" w:eastAsia="MS Mincho"/>
+          <w:sz w:val="28"/>
+          <w:szCs w:val="28"/>
+          <w:lang w:val="uk-UA" w:eastAsia="ja-JP"/>
+        </w:rPr>
+        <w:t xml:space="preserve">Можна виділити 3 типи </w:t>
+      </w:r>
+      <w:r>
+        <w:rPr>
+          <w:rFonts w:hint="default" w:eastAsia="MS Mincho"/>
+          <w:sz w:val="28"/>
+          <w:szCs w:val="28"/>
+          <w:lang w:val="en-US" w:eastAsia="ja-JP"/>
+        </w:rPr>
+        <w:t>action:</w:t>
+      </w:r>
+    </w:p>
+    <w:p>
+      <w:pPr>
+        <w:numPr>
+          <w:ilvl w:val="0"/>
+          <w:numId w:val="2"/>
+        </w:numPr>
+        <w:tabs>
+          <w:tab w:val="clear" w:pos="420"/>
+        </w:tabs>
+        <w:ind w:left="420" w:leftChars="0" w:hanging="420" w:firstLineChars="0"/>
+        <w:rPr>
+          <w:rFonts w:hint="eastAsia" w:eastAsia="MS Mincho"/>
+          <w:sz w:val="28"/>
+          <w:szCs w:val="28"/>
+          <w:lang w:val="uk-UA" w:eastAsia="ja-JP"/>
+        </w:rPr>
+      </w:pPr>
+      <w:r>
+        <w:rPr>
+          <w:rFonts w:hint="default" w:eastAsia="MS Mincho"/>
+          <w:sz w:val="28"/>
+          <w:szCs w:val="28"/>
+          <w:lang w:val="en-US" w:eastAsia="ja-JP"/>
+        </w:rPr>
+        <w:t>REQUEST</w:t>
+      </w:r>
+    </w:p>
+    <w:p>
+      <w:pPr>
+        <w:numPr>
+          <w:ilvl w:val="0"/>
+          <w:numId w:val="2"/>
+        </w:numPr>
+        <w:tabs>
+          <w:tab w:val="clear" w:pos="420"/>
+        </w:tabs>
+        <w:ind w:left="420" w:leftChars="0" w:hanging="420" w:firstLineChars="0"/>
+        <w:rPr>
+          <w:rFonts w:hint="eastAsia" w:eastAsia="MS Mincho"/>
+          <w:sz w:val="28"/>
+          <w:szCs w:val="28"/>
+          <w:lang w:val="uk-UA" w:eastAsia="ja-JP"/>
+        </w:rPr>
+      </w:pPr>
+      <w:r>
+        <w:rPr>
+          <w:rFonts w:hint="default" w:eastAsia="MS Mincho"/>
+          <w:sz w:val="28"/>
+          <w:szCs w:val="28"/>
+          <w:lang w:val="en-US" w:eastAsia="ja-JP"/>
+        </w:rPr>
+        <w:t>SUCCESS</w:t>
+      </w:r>
+    </w:p>
+    <w:p>
+      <w:pPr>
+        <w:numPr>
+          <w:ilvl w:val="0"/>
+          <w:numId w:val="2"/>
+        </w:numPr>
+        <w:tabs>
+          <w:tab w:val="clear" w:pos="420"/>
+        </w:tabs>
+        <w:ind w:left="420" w:leftChars="0" w:hanging="420" w:firstLineChars="0"/>
+        <w:rPr>
+          <w:rFonts w:hint="eastAsia" w:eastAsia="MS Mincho"/>
+          <w:sz w:val="28"/>
+          <w:szCs w:val="28"/>
+          <w:lang w:val="uk-UA" w:eastAsia="ja-JP"/>
+        </w:rPr>
+      </w:pPr>
+      <w:r>
+        <w:rPr>
+          <w:rFonts w:hint="default" w:eastAsia="MS Mincho"/>
+          <w:sz w:val="28"/>
+          <w:szCs w:val="28"/>
+          <w:lang w:val="en-US" w:eastAsia="ja-JP"/>
+        </w:rPr>
+        <w:t>FAILURE</w:t>
+      </w:r>
+    </w:p>
+    <w:p>
+      <w:pPr>
+        <w:numPr>
+          <w:ilvl w:val="0"/>
+          <w:numId w:val="0"/>
+        </w:numPr>
+        <w:ind w:leftChars="0"/>
+        <w:rPr>
+          <w:rFonts w:hint="eastAsia" w:eastAsia="MS Mincho"/>
+          <w:sz w:val="28"/>
+          <w:szCs w:val="28"/>
+          <w:lang w:val="uk-UA" w:eastAsia="ja-JP"/>
+        </w:rPr>
+      </w:pPr>
+    </w:p>
+    <w:p>
+      <w:pPr>
+        <w:numPr>
+          <w:ilvl w:val="0"/>
+          <w:numId w:val="0"/>
+        </w:numPr>
+        <w:rPr>
+          <w:rFonts w:hint="default" w:eastAsia="MS Mincho"/>
+          <w:sz w:val="28"/>
+          <w:szCs w:val="28"/>
+          <w:lang w:val="en-US" w:eastAsia="ja-JP"/>
+        </w:rPr>
+      </w:pPr>
+      <w:r>
+        <w:rPr>
+          <w:rFonts w:hint="default" w:eastAsia="MS Mincho"/>
+          <w:sz w:val="28"/>
+          <w:szCs w:val="28"/>
+          <w:lang w:val="ru-RU" w:eastAsia="ja-JP"/>
+        </w:rPr>
+        <w:t xml:space="preserve">На кожен з них </w:t>
+      </w:r>
+      <w:r>
+        <w:rPr>
+          <w:rFonts w:hint="default" w:eastAsia="MS Mincho"/>
+          <w:sz w:val="28"/>
+          <w:szCs w:val="28"/>
+          <w:lang w:val="uk-UA" w:eastAsia="ja-JP"/>
+        </w:rPr>
+        <w:t xml:space="preserve">особливим особом змінються </w:t>
+      </w:r>
+      <w:r>
+        <w:rPr>
+          <w:rFonts w:hint="default" w:eastAsia="MS Mincho"/>
+          <w:sz w:val="28"/>
+          <w:szCs w:val="28"/>
+          <w:lang w:val="en-US" w:eastAsia="ja-JP"/>
+        </w:rPr>
+        <w:t>Redux store.</w:t>
+      </w:r>
+    </w:p>
+    <w:p>
+      <w:pPr>
+        <w:numPr>
+          <w:ilvl w:val="0"/>
+          <w:numId w:val="0"/>
+        </w:numPr>
+        <w:rPr>
+          <w:rFonts w:hint="eastAsia" w:eastAsia="MS Mincho"/>
+          <w:sz w:val="28"/>
+          <w:szCs w:val="28"/>
+          <w:lang w:val="uk-UA" w:eastAsia="ja-JP"/>
+        </w:rPr>
+      </w:pPr>
+    </w:p>
+    <w:p>
+      <w:pPr>
+        <w:numPr>
+          <w:ilvl w:val="0"/>
+          <w:numId w:val="0"/>
+        </w:numPr>
+        <w:ind w:leftChars="0" w:firstLine="420" w:firstLineChars="0"/>
+        <w:rPr>
+          <w:rFonts w:hint="default" w:eastAsia="MS Mincho"/>
+          <w:sz w:val="28"/>
+          <w:szCs w:val="28"/>
+          <w:lang w:val="uk-UA" w:eastAsia="ja-JP"/>
+        </w:rPr>
+      </w:pPr>
+      <w:r>
+        <w:rPr>
+          <w:rFonts w:hint="default" w:eastAsia="MS Mincho"/>
+          <w:sz w:val="28"/>
+          <w:szCs w:val="28"/>
+          <w:lang w:val="uk-UA" w:eastAsia="ja-JP"/>
+        </w:rPr>
+        <w:t xml:space="preserve">Поля </w:t>
+      </w:r>
+      <w:r>
+        <w:rPr>
+          <w:rFonts w:hint="default" w:eastAsia="MS Mincho"/>
+          <w:sz w:val="28"/>
+          <w:szCs w:val="28"/>
+          <w:lang w:val="en-US" w:eastAsia="ja-JP"/>
+        </w:rPr>
+        <w:t xml:space="preserve">loggedIn </w:t>
+      </w:r>
+      <w:r>
+        <w:rPr>
+          <w:rFonts w:hint="default" w:eastAsia="MS Mincho"/>
+          <w:sz w:val="28"/>
+          <w:szCs w:val="28"/>
+          <w:lang w:val="ru-RU" w:eastAsia="ja-JP"/>
+        </w:rPr>
+        <w:t xml:space="preserve">та </w:t>
+      </w:r>
+      <w:r>
+        <w:rPr>
+          <w:rFonts w:hint="default" w:eastAsia="MS Mincho"/>
+          <w:sz w:val="28"/>
+          <w:szCs w:val="28"/>
+          <w:lang w:val="en-US" w:eastAsia="ja-JP"/>
+        </w:rPr>
+        <w:t>lastError</w:t>
+      </w:r>
+      <w:r>
+        <w:rPr>
+          <w:rFonts w:hint="default" w:eastAsia="MS Mincho"/>
+          <w:sz w:val="28"/>
+          <w:szCs w:val="28"/>
+          <w:lang w:val="ru-RU" w:eastAsia="ja-JP"/>
+        </w:rPr>
+        <w:t xml:space="preserve"> </w:t>
+      </w:r>
+      <w:r>
+        <w:rPr>
+          <w:rFonts w:hint="default" w:eastAsia="MS Mincho"/>
+          <w:sz w:val="28"/>
+          <w:szCs w:val="28"/>
+          <w:lang w:val="uk-UA" w:eastAsia="ja-JP"/>
+        </w:rPr>
+        <w:t xml:space="preserve">можна було помітит в компоненті </w:t>
+      </w:r>
+      <w:r>
+        <w:rPr>
+          <w:rFonts w:hint="eastAsia" w:eastAsia="MS Mincho"/>
+          <w:sz w:val="28"/>
+          <w:szCs w:val="28"/>
+          <w:lang w:val="en-US" w:eastAsia="ja-JP"/>
+        </w:rPr>
+        <w:t>LoginScreen</w:t>
+      </w:r>
+      <w:r>
+        <w:rPr>
+          <w:rFonts w:hint="default" w:eastAsia="MS Mincho"/>
+          <w:sz w:val="28"/>
+          <w:szCs w:val="28"/>
+          <w:lang w:val="uk-UA" w:eastAsia="ja-JP"/>
+        </w:rPr>
+        <w:t xml:space="preserve">. Це саме ці поля передаються в </w:t>
+      </w:r>
+      <w:r>
+        <w:rPr>
+          <w:rFonts w:hint="default" w:eastAsia="MS Mincho"/>
+          <w:sz w:val="28"/>
+          <w:szCs w:val="28"/>
+          <w:lang w:val="en-US" w:eastAsia="ja-JP"/>
+        </w:rPr>
+        <w:t xml:space="preserve">props </w:t>
+      </w:r>
+      <w:r>
+        <w:rPr>
+          <w:rFonts w:hint="default" w:eastAsia="MS Mincho"/>
+          <w:sz w:val="28"/>
+          <w:szCs w:val="28"/>
+          <w:lang w:val="uk-UA" w:eastAsia="ja-JP"/>
+        </w:rPr>
+        <w:t xml:space="preserve">компоненту, тому ящко у цьому </w:t>
+      </w:r>
+      <w:r>
+        <w:rPr>
+          <w:rFonts w:hint="default" w:eastAsia="MS Mincho"/>
+          <w:sz w:val="28"/>
+          <w:szCs w:val="28"/>
+          <w:lang w:val="en-US" w:eastAsia="ja-JP"/>
+        </w:rPr>
+        <w:t>reducer</w:t>
+      </w:r>
+      <w:r>
+        <w:rPr>
+          <w:rFonts w:hint="default" w:eastAsia="MS Mincho"/>
+          <w:sz w:val="28"/>
+          <w:szCs w:val="28"/>
+          <w:lang w:val="uk-UA" w:eastAsia="ja-JP"/>
+        </w:rPr>
+        <w:t xml:space="preserve">-і ці поля буде змінено, то компонент перемалюється. Також в компоненті </w:t>
+      </w:r>
+      <w:r>
+        <w:rPr>
+          <w:rFonts w:hint="default" w:eastAsia="MS Mincho"/>
+          <w:sz w:val="28"/>
+          <w:szCs w:val="28"/>
+          <w:lang w:val="en-US" w:eastAsia="ja-JP"/>
+        </w:rPr>
+        <w:t>LoginScreen</w:t>
+      </w:r>
+      <w:r>
+        <w:rPr>
+          <w:rFonts w:hint="default" w:eastAsia="MS Mincho"/>
+          <w:sz w:val="28"/>
+          <w:szCs w:val="28"/>
+          <w:lang w:val="uk-UA" w:eastAsia="ja-JP"/>
+        </w:rPr>
+        <w:t xml:space="preserve"> є такий шматок коду:</w:t>
+      </w:r>
+    </w:p>
+    <w:p>
+      <w:pPr>
+        <w:numPr>
+          <w:ilvl w:val="0"/>
+          <w:numId w:val="0"/>
+        </w:numPr>
+        <w:ind w:leftChars="0"/>
+      </w:pPr>
+      <w:r>
+        <w:drawing>
+          <wp:inline distT="0" distB="0" distL="114300" distR="114300">
+            <wp:extent cx="3790315" cy="866775"/>
+            <wp:effectExtent l="0" t="0" r="635" b="9525"/>
+            <wp:docPr id="23" name="Изображение 23"/>
+            <wp:cNvGraphicFramePr>
+              <a:graphicFrameLocks xmlns:a="http://schemas.openxmlformats.org/drawingml/2006/main" noChangeAspect="1"/>
+            </wp:cNvGraphicFramePr>
+            <a:graphic xmlns:a="http://schemas.openxmlformats.org/drawingml/2006/main">
+              <a:graphicData uri="http://schemas.openxmlformats.org/drawingml/2006/picture">
+                <pic:pic xmlns:pic="http://schemas.openxmlformats.org/drawingml/2006/picture">
+                  <pic:nvPicPr>
+                    <pic:cNvPr id="23" name="Изображение 23"/>
+                    <pic:cNvPicPr>
+                      <a:picLocks noChangeAspect="1"/>
+                    </pic:cNvPicPr>
+                  </pic:nvPicPr>
+                  <pic:blipFill>
+                    <a:blip r:embed="rId24"/>
+                    <a:stretch>
+                      <a:fillRect/>
+                    </a:stretch>
+                  </pic:blipFill>
+                  <pic:spPr>
+                    <a:xfrm>
+                      <a:off x="0" y="0"/>
+                      <a:ext cx="3790315" cy="866775"/>
+                    </a:xfrm>
+                    <a:prstGeom prst="rect">
+                      <a:avLst/>
+                    </a:prstGeom>
+                    <a:noFill/>
+                    <a:ln w="9525">
+                      <a:noFill/>
+                    </a:ln>
+                  </pic:spPr>
+                </pic:pic>
+              </a:graphicData>
+            </a:graphic>
+          </wp:inline>
+        </w:drawing>
+      </w:r>
+    </w:p>
+    <w:p>
+      <w:pPr>
+        <w:numPr>
+          <w:ilvl w:val="0"/>
+          <w:numId w:val="0"/>
+        </w:numPr>
+        <w:ind w:leftChars="0" w:firstLine="420" w:firstLineChars="0"/>
+        <w:rPr>
+          <w:rFonts w:hint="default" w:eastAsia="MS Mincho"/>
+          <w:sz w:val="28"/>
+          <w:szCs w:val="28"/>
+          <w:lang w:val="uk-UA" w:eastAsia="ja-JP"/>
+        </w:rPr>
+      </w:pPr>
+      <w:r>
+        <w:rPr>
+          <w:rFonts w:hint="default" w:eastAsia="MS Mincho"/>
+          <w:sz w:val="28"/>
+          <w:szCs w:val="28"/>
+          <w:lang w:val="ru-RU" w:eastAsia="ja-JP"/>
+        </w:rPr>
+        <w:t>Цей метод виклика</w:t>
+      </w:r>
+      <w:r>
+        <w:rPr>
+          <w:rFonts w:hint="default" w:eastAsia="MS Mincho"/>
+          <w:sz w:val="28"/>
+          <w:szCs w:val="28"/>
+          <w:lang w:val="uk-UA" w:eastAsia="ja-JP"/>
+        </w:rPr>
+        <w:t xml:space="preserve">ється післся оновлення компоненту, тут я перевіряю поле </w:t>
+      </w:r>
+      <w:r>
+        <w:rPr>
+          <w:rFonts w:hint="default" w:eastAsia="MS Mincho"/>
+          <w:sz w:val="28"/>
+          <w:szCs w:val="28"/>
+          <w:lang w:val="en-US" w:eastAsia="ja-JP"/>
+        </w:rPr>
+        <w:t>isLoggedIn</w:t>
+      </w:r>
+      <w:r>
+        <w:rPr>
+          <w:rFonts w:hint="default" w:eastAsia="MS Mincho"/>
+          <w:sz w:val="28"/>
+          <w:szCs w:val="28"/>
+          <w:lang w:val="ru-RU" w:eastAsia="ja-JP"/>
+        </w:rPr>
+        <w:t xml:space="preserve">. </w:t>
+      </w:r>
+      <w:r>
+        <w:rPr>
+          <w:rFonts w:hint="default" w:eastAsia="MS Mincho"/>
+          <w:sz w:val="28"/>
+          <w:szCs w:val="28"/>
+          <w:lang w:val="uk-UA" w:eastAsia="ja-JP"/>
+        </w:rPr>
+        <w:t xml:space="preserve">Якщо воно </w:t>
+      </w:r>
+      <w:r>
+        <w:rPr>
+          <w:rFonts w:hint="default" w:eastAsia="MS Mincho"/>
+          <w:sz w:val="28"/>
+          <w:szCs w:val="28"/>
+          <w:lang w:val="en-US" w:eastAsia="ja-JP"/>
+        </w:rPr>
+        <w:t xml:space="preserve">true, </w:t>
+      </w:r>
+      <w:r>
+        <w:rPr>
+          <w:rFonts w:hint="default" w:eastAsia="MS Mincho"/>
+          <w:sz w:val="28"/>
+          <w:szCs w:val="28"/>
+          <w:lang w:val="uk-UA" w:eastAsia="ja-JP"/>
+        </w:rPr>
+        <w:t>це означає, що користувач залогінився і його можна направити на основну частину додатку.</w:t>
+      </w:r>
+    </w:p>
+    <w:p>
+      <w:pPr>
+        <w:numPr>
+          <w:ilvl w:val="0"/>
+          <w:numId w:val="0"/>
+        </w:numPr>
+        <w:ind w:leftChars="0"/>
+        <w:rPr>
+          <w:rFonts w:hint="eastAsia" w:eastAsia="MS Mincho"/>
+          <w:sz w:val="28"/>
+          <w:szCs w:val="28"/>
+          <w:lang w:val="ru-RU" w:eastAsia="ja-JP"/>
+        </w:rPr>
+      </w:pPr>
+    </w:p>
+    <w:p>
+      <w:pPr>
+        <w:numPr>
+          <w:ilvl w:val="0"/>
+          <w:numId w:val="0"/>
+        </w:numPr>
+        <w:ind w:leftChars="0"/>
+        <w:rPr>
+          <w:rFonts w:hint="default" w:eastAsia="MS Mincho"/>
+          <w:b/>
+          <w:bCs/>
+          <w:sz w:val="36"/>
+          <w:szCs w:val="36"/>
+          <w:lang w:val="uk-UA" w:eastAsia="ja-JP"/>
+        </w:rPr>
+      </w:pPr>
+      <w:r>
+        <w:rPr>
+          <w:rFonts w:hint="default" w:eastAsia="MS Mincho"/>
+          <w:b/>
+          <w:bCs/>
+          <w:sz w:val="36"/>
+          <w:szCs w:val="36"/>
+          <w:lang w:val="uk-UA" w:eastAsia="ja-JP"/>
+        </w:rPr>
+        <w:t>Навігація в додатку</w:t>
+      </w:r>
+    </w:p>
+    <w:p>
+      <w:pPr>
+        <w:numPr>
+          <w:ilvl w:val="0"/>
+          <w:numId w:val="0"/>
+        </w:numPr>
+        <w:ind w:leftChars="0"/>
+        <w:rPr>
+          <w:rFonts w:hint="default" w:eastAsia="MS Mincho"/>
+          <w:b/>
+          <w:bCs/>
+          <w:sz w:val="36"/>
+          <w:szCs w:val="36"/>
+          <w:lang w:val="uk-UA" w:eastAsia="ja-JP"/>
+        </w:rPr>
+      </w:pPr>
+    </w:p>
+    <w:p>
+      <w:pPr>
+        <w:numPr>
+          <w:ilvl w:val="0"/>
+          <w:numId w:val="0"/>
+        </w:numPr>
+        <w:ind w:leftChars="0" w:firstLine="420" w:firstLineChars="0"/>
+        <w:rPr>
+          <w:rFonts w:hint="default" w:eastAsia="MS Mincho"/>
+          <w:sz w:val="28"/>
+          <w:szCs w:val="28"/>
+          <w:lang w:val="uk-UA" w:eastAsia="ja-JP"/>
+        </w:rPr>
+      </w:pPr>
+      <w:r>
+        <w:rPr>
+          <w:rFonts w:hint="default" w:eastAsia="MS Mincho"/>
+          <w:sz w:val="28"/>
+          <w:szCs w:val="28"/>
+          <w:lang w:val="uk-UA" w:eastAsia="ja-JP"/>
+        </w:rPr>
+        <w:t xml:space="preserve">Для навігації (зміни екранів) у додатку я використовую бібліотеку </w:t>
+      </w:r>
+      <w:r>
+        <w:rPr>
+          <w:rFonts w:hint="default" w:eastAsia="MS Mincho"/>
+          <w:sz w:val="28"/>
+          <w:szCs w:val="28"/>
+          <w:lang w:val="en-US" w:eastAsia="ja-JP"/>
+        </w:rPr>
+        <w:t>React Navigation[8]</w:t>
+      </w:r>
+      <w:r>
+        <w:rPr>
+          <w:rFonts w:hint="default" w:eastAsia="MS Mincho"/>
+          <w:sz w:val="28"/>
+          <w:szCs w:val="28"/>
+          <w:lang w:val="ru-RU" w:eastAsia="ja-JP"/>
+        </w:rPr>
+        <w:t>.</w:t>
+      </w:r>
+      <w:r>
+        <w:rPr>
+          <w:rFonts w:hint="default" w:eastAsia="MS Mincho"/>
+          <w:sz w:val="28"/>
+          <w:szCs w:val="28"/>
+          <w:lang w:val="uk-UA" w:eastAsia="ja-JP"/>
+        </w:rPr>
+        <w:t xml:space="preserve"> Завдяки ній, я можу позначити кожен екран своїм словом-ключем і легко переходити на екрани наступним способом:</w:t>
+      </w:r>
+    </w:p>
+    <w:p>
+      <w:pPr>
+        <w:numPr>
+          <w:ilvl w:val="0"/>
+          <w:numId w:val="0"/>
+        </w:numPr>
+        <w:ind w:leftChars="0"/>
+      </w:pPr>
+      <w:r>
+        <w:drawing>
+          <wp:inline distT="0" distB="0" distL="114300" distR="114300">
+            <wp:extent cx="2675890" cy="190500"/>
+            <wp:effectExtent l="0" t="0" r="10160" b="0"/>
+            <wp:docPr id="24" name="Изображение 24"/>
+            <wp:cNvGraphicFramePr>
+              <a:graphicFrameLocks xmlns:a="http://schemas.openxmlformats.org/drawingml/2006/main" noChangeAspect="1"/>
+            </wp:cNvGraphicFramePr>
+            <a:graphic xmlns:a="http://schemas.openxmlformats.org/drawingml/2006/main">
+              <a:graphicData uri="http://schemas.openxmlformats.org/drawingml/2006/picture">
+                <pic:pic xmlns:pic="http://schemas.openxmlformats.org/drawingml/2006/picture">
+                  <pic:nvPicPr>
+                    <pic:cNvPr id="24" name="Изображение 24"/>
+                    <pic:cNvPicPr>
+                      <a:picLocks noChangeAspect="1"/>
+                    </pic:cNvPicPr>
+                  </pic:nvPicPr>
+                  <pic:blipFill>
+                    <a:blip r:embed="rId25"/>
+                    <a:stretch>
+                      <a:fillRect/>
+                    </a:stretch>
+                  </pic:blipFill>
+                  <pic:spPr>
+                    <a:xfrm>
+                      <a:off x="0" y="0"/>
+                      <a:ext cx="2675890" cy="190500"/>
+                    </a:xfrm>
+                    <a:prstGeom prst="rect">
+                      <a:avLst/>
+                    </a:prstGeom>
+                    <a:noFill/>
+                    <a:ln w="9525">
+                      <a:noFill/>
+                    </a:ln>
+                  </pic:spPr>
+                </pic:pic>
+              </a:graphicData>
+            </a:graphic>
+          </wp:inline>
+        </w:drawing>
+      </w:r>
+    </w:p>
+    <w:p>
+      <w:pPr>
+        <w:numPr>
+          <w:ilvl w:val="0"/>
+          <w:numId w:val="0"/>
+        </w:numPr>
+        <w:ind w:leftChars="0"/>
+      </w:pPr>
+    </w:p>
+    <w:p>
+      <w:pPr>
+        <w:numPr>
+          <w:ilvl w:val="0"/>
+          <w:numId w:val="0"/>
+        </w:numPr>
+        <w:ind w:leftChars="0"/>
+        <w:rPr>
+          <w:rFonts w:hint="default" w:eastAsia="MS Mincho"/>
+          <w:b/>
+          <w:bCs/>
+          <w:sz w:val="36"/>
+          <w:szCs w:val="36"/>
+          <w:lang w:val="uk-UA" w:eastAsia="ja-JP"/>
+        </w:rPr>
+      </w:pPr>
+      <w:r>
+        <w:rPr>
+          <w:rFonts w:hint="default" w:eastAsia="MS Mincho"/>
+          <w:b/>
+          <w:bCs/>
+          <w:sz w:val="36"/>
+          <w:szCs w:val="36"/>
+          <w:lang w:val="uk-UA" w:eastAsia="ja-JP"/>
+        </w:rPr>
+        <w:t>Інші частини додатку</w:t>
+      </w:r>
+    </w:p>
+    <w:p>
+      <w:pPr>
+        <w:numPr>
+          <w:ilvl w:val="0"/>
+          <w:numId w:val="0"/>
+        </w:numPr>
+        <w:ind w:leftChars="0"/>
+        <w:rPr>
+          <w:rFonts w:hint="default" w:eastAsia="MS Mincho"/>
+          <w:b/>
+          <w:bCs/>
+          <w:sz w:val="36"/>
+          <w:szCs w:val="36"/>
+          <w:lang w:val="uk-UA" w:eastAsia="ja-JP"/>
+        </w:rPr>
+      </w:pPr>
+    </w:p>
+    <w:p>
+      <w:pPr>
+        <w:numPr>
+          <w:ilvl w:val="0"/>
+          <w:numId w:val="0"/>
+        </w:numPr>
+        <w:ind w:leftChars="0" w:firstLine="420" w:firstLineChars="0"/>
+        <w:rPr>
+          <w:rFonts w:hint="default" w:eastAsia="MS Mincho"/>
+          <w:sz w:val="28"/>
+          <w:szCs w:val="28"/>
+          <w:lang w:val="uk-UA" w:eastAsia="ja-JP"/>
+        </w:rPr>
+      </w:pPr>
+      <w:r>
+        <w:rPr>
+          <w:rFonts w:hint="default" w:eastAsia="MS Mincho"/>
+          <w:sz w:val="28"/>
+          <w:szCs w:val="28"/>
+          <w:lang w:val="uk-UA" w:eastAsia="ja-JP"/>
+        </w:rPr>
+        <w:t>Також у додатку було реалізовано декілька інших екранів описаним вище способом. Щоб не витрачати місце, опис приводити не буду, код можна подивитися у репозиторіїї.</w:t>
+      </w:r>
+    </w:p>
+    <w:p>
+      <w:pPr>
+        <w:numPr>
+          <w:ilvl w:val="0"/>
+          <w:numId w:val="0"/>
+        </w:numPr>
+        <w:ind w:leftChars="0"/>
+        <w:rPr>
+          <w:rFonts w:hint="default" w:eastAsia="MS Mincho"/>
+          <w:sz w:val="28"/>
+          <w:szCs w:val="28"/>
+          <w:lang w:val="uk-UA" w:eastAsia="ja-JP"/>
+        </w:rPr>
+      </w:pPr>
+    </w:p>
+    <w:p>
+      <w:pPr>
+        <w:numPr>
+          <w:ilvl w:val="0"/>
+          <w:numId w:val="0"/>
+        </w:numPr>
+        <w:ind w:leftChars="0"/>
+        <w:jc w:val="center"/>
+        <w:rPr>
+          <w:rFonts w:hint="default" w:eastAsia="MS Mincho"/>
+          <w:b/>
+          <w:bCs/>
+          <w:sz w:val="44"/>
+          <w:szCs w:val="44"/>
+          <w:lang w:val="uk-UA" w:eastAsia="ja-JP"/>
+        </w:rPr>
+      </w:pPr>
+      <w:r>
+        <w:rPr>
+          <w:rFonts w:hint="default" w:eastAsia="MS Mincho"/>
+          <w:b/>
+          <w:bCs/>
+          <w:sz w:val="44"/>
+          <w:szCs w:val="44"/>
+          <w:lang w:val="uk-UA" w:eastAsia="ja-JP"/>
+        </w:rPr>
+        <w:t>Висновок</w:t>
+      </w:r>
+    </w:p>
+    <w:p>
+      <w:pPr>
+        <w:numPr>
+          <w:ilvl w:val="0"/>
+          <w:numId w:val="0"/>
+        </w:numPr>
+        <w:ind w:leftChars="0"/>
+        <w:jc w:val="center"/>
+        <w:rPr>
+          <w:rFonts w:hint="default" w:eastAsia="MS Mincho"/>
+          <w:b/>
+          <w:bCs/>
+          <w:sz w:val="44"/>
+          <w:szCs w:val="44"/>
+          <w:lang w:val="uk-UA" w:eastAsia="ja-JP"/>
+        </w:rPr>
+      </w:pPr>
+    </w:p>
+    <w:p>
+      <w:pPr>
+        <w:numPr>
+          <w:ilvl w:val="0"/>
+          <w:numId w:val="0"/>
+        </w:numPr>
+        <w:ind w:leftChars="0"/>
+        <w:rPr>
+          <w:rFonts w:hint="default" w:eastAsia="MS Mincho"/>
+          <w:sz w:val="28"/>
+          <w:szCs w:val="28"/>
+          <w:lang w:val="uk-UA" w:eastAsia="ja-JP"/>
+        </w:rPr>
+      </w:pPr>
+      <w:r>
+        <w:rPr>
+          <w:rFonts w:hint="default" w:eastAsia="MS Mincho"/>
+          <w:sz w:val="28"/>
+          <w:szCs w:val="28"/>
+          <w:lang w:val="uk-UA" w:eastAsia="ja-JP"/>
+        </w:rPr>
+        <w:t>У ході даної роботи я навчився створювати мобільні додатки за допомог</w:t>
+      </w:r>
+      <w:r>
+        <w:rPr>
+          <w:rFonts w:hint="default" w:eastAsia="MS Mincho"/>
+          <w:sz w:val="28"/>
+          <w:szCs w:val="28"/>
+          <w:lang w:val="ru-RU" w:eastAsia="ja-JP"/>
+        </w:rPr>
+        <w:t>о</w:t>
+      </w:r>
+      <w:r>
+        <w:rPr>
+          <w:rFonts w:hint="default" w:eastAsia="MS Mincho"/>
+          <w:sz w:val="28"/>
+          <w:szCs w:val="28"/>
+          <w:lang w:val="uk-UA" w:eastAsia="ja-JP"/>
+        </w:rPr>
+        <w:t xml:space="preserve">ю фреймфорку </w:t>
+      </w:r>
+      <w:r>
+        <w:rPr>
+          <w:rFonts w:hint="default" w:eastAsia="MS Mincho"/>
+          <w:sz w:val="28"/>
+          <w:szCs w:val="28"/>
+          <w:lang w:val="en-US" w:eastAsia="ja-JP"/>
+        </w:rPr>
+        <w:t>React Native</w:t>
+      </w:r>
+      <w:r>
+        <w:rPr>
+          <w:rFonts w:hint="default" w:eastAsia="MS Mincho"/>
+          <w:sz w:val="28"/>
+          <w:szCs w:val="28"/>
+          <w:lang w:val="uk-UA" w:eastAsia="ja-JP"/>
+        </w:rPr>
+        <w:t xml:space="preserve"> та бібліотек </w:t>
+      </w:r>
+      <w:r>
+        <w:rPr>
+          <w:rFonts w:hint="default" w:eastAsia="MS Mincho"/>
+          <w:sz w:val="28"/>
+          <w:szCs w:val="28"/>
+          <w:lang w:val="en-US" w:eastAsia="ja-JP"/>
+        </w:rPr>
+        <w:t>Redux, React Navigation.</w:t>
+      </w:r>
+      <w:r>
+        <w:rPr>
+          <w:rFonts w:hint="default" w:eastAsia="MS Mincho"/>
+          <w:sz w:val="28"/>
+          <w:szCs w:val="28"/>
+          <w:lang w:val="ru-RU" w:eastAsia="ja-JP"/>
+        </w:rPr>
+        <w:t xml:space="preserve"> Як можна було пом</w:t>
+      </w:r>
+      <w:r>
+        <w:rPr>
+          <w:rFonts w:hint="default" w:eastAsia="MS Mincho"/>
+          <w:sz w:val="28"/>
+          <w:szCs w:val="28"/>
+          <w:lang w:val="uk-UA" w:eastAsia="ja-JP"/>
+        </w:rPr>
+        <w:t xml:space="preserve">ітити, процес створення був дуже легким та покроковим. Я вважаю, що такий спосіб створення кросплатформених додатків - майбутнє галузі </w:t>
+      </w:r>
+      <w:r>
+        <w:rPr>
+          <w:rFonts w:hint="default" w:eastAsia="MS Mincho"/>
+          <w:sz w:val="28"/>
+          <w:szCs w:val="28"/>
+          <w:lang w:val="en-US" w:eastAsia="ja-JP"/>
+        </w:rPr>
+        <w:t>mobile</w:t>
+      </w:r>
+      <w:r>
+        <w:rPr>
+          <w:rFonts w:hint="eastAsia" w:eastAsia="MS Mincho"/>
+          <w:sz w:val="28"/>
+          <w:szCs w:val="28"/>
+          <w:lang w:val="en-US" w:eastAsia="ja-JP"/>
+        </w:rPr>
+        <w:t>-</w:t>
+      </w:r>
+      <w:r>
+        <w:rPr>
+          <w:rFonts w:hint="default" w:eastAsia="MS Mincho"/>
+          <w:sz w:val="28"/>
+          <w:szCs w:val="28"/>
+          <w:lang w:val="en-US" w:eastAsia="ja-JP"/>
+        </w:rPr>
+        <w:t>development</w:t>
+      </w:r>
+      <w:r>
+        <w:rPr>
+          <w:rFonts w:hint="default" w:eastAsia="MS Mincho"/>
+          <w:sz w:val="28"/>
+          <w:szCs w:val="28"/>
+          <w:lang w:val="uk-UA" w:eastAsia="ja-JP"/>
+        </w:rPr>
+        <w:t>.</w:t>
+      </w:r>
+    </w:p>
+    <w:p>
+      <w:pPr>
+        <w:numPr>
+          <w:ilvl w:val="0"/>
+          <w:numId w:val="0"/>
+        </w:numPr>
+        <w:ind w:leftChars="0"/>
+        <w:rPr>
+          <w:rFonts w:hint="default" w:eastAsia="MS Mincho"/>
+          <w:sz w:val="28"/>
+          <w:szCs w:val="28"/>
+          <w:lang w:val="uk-UA" w:eastAsia="ja-JP"/>
+        </w:rPr>
+      </w:pPr>
+    </w:p>
+    <w:p>
+      <w:pPr>
+        <w:numPr>
+          <w:ilvl w:val="0"/>
+          <w:numId w:val="0"/>
+        </w:numPr>
+        <w:ind w:leftChars="0"/>
+        <w:rPr>
+          <w:rFonts w:hint="default" w:eastAsia="MS Mincho"/>
+          <w:sz w:val="28"/>
+          <w:szCs w:val="28"/>
+          <w:lang w:val="uk-UA" w:eastAsia="ja-JP"/>
+        </w:rPr>
+      </w:pPr>
+    </w:p>
+    <w:p>
+      <w:pPr>
+        <w:numPr>
+          <w:ilvl w:val="0"/>
+          <w:numId w:val="0"/>
+        </w:numPr>
+        <w:ind w:leftChars="0"/>
+        <w:rPr>
+          <w:rFonts w:hint="default" w:eastAsia="MS Mincho"/>
+          <w:sz w:val="28"/>
+          <w:szCs w:val="28"/>
+          <w:lang w:val="uk-UA" w:eastAsia="ja-JP"/>
+        </w:rPr>
+      </w:pPr>
+    </w:p>
+    <w:p>
+      <w:pPr>
+        <w:numPr>
+          <w:ilvl w:val="0"/>
+          <w:numId w:val="0"/>
+        </w:numPr>
+        <w:ind w:leftChars="0"/>
+        <w:jc w:val="center"/>
+        <w:rPr>
+          <w:rFonts w:hint="default" w:eastAsia="MS Mincho"/>
+          <w:b/>
+          <w:bCs/>
+          <w:sz w:val="44"/>
+          <w:szCs w:val="44"/>
+          <w:lang w:val="uk-UA" w:eastAsia="ja-JP"/>
+        </w:rPr>
+      </w:pPr>
+      <w:r>
+        <w:rPr>
+          <w:rFonts w:hint="default" w:eastAsia="MS Mincho"/>
+          <w:b/>
+          <w:bCs/>
+          <w:sz w:val="44"/>
+          <w:szCs w:val="44"/>
+          <w:lang w:val="uk-UA" w:eastAsia="ja-JP"/>
+        </w:rPr>
+        <w:t>Джерела</w:t>
+      </w:r>
+    </w:p>
+    <w:p>
+      <w:pPr>
+        <w:numPr>
+          <w:ilvl w:val="0"/>
+          <w:numId w:val="0"/>
+        </w:numPr>
+        <w:ind w:leftChars="0"/>
+        <w:jc w:val="center"/>
+        <w:rPr>
+          <w:rFonts w:hint="default" w:eastAsia="MS Mincho"/>
+          <w:b/>
+          <w:bCs/>
+          <w:sz w:val="44"/>
+          <w:szCs w:val="44"/>
+          <w:lang w:val="uk-UA" w:eastAsia="ja-JP"/>
+        </w:rPr>
+      </w:pPr>
+    </w:p>
+    <w:p>
+      <w:pPr>
+        <w:numPr>
+          <w:ilvl w:val="0"/>
+          <w:numId w:val="3"/>
+        </w:numPr>
+        <w:tabs>
+          <w:tab w:val="clear" w:pos="425"/>
+        </w:tabs>
+        <w:ind w:left="425" w:leftChars="0" w:hanging="425" w:firstLineChars="0"/>
+        <w:rPr>
+          <w:rFonts w:hint="eastAsia" w:eastAsia="MS Mincho"/>
+          <w:sz w:val="28"/>
+          <w:szCs w:val="28"/>
+          <w:lang w:val="uk-UA" w:eastAsia="ja-JP"/>
+        </w:rPr>
+      </w:pPr>
+      <w:r>
+        <w:rPr>
+          <w:rFonts w:hint="default" w:eastAsia="MS Mincho"/>
+          <w:sz w:val="28"/>
+          <w:szCs w:val="28"/>
+          <w:lang w:val="en-US" w:eastAsia="ja-JP"/>
+        </w:rPr>
+        <w:t>React Native (http://facebook.github.io/react-native/)</w:t>
+      </w:r>
+    </w:p>
+    <w:p>
+      <w:pPr>
+        <w:numPr>
+          <w:ilvl w:val="0"/>
+          <w:numId w:val="3"/>
+        </w:numPr>
+        <w:tabs>
+          <w:tab w:val="clear" w:pos="425"/>
+        </w:tabs>
+        <w:ind w:left="425" w:leftChars="0" w:hanging="425" w:firstLineChars="0"/>
+        <w:rPr>
+          <w:rFonts w:hint="eastAsia" w:eastAsia="MS Mincho"/>
+          <w:sz w:val="28"/>
+          <w:szCs w:val="28"/>
+          <w:lang w:val="uk-UA" w:eastAsia="ja-JP"/>
+        </w:rPr>
+      </w:pPr>
+      <w:r>
+        <w:rPr>
+          <w:rFonts w:hint="default" w:eastAsia="MS Mincho"/>
+          <w:sz w:val="28"/>
+          <w:szCs w:val="28"/>
+          <w:lang w:val="en-US" w:eastAsia="ja-JP"/>
+        </w:rPr>
+        <w:t>React (https://reactjs.org/docs/components-and-props.html)</w:t>
+      </w:r>
+    </w:p>
+    <w:p>
+      <w:pPr>
+        <w:numPr>
+          <w:ilvl w:val="0"/>
+          <w:numId w:val="3"/>
+        </w:numPr>
+        <w:tabs>
+          <w:tab w:val="clear" w:pos="425"/>
+        </w:tabs>
+        <w:ind w:left="425" w:leftChars="0" w:hanging="425" w:firstLineChars="0"/>
+        <w:rPr>
+          <w:rFonts w:hint="eastAsia" w:eastAsia="MS Mincho"/>
+          <w:sz w:val="28"/>
+          <w:szCs w:val="28"/>
+          <w:lang w:val="uk-UA" w:eastAsia="ja-JP"/>
+        </w:rPr>
+      </w:pPr>
+      <w:r>
+        <w:rPr>
+          <w:rFonts w:hint="default" w:eastAsia="MS Mincho"/>
+          <w:sz w:val="28"/>
+          <w:szCs w:val="28"/>
+          <w:lang w:val="en-US" w:eastAsia="ja-JP"/>
+        </w:rPr>
+        <w:t xml:space="preserve">JSX - </w:t>
+      </w:r>
+      <w:r>
+        <w:rPr>
+          <w:rFonts w:hint="default" w:eastAsia="MS Mincho"/>
+          <w:sz w:val="28"/>
+          <w:szCs w:val="28"/>
+          <w:lang w:val="uk-UA" w:eastAsia="ja-JP"/>
+        </w:rPr>
+        <w:t>деталі (https://habr.com/post/319270/)</w:t>
+      </w:r>
+    </w:p>
+    <w:p>
+      <w:pPr>
+        <w:numPr>
+          <w:ilvl w:val="0"/>
+          <w:numId w:val="3"/>
+        </w:numPr>
+        <w:tabs>
+          <w:tab w:val="clear" w:pos="425"/>
+        </w:tabs>
+        <w:ind w:left="425" w:leftChars="0" w:hanging="425" w:firstLineChars="0"/>
+        <w:rPr>
+          <w:rFonts w:hint="eastAsia" w:eastAsia="MS Mincho"/>
+          <w:sz w:val="28"/>
+          <w:szCs w:val="28"/>
+          <w:lang w:val="uk-UA" w:eastAsia="ja-JP"/>
+        </w:rPr>
+      </w:pPr>
+      <w:r>
+        <w:rPr>
+          <w:rFonts w:hint="default" w:eastAsia="MS Mincho"/>
+          <w:sz w:val="28"/>
+          <w:szCs w:val="28"/>
+          <w:lang w:val="en-US" w:eastAsia="ja-JP"/>
+        </w:rPr>
+        <w:t>Lifecycle hooks (https://www.fullstackreact.com/30-days-of-react/day-7/)</w:t>
+      </w:r>
+    </w:p>
+    <w:p>
+      <w:pPr>
+        <w:numPr>
+          <w:ilvl w:val="0"/>
+          <w:numId w:val="3"/>
+        </w:numPr>
+        <w:tabs>
+          <w:tab w:val="clear" w:pos="425"/>
+        </w:tabs>
+        <w:ind w:left="425" w:leftChars="0" w:hanging="425" w:firstLineChars="0"/>
+        <w:rPr>
+          <w:rFonts w:hint="eastAsia" w:eastAsia="MS Mincho"/>
+          <w:sz w:val="28"/>
+          <w:szCs w:val="28"/>
+          <w:lang w:val="uk-UA" w:eastAsia="ja-JP"/>
+        </w:rPr>
+      </w:pPr>
+      <w:r>
+        <w:rPr>
+          <w:rFonts w:hint="default" w:eastAsia="MS Mincho"/>
+          <w:sz w:val="28"/>
+          <w:szCs w:val="28"/>
+          <w:lang w:val="en-US" w:eastAsia="ja-JP"/>
+        </w:rPr>
+        <w:t>Redux (https://redux.js.org/)</w:t>
+      </w:r>
+    </w:p>
+    <w:p>
+      <w:pPr>
+        <w:numPr>
+          <w:ilvl w:val="0"/>
+          <w:numId w:val="3"/>
+        </w:numPr>
+        <w:tabs>
+          <w:tab w:val="clear" w:pos="425"/>
+        </w:tabs>
+        <w:ind w:left="425" w:leftChars="0" w:hanging="425" w:firstLineChars="0"/>
+        <w:rPr>
+          <w:rFonts w:hint="eastAsia" w:eastAsia="MS Mincho"/>
+          <w:sz w:val="28"/>
+          <w:szCs w:val="28"/>
+          <w:lang w:val="uk-UA" w:eastAsia="ja-JP"/>
+        </w:rPr>
+      </w:pPr>
+      <w:r>
+        <w:rPr>
+          <w:rFonts w:hint="default" w:eastAsia="MS Mincho"/>
+          <w:sz w:val="28"/>
+          <w:szCs w:val="28"/>
+          <w:lang w:val="en-US" w:eastAsia="ja-JP"/>
+        </w:rPr>
+        <w:t>Source code (https://github.com/aangairbender/meetme)</w:t>
+      </w:r>
+    </w:p>
+    <w:p>
+      <w:pPr>
+        <w:numPr>
+          <w:ilvl w:val="0"/>
+          <w:numId w:val="3"/>
+        </w:numPr>
+        <w:tabs>
+          <w:tab w:val="clear" w:pos="425"/>
+        </w:tabs>
+        <w:ind w:left="425" w:leftChars="0" w:hanging="425" w:firstLineChars="0"/>
+        <w:rPr>
+          <w:rFonts w:hint="eastAsia" w:eastAsia="MS Mincho"/>
+          <w:sz w:val="28"/>
+          <w:szCs w:val="28"/>
+          <w:lang w:val="uk-UA" w:eastAsia="ja-JP"/>
+        </w:rPr>
+      </w:pPr>
+      <w:r>
+        <w:rPr>
+          <w:rFonts w:hint="default" w:eastAsia="MS Mincho"/>
+          <w:sz w:val="28"/>
+          <w:szCs w:val="28"/>
+          <w:lang w:val="uk-UA" w:eastAsia="ja-JP"/>
+        </w:rPr>
+        <w:t xml:space="preserve">Вступ до </w:t>
+      </w:r>
+      <w:r>
+        <w:rPr>
+          <w:rFonts w:hint="default" w:eastAsia="MS Mincho"/>
+          <w:sz w:val="28"/>
+          <w:szCs w:val="28"/>
+          <w:lang w:val="en-US" w:eastAsia="ja-JP"/>
+        </w:rPr>
+        <w:t>fetch (https://habr.com/post/252941/)</w:t>
+      </w:r>
+    </w:p>
+    <w:p>
+      <w:pPr>
+        <w:numPr>
+          <w:ilvl w:val="0"/>
+          <w:numId w:val="3"/>
+        </w:numPr>
+        <w:tabs>
+          <w:tab w:val="clear" w:pos="425"/>
+        </w:tabs>
+        <w:ind w:left="425" w:leftChars="0" w:hanging="425" w:firstLineChars="0"/>
+        <w:rPr>
+          <w:rFonts w:hint="eastAsia" w:eastAsia="MS Mincho"/>
+          <w:sz w:val="28"/>
+          <w:szCs w:val="28"/>
+          <w:lang w:val="uk-UA" w:eastAsia="ja-JP"/>
+        </w:rPr>
+      </w:pPr>
+      <w:r>
+        <w:rPr>
+          <w:rFonts w:hint="default" w:eastAsia="MS Mincho"/>
+          <w:sz w:val="28"/>
+          <w:szCs w:val="28"/>
+          <w:lang w:val="en-US" w:eastAsia="ja-JP"/>
+        </w:rPr>
+        <w:t>React Navigation (https://reactnavigation.org/)</w:t>
+      </w:r>
+    </w:p>
+    <w:p>
+      <w:pPr>
+        <w:numPr>
+          <w:ilvl w:val="0"/>
+          <w:numId w:val="0"/>
+        </w:numPr>
+        <w:ind w:leftChars="0"/>
+        <w:rPr>
+          <w:rFonts w:hint="eastAsia" w:eastAsia="MS Mincho"/>
+          <w:sz w:val="28"/>
+          <w:szCs w:val="28"/>
+          <w:lang w:val="uk-UA" w:eastAsia="ja-JP"/>
         </w:rPr>
       </w:pPr>
     </w:p>
@@ -4956,6 +11365,146 @@
 <file path=word/numbering.xml><?xml version="1.0" encoding="utf-8"?>
 <w:numbering xmlns:wpc="http://schemas.microsoft.com/office/word/2010/wordprocessingCanvas" xmlns:mc="http://schemas.openxmlformats.org/markup-compatibility/2006" xmlns:o="urn:schemas-microsoft-com:office:office" xmlns:r="http://schemas.openxmlformats.org/officeDocument/2006/relationships" xmlns:m="http://schemas.openxmlformats.org/officeDocument/2006/math" xmlns:v="urn:schemas-microsoft-com:vml" xmlns:wp14="http://schemas.microsoft.com/office/word/2010/wordprocessingDrawing" xmlns:wp="http://schemas.openxmlformats.org/drawingml/2006/wordprocessingDrawing" xmlns:w10="urn:schemas-microsoft-com:office:word" xmlns:w="http://schemas.openxmlformats.org/wordprocessingml/2006/main" xmlns:w14="http://schemas.microsoft.com/office/word/2010/wordml" xmlns:wpg="http://schemas.microsoft.com/office/word/2010/wordprocessingGroup" xmlns:wpi="http://schemas.microsoft.com/office/word/2010/wordprocessingInk" xmlns:wne="http://schemas.microsoft.com/office/word/2006/wordml" xmlns:wps="http://schemas.microsoft.com/office/word/2010/wordprocessingShape" mc:Ignorable="w14 wp14">
   <w:abstractNum w:abstractNumId="0">
+    <w:nsid w:val="F6954171"/>
+    <w:multiLevelType w:val="multilevel"/>
+    <w:tmpl w:val="F6954171"/>
+    <w:lvl w:ilvl="0" w:tentative="0">
+      <w:start w:val="1"/>
+      <w:numFmt w:val="bullet"/>
+      <w:lvlText w:val=""/>
+      <w:lvlJc w:val="left"/>
+      <w:pPr>
+        <w:tabs>
+          <w:tab w:val="left" w:pos="420"/>
+        </w:tabs>
+        <w:ind w:left="420" w:leftChars="0" w:hanging="420" w:firstLineChars="0"/>
+      </w:pPr>
+      <w:rPr>
+        <w:rFonts w:hint="default" w:ascii="Wingdings" w:hAnsi="Wingdings"/>
+      </w:rPr>
+    </w:lvl>
+    <w:lvl w:ilvl="1" w:tentative="0">
+      <w:start w:val="1"/>
+      <w:numFmt w:val="bullet"/>
+      <w:lvlText w:val=""/>
+      <w:lvlJc w:val="left"/>
+      <w:pPr>
+        <w:tabs>
+          <w:tab w:val="left" w:pos="840"/>
+        </w:tabs>
+        <w:ind w:left="840" w:leftChars="0" w:hanging="420" w:firstLineChars="0"/>
+      </w:pPr>
+      <w:rPr>
+        <w:rFonts w:hint="default" w:ascii="Wingdings" w:hAnsi="Wingdings"/>
+      </w:rPr>
+    </w:lvl>
+    <w:lvl w:ilvl="2" w:tentative="0">
+      <w:start w:val="1"/>
+      <w:numFmt w:val="bullet"/>
+      <w:lvlText w:val=""/>
+      <w:lvlJc w:val="left"/>
+      <w:pPr>
+        <w:tabs>
+          <w:tab w:val="left" w:pos="1260"/>
+        </w:tabs>
+        <w:ind w:left="1260" w:leftChars="0" w:hanging="420" w:firstLineChars="0"/>
+      </w:pPr>
+      <w:rPr>
+        <w:rFonts w:hint="default" w:ascii="Wingdings" w:hAnsi="Wingdings"/>
+      </w:rPr>
+    </w:lvl>
+    <w:lvl w:ilvl="3" w:tentative="0">
+      <w:start w:val="1"/>
+      <w:numFmt w:val="bullet"/>
+      <w:lvlText w:val=""/>
+      <w:lvlJc w:val="left"/>
+      <w:pPr>
+        <w:tabs>
+          <w:tab w:val="left" w:pos="1680"/>
+        </w:tabs>
+        <w:ind w:left="1680" w:leftChars="0" w:hanging="420" w:firstLineChars="0"/>
+      </w:pPr>
+      <w:rPr>
+        <w:rFonts w:hint="default" w:ascii="Wingdings" w:hAnsi="Wingdings"/>
+      </w:rPr>
+    </w:lvl>
+    <w:lvl w:ilvl="4" w:tentative="0">
+      <w:start w:val="1"/>
+      <w:numFmt w:val="bullet"/>
+      <w:lvlText w:val=""/>
+      <w:lvlJc w:val="left"/>
+      <w:pPr>
+        <w:tabs>
+          <w:tab w:val="left" w:pos="2100"/>
+        </w:tabs>
+        <w:ind w:left="2100" w:leftChars="0" w:hanging="420" w:firstLineChars="0"/>
+      </w:pPr>
+      <w:rPr>
+        <w:rFonts w:hint="default" w:ascii="Wingdings" w:hAnsi="Wingdings"/>
+      </w:rPr>
+    </w:lvl>
+    <w:lvl w:ilvl="5" w:tentative="0">
+      <w:start w:val="1"/>
+      <w:numFmt w:val="bullet"/>
+      <w:lvlText w:val=""/>
+      <w:lvlJc w:val="left"/>
+      <w:pPr>
+        <w:tabs>
+          <w:tab w:val="left" w:pos="2520"/>
+        </w:tabs>
+        <w:ind w:left="2520" w:leftChars="0" w:hanging="420" w:firstLineChars="0"/>
+      </w:pPr>
+      <w:rPr>
+        <w:rFonts w:hint="default" w:ascii="Wingdings" w:hAnsi="Wingdings"/>
+      </w:rPr>
+    </w:lvl>
+    <w:lvl w:ilvl="6" w:tentative="0">
+      <w:start w:val="1"/>
+      <w:numFmt w:val="bullet"/>
+      <w:lvlText w:val=""/>
+      <w:lvlJc w:val="left"/>
+      <w:pPr>
+        <w:tabs>
+          <w:tab w:val="left" w:pos="2940"/>
+        </w:tabs>
+        <w:ind w:left="2940" w:leftChars="0" w:hanging="420" w:firstLineChars="0"/>
+      </w:pPr>
+      <w:rPr>
+        <w:rFonts w:hint="default" w:ascii="Wingdings" w:hAnsi="Wingdings"/>
+      </w:rPr>
+    </w:lvl>
+    <w:lvl w:ilvl="7" w:tentative="0">
+      <w:start w:val="1"/>
+      <w:numFmt w:val="bullet"/>
+      <w:lvlText w:val=""/>
+      <w:lvlJc w:val="left"/>
+      <w:pPr>
+        <w:tabs>
+          <w:tab w:val="left" w:pos="3360"/>
+        </w:tabs>
+        <w:ind w:left="3360" w:leftChars="0" w:hanging="420" w:firstLineChars="0"/>
+      </w:pPr>
+      <w:rPr>
+        <w:rFonts w:hint="default" w:ascii="Wingdings" w:hAnsi="Wingdings"/>
+      </w:rPr>
+    </w:lvl>
+    <w:lvl w:ilvl="8" w:tentative="0">
+      <w:start w:val="1"/>
+      <w:numFmt w:val="bullet"/>
+      <w:lvlText w:val=""/>
+      <w:lvlJc w:val="left"/>
+      <w:pPr>
+        <w:tabs>
+          <w:tab w:val="left" w:pos="3780"/>
+        </w:tabs>
+        <w:ind w:left="3780" w:leftChars="0" w:hanging="420" w:firstLineChars="0"/>
+      </w:pPr>
+      <w:rPr>
+        <w:rFonts w:hint="default" w:ascii="Wingdings" w:hAnsi="Wingdings"/>
+      </w:rPr>
+    </w:lvl>
+  </w:abstractNum>
+  <w:abstractNum w:abstractNumId="1">
     <w:nsid w:val="09873FF9"/>
     <w:multiLevelType w:val="singleLevel"/>
     <w:tmpl w:val="09873FF9"/>
@@ -4975,8 +11524,34 @@
       </w:rPr>
     </w:lvl>
   </w:abstractNum>
+  <w:abstractNum w:abstractNumId="2">
+    <w:nsid w:val="16E0E71A"/>
+    <w:multiLevelType w:val="singleLevel"/>
+    <w:tmpl w:val="16E0E71A"/>
+    <w:lvl w:ilvl="0" w:tentative="0">
+      <w:start w:val="1"/>
+      <w:numFmt w:val="decimal"/>
+      <w:lvlText w:val="%1."/>
+      <w:lvlJc w:val="left"/>
+      <w:pPr>
+        <w:tabs>
+          <w:tab w:val="left" w:pos="425"/>
+        </w:tabs>
+        <w:ind w:left="425" w:leftChars="0" w:hanging="425" w:firstLineChars="0"/>
+      </w:pPr>
+      <w:rPr>
+        <w:rFonts w:hint="default"/>
+      </w:rPr>
+    </w:lvl>
+  </w:abstractNum>
   <w:num w:numId="1">
     <w:abstractNumId w:val="0"/>
+  </w:num>
+  <w:num w:numId="2">
+    <w:abstractNumId w:val="1"/>
+  </w:num>
+  <w:num w:numId="3">
+    <w:abstractNumId w:val="2"/>
   </w:num>
 </w:numbering>
 </file>
